--- a/Mini Project 2.docx
+++ b/Mini Project 2.docx
@@ -5,7 +5,6 @@
     <w:p>
       <w:pPr>
         <w:widowControl/>
-        <w:jc w:val="left"/>
         <w:rPr>
           <w:rFonts w:ascii="宋体" w:eastAsia="宋体" w:hAnsi="宋体" w:cs="宋体"/>
           <w:color w:val="000000" w:themeColor="text1"/>
@@ -22,13 +21,12 @@
           <w:sz w:val="28"/>
           <w:szCs w:val="28"/>
         </w:rPr>
-        <w:t>Mini Project 2 </w:t>
-      </w:r>
-    </w:p>
-    <w:p>
-      <w:pPr>
-        <w:widowControl/>
-        <w:jc w:val="center"/>
+        <w:t>Mini Project 2</w:t>
+      </w:r>
+    </w:p>
+    <w:p>
+      <w:pPr>
+        <w:widowControl/>
         <w:rPr>
           <w:rFonts w:ascii="Times New Roman" w:eastAsia="宋体" w:hAnsi="Times New Roman" w:cs="Times New Roman"/>
           <w:b/>
@@ -97,7 +95,6 @@
     <w:p>
       <w:pPr>
         <w:widowControl/>
-        <w:jc w:val="center"/>
         <w:rPr>
           <w:rFonts w:ascii="Times New Roman" w:eastAsia="宋体" w:hAnsi="Times New Roman" w:cs="Times New Roman"/>
           <w:color w:val="000000" w:themeColor="text1"/>
@@ -148,7 +145,6 @@
           <w:numId w:val="5"/>
         </w:numPr>
         <w:ind w:firstLineChars="0"/>
-        <w:jc w:val="left"/>
         <w:rPr>
           <w:rFonts w:ascii="宋体" w:eastAsia="宋体" w:hAnsi="宋体" w:cs="宋体"/>
           <w:color w:val="000000" w:themeColor="text1"/>
@@ -191,9 +187,8 @@
     <w:p>
       <w:pPr>
         <w:widowControl/>
-        <w:jc w:val="left"/>
-        <w:rPr>
-          <w:rFonts w:ascii="宋体" w:eastAsia="宋体" w:hAnsi="宋体" w:cs="宋体" w:hint="eastAsia"/>
+        <w:rPr>
+          <w:rFonts w:ascii="宋体" w:eastAsia="宋体" w:hAnsi="宋体" w:cs="宋体"/>
           <w:color w:val="000000" w:themeColor="text1"/>
           <w:kern w:val="0"/>
           <w:sz w:val="28"/>
@@ -341,7 +336,7 @@
           <w:szCs w:val="28"/>
           <w:shd w:val="clear" w:color="auto" w:fill="FFFFFF"/>
         </w:rPr>
-        <w:t>. </w:t>
+        <w:t>.</w:t>
       </w:r>
     </w:p>
     <w:p>
@@ -349,7 +344,6 @@
         <w:widowControl/>
         <w:shd w:val="clear" w:color="auto" w:fill="FFFFFF"/>
         <w:spacing w:after="315"/>
-        <w:jc w:val="left"/>
         <w:rPr>
           <w:rFonts w:ascii="Times New Roman" w:eastAsia="宋体" w:hAnsi="Times New Roman" w:cs="Times New Roman"/>
           <w:color w:val="333333"/>
@@ -397,9 +391,8 @@
     <w:p>
       <w:pPr>
         <w:widowControl/>
-        <w:jc w:val="left"/>
-        <w:rPr>
-          <w:rFonts w:ascii="Times New Roman" w:eastAsia="宋体" w:hAnsi="Times New Roman" w:cs="Times New Roman" w:hint="eastAsia"/>
+        <w:rPr>
+          <w:rFonts w:ascii="Times New Roman" w:eastAsia="宋体" w:hAnsi="Times New Roman" w:cs="Times New Roman"/>
           <w:kern w:val="0"/>
           <w:sz w:val="28"/>
           <w:szCs w:val="28"/>
@@ -448,7 +441,6 @@
     <w:p>
       <w:pPr>
         <w:widowControl/>
-        <w:jc w:val="left"/>
         <w:rPr>
           <w:rFonts w:ascii="Times New Roman" w:hAnsi="Times New Roman" w:cs="Times New Roman"/>
           <w:color w:val="333333"/>
@@ -524,7 +516,7 @@
           <w:sz w:val="28"/>
           <w:szCs w:val="28"/>
         </w:rPr>
-        <w:t xml:space="preserve">Unsupervised learning can be </w:t>
+        <w:t xml:space="preserve">Unsupervised learning can be used to </w:t>
       </w:r>
       <w:r>
         <w:rPr>
@@ -534,13 +526,12 @@
           <w:szCs w:val="28"/>
         </w:rPr>
         <w:lastRenderedPageBreak/>
-        <w:t>used to do clustering when we don’t know exactly the information about the clusters.</w:t>
-      </w:r>
-    </w:p>
-    <w:p>
-      <w:pPr>
-        <w:widowControl/>
-        <w:jc w:val="left"/>
+        <w:t>do clustering when we don’t know exactly the information about the clusters.</w:t>
+      </w:r>
+    </w:p>
+    <w:p>
+      <w:pPr>
+        <w:widowControl/>
         <w:rPr>
           <w:rFonts w:ascii="Times New Roman" w:eastAsia="宋体" w:hAnsi="Times New Roman" w:cs="Times New Roman"/>
           <w:color w:val="333333"/>
@@ -618,7 +609,6 @@
     <w:p>
       <w:pPr>
         <w:widowControl/>
-        <w:jc w:val="left"/>
         <w:rPr>
           <w:rFonts w:ascii="Times New Roman" w:eastAsia="宋体" w:hAnsi="Times New Roman" w:cs="Times New Roman"/>
           <w:color w:val="333333"/>
@@ -649,7 +639,6 @@
           <w:numId w:val="8"/>
         </w:numPr>
         <w:ind w:firstLineChars="0"/>
-        <w:jc w:val="left"/>
         <w:rPr>
           <w:rFonts w:ascii="Times New Roman" w:eastAsia="宋体" w:hAnsi="Times New Roman" w:cs="Times New Roman"/>
           <w:color w:val="333333"/>
@@ -680,7 +669,6 @@
           <w:numId w:val="8"/>
         </w:numPr>
         <w:ind w:firstLineChars="0"/>
-        <w:jc w:val="left"/>
         <w:rPr>
           <w:rFonts w:ascii="Times New Roman" w:eastAsia="宋体" w:hAnsi="Times New Roman" w:cs="Times New Roman"/>
           <w:color w:val="333333"/>
@@ -711,7 +699,6 @@
           <w:numId w:val="8"/>
         </w:numPr>
         <w:ind w:firstLineChars="0"/>
-        <w:jc w:val="left"/>
         <w:rPr>
           <w:rFonts w:ascii="Times New Roman" w:eastAsia="宋体" w:hAnsi="Times New Roman" w:cs="Times New Roman"/>
           <w:color w:val="333333"/>
@@ -738,7 +725,6 @@
         <w:widowControl/>
         <w:shd w:val="clear" w:color="auto" w:fill="FFFFFF"/>
         <w:spacing w:before="300" w:after="48"/>
-        <w:jc w:val="left"/>
         <w:outlineLvl w:val="1"/>
         <w:rPr>
           <w:rFonts w:ascii="Times New Roman" w:eastAsia="宋体" w:hAnsi="Times New Roman" w:cs="Times New Roman"/>
@@ -777,7 +763,6 @@
         <w:widowControl/>
         <w:shd w:val="clear" w:color="auto" w:fill="FFFFFF"/>
         <w:spacing w:after="315"/>
-        <w:jc w:val="left"/>
         <w:rPr>
           <w:rFonts w:ascii="Times New Roman" w:eastAsia="宋体" w:hAnsi="Times New Roman" w:cs="Times New Roman"/>
           <w:color w:val="333333"/>
@@ -803,7 +788,6 @@
         <w:widowControl/>
         <w:shd w:val="clear" w:color="auto" w:fill="FFFFFF"/>
         <w:spacing w:after="315"/>
-        <w:jc w:val="left"/>
         <w:rPr>
           <w:rFonts w:ascii="Times New Roman" w:eastAsia="宋体" w:hAnsi="Times New Roman" w:cs="Times New Roman"/>
           <w:color w:val="333333"/>
@@ -828,7 +812,6 @@
         <w:widowControl/>
         <w:shd w:val="clear" w:color="auto" w:fill="FFFFFF"/>
         <w:spacing w:after="315"/>
-        <w:jc w:val="left"/>
         <w:rPr>
           <w:rFonts w:ascii="Times New Roman" w:eastAsia="宋体" w:hAnsi="Times New Roman" w:cs="Times New Roman"/>
           <w:color w:val="333333"/>
@@ -905,7 +888,6 @@
         <w:widowControl/>
         <w:shd w:val="clear" w:color="auto" w:fill="FFFFFF"/>
         <w:spacing w:after="315"/>
-        <w:jc w:val="left"/>
         <w:rPr>
           <w:rFonts w:ascii="Times New Roman" w:eastAsia="宋体" w:hAnsi="Times New Roman" w:cs="Times New Roman"/>
           <w:color w:val="333333"/>
@@ -953,16 +935,6 @@
           <w:szCs w:val="28"/>
         </w:rPr>
         <w:t>This will make the data less complex, much faster, the data may take up less memory and it will perform better at some times.</w:t>
-      </w:r>
-      <w:r>
-        <w:rPr>
-          <w:rFonts w:ascii="Times New Roman" w:eastAsia="宋体" w:hAnsi="Times New Roman" w:cs="Times New Roman" w:hint="eastAsia"/>
-          <w:color w:val="333333"/>
-          <w:kern w:val="0"/>
-          <w:sz w:val="28"/>
-          <w:szCs w:val="28"/>
-        </w:rPr>
-        <w:t xml:space="preserve"> </w:t>
       </w:r>
     </w:p>
     <w:p>
@@ -970,7 +942,6 @@
         <w:widowControl/>
         <w:shd w:val="clear" w:color="auto" w:fill="FFFFFF"/>
         <w:spacing w:after="315"/>
-        <w:jc w:val="left"/>
         <w:rPr>
           <w:rFonts w:ascii="Times New Roman" w:eastAsia="宋体" w:hAnsi="Times New Roman" w:cs="Times New Roman"/>
           <w:color w:val="333333"/>
@@ -1015,7 +986,6 @@
         <w:widowControl/>
         <w:shd w:val="clear" w:color="auto" w:fill="FFFFFF"/>
         <w:spacing w:after="315"/>
-        <w:jc w:val="left"/>
         <w:rPr>
           <w:rFonts w:ascii="Times New Roman" w:eastAsia="宋体" w:hAnsi="Times New Roman" w:cs="Times New Roman"/>
           <w:color w:val="333333"/>
@@ -1046,7 +1016,6 @@
         <w:shd w:val="clear" w:color="auto" w:fill="FFFFFF"/>
         <w:spacing w:after="315"/>
         <w:ind w:firstLineChars="0"/>
-        <w:jc w:val="left"/>
         <w:rPr>
           <w:rFonts w:ascii="Times New Roman" w:eastAsia="宋体" w:hAnsi="Times New Roman" w:cs="Times New Roman"/>
           <w:color w:val="333333"/>
@@ -1077,7 +1046,6 @@
         <w:shd w:val="clear" w:color="auto" w:fill="FFFFFF"/>
         <w:spacing w:after="315"/>
         <w:ind w:firstLineChars="0"/>
-        <w:jc w:val="left"/>
         <w:rPr>
           <w:rFonts w:ascii="Times New Roman" w:eastAsia="宋体" w:hAnsi="Times New Roman" w:cs="Times New Roman"/>
           <w:color w:val="333333"/>
@@ -1108,9 +1076,8 @@
         <w:shd w:val="clear" w:color="auto" w:fill="FFFFFF"/>
         <w:spacing w:after="315"/>
         <w:ind w:firstLineChars="0"/>
-        <w:jc w:val="left"/>
-        <w:rPr>
-          <w:rFonts w:ascii="Times New Roman" w:eastAsia="宋体" w:hAnsi="Times New Roman" w:cs="Times New Roman" w:hint="eastAsia"/>
+        <w:rPr>
+          <w:rFonts w:ascii="Times New Roman" w:eastAsia="宋体" w:hAnsi="Times New Roman" w:cs="Times New Roman"/>
           <w:color w:val="333333"/>
           <w:kern w:val="0"/>
           <w:sz w:val="28"/>
@@ -1133,6 +1100,7 @@
         <w:pStyle w:val="2"/>
         <w:shd w:val="clear" w:color="auto" w:fill="FFFFFF"/>
         <w:spacing w:before="300" w:beforeAutospacing="0" w:after="48" w:afterAutospacing="0"/>
+        <w:jc w:val="both"/>
         <w:rPr>
           <w:rFonts w:ascii="Times New Roman" w:hAnsi="Times New Roman" w:cs="Times New Roman"/>
           <w:b w:val="0"/>
@@ -1167,6 +1135,7 @@
         <w:pStyle w:val="a3"/>
         <w:shd w:val="clear" w:color="auto" w:fill="FFFFFF"/>
         <w:spacing w:before="0" w:beforeAutospacing="0" w:after="315" w:afterAutospacing="0"/>
+        <w:jc w:val="both"/>
         <w:rPr>
           <w:rFonts w:ascii="Times New Roman" w:hAnsi="Times New Roman" w:cs="Times New Roman"/>
           <w:color w:val="333333"/>
@@ -1192,6 +1161,7 @@
         <w:pStyle w:val="a3"/>
         <w:shd w:val="clear" w:color="auto" w:fill="FFFFFF"/>
         <w:spacing w:before="0" w:beforeAutospacing="0" w:after="315" w:afterAutospacing="0"/>
+        <w:jc w:val="both"/>
         <w:rPr>
           <w:rFonts w:ascii="Times New Roman" w:hAnsi="Times New Roman" w:cs="Times New Roman"/>
           <w:color w:val="333333"/>
@@ -1214,6 +1184,7 @@
         <w:pStyle w:val="a3"/>
         <w:shd w:val="clear" w:color="auto" w:fill="FFFFFF"/>
         <w:spacing w:before="0" w:beforeAutospacing="0" w:after="315" w:afterAutospacing="0"/>
+        <w:jc w:val="both"/>
         <w:rPr>
           <w:rFonts w:ascii="Times New Roman" w:hAnsi="Times New Roman" w:cs="Times New Roman"/>
           <w:color w:val="333333"/>
@@ -1272,7 +1243,6 @@
     <w:p>
       <w:pPr>
         <w:widowControl/>
-        <w:jc w:val="left"/>
         <w:rPr>
           <w:rFonts w:ascii="Times New Roman" w:eastAsia="宋体" w:hAnsi="Times New Roman" w:cs="Times New Roman"/>
           <w:color w:val="333333"/>
@@ -1309,7 +1279,6 @@
     <w:p>
       <w:pPr>
         <w:widowControl/>
-        <w:jc w:val="left"/>
         <w:rPr>
           <w:rFonts w:ascii="Times New Roman" w:eastAsia="宋体" w:hAnsi="Times New Roman" w:cs="Times New Roman"/>
           <w:bCs/>
@@ -1336,7 +1305,6 @@
     <w:p>
       <w:pPr>
         <w:widowControl/>
-        <w:jc w:val="left"/>
         <w:rPr>
           <w:rFonts w:ascii="Times New Roman" w:eastAsia="宋体" w:hAnsi="Times New Roman" w:cs="Times New Roman"/>
           <w:kern w:val="0"/>
@@ -1427,7 +1395,6 @@
         <w:widowControl/>
         <w:shd w:val="clear" w:color="auto" w:fill="FFFFFF"/>
         <w:spacing w:after="300"/>
-        <w:jc w:val="left"/>
         <w:textAlignment w:val="baseline"/>
         <w:rPr>
           <w:rFonts w:ascii="Times New Roman" w:eastAsia="宋体" w:hAnsi="Times New Roman" w:cs="Times New Roman"/>
@@ -1456,7 +1423,6 @@
       <w:pPr>
         <w:widowControl/>
         <w:shd w:val="clear" w:color="auto" w:fill="FFFFFF"/>
-        <w:jc w:val="left"/>
         <w:textAlignment w:val="baseline"/>
         <w:rPr>
           <w:rFonts w:ascii="Times New Roman" w:eastAsia="宋体" w:hAnsi="Times New Roman" w:cs="Times New Roman"/>
@@ -1491,7 +1457,6 @@
         </w:numPr>
         <w:shd w:val="clear" w:color="auto" w:fill="FFFFFF"/>
         <w:ind w:left="0"/>
-        <w:jc w:val="left"/>
         <w:textAlignment w:val="baseline"/>
         <w:rPr>
           <w:rFonts w:ascii="Times New Roman" w:eastAsia="宋体" w:hAnsi="Times New Roman" w:cs="Times New Roman"/>
@@ -1525,7 +1490,6 @@
         </w:numPr>
         <w:shd w:val="clear" w:color="auto" w:fill="FFFFFF"/>
         <w:ind w:left="0"/>
-        <w:jc w:val="left"/>
         <w:textAlignment w:val="baseline"/>
         <w:rPr>
           <w:rFonts w:ascii="Times New Roman" w:eastAsia="宋体" w:hAnsi="Times New Roman" w:cs="Times New Roman"/>
@@ -1559,7 +1523,6 @@
         </w:numPr>
         <w:shd w:val="clear" w:color="auto" w:fill="FFFFFF"/>
         <w:ind w:left="0"/>
-        <w:jc w:val="left"/>
         <w:textAlignment w:val="baseline"/>
         <w:rPr>
           <w:rFonts w:ascii="Times New Roman" w:eastAsia="宋体" w:hAnsi="Times New Roman" w:cs="Times New Roman"/>
@@ -1588,7 +1551,6 @@
       <w:pPr>
         <w:widowControl/>
         <w:shd w:val="clear" w:color="auto" w:fill="FFFFFF"/>
-        <w:jc w:val="left"/>
         <w:textAlignment w:val="baseline"/>
         <w:rPr>
           <w:rFonts w:ascii="Times New Roman" w:eastAsia="宋体" w:hAnsi="Times New Roman" w:cs="Times New Roman"/>
@@ -1622,7 +1584,6 @@
         </w:numPr>
         <w:shd w:val="clear" w:color="auto" w:fill="FFFFFF"/>
         <w:ind w:left="0"/>
-        <w:jc w:val="left"/>
         <w:textAlignment w:val="baseline"/>
         <w:rPr>
           <w:rFonts w:ascii="Times New Roman" w:eastAsia="宋体" w:hAnsi="Times New Roman" w:cs="Times New Roman"/>
@@ -1656,7 +1617,6 @@
         </w:numPr>
         <w:shd w:val="clear" w:color="auto" w:fill="FFFFFF"/>
         <w:ind w:left="0"/>
-        <w:jc w:val="left"/>
         <w:textAlignment w:val="baseline"/>
         <w:rPr>
           <w:rFonts w:ascii="Times New Roman" w:eastAsia="宋体" w:hAnsi="Times New Roman" w:cs="Times New Roman"/>
@@ -1690,7 +1650,6 @@
         </w:numPr>
         <w:shd w:val="clear" w:color="auto" w:fill="FFFFFF"/>
         <w:ind w:left="0"/>
-        <w:jc w:val="left"/>
         <w:textAlignment w:val="baseline"/>
         <w:rPr>
           <w:rFonts w:ascii="Times New Roman" w:eastAsia="宋体" w:hAnsi="Times New Roman" w:cs="Times New Roman"/>
@@ -1712,7 +1671,7 @@
           <w:szCs w:val="28"/>
           <w:shd w:val="clear" w:color="auto" w:fill="FFFFFF"/>
         </w:rPr>
-        <w:t xml:space="preserve">The results of the analysis cannot be ascertained. There is no prior knowledge in the unsupervised method of machine learning. </w:t>
+        <w:t xml:space="preserve">The results of the analysis cannot be ascertained. There is no prior knowledge in the unsupervised method of machine learning. Additionally, </w:t>
       </w:r>
       <w:r>
         <w:rPr>
@@ -1725,7 +1684,7 @@
           <w:shd w:val="clear" w:color="auto" w:fill="FFFFFF"/>
         </w:rPr>
         <w:lastRenderedPageBreak/>
-        <w:t>Additionally, the numbers of classes are also not known. It leads to the inability to ascertain the results generated by the analysis.</w:t>
+        <w:t>the numbers of classes are also not known. It leads to the inability to ascertain the results generated by the analysis.</w:t>
       </w:r>
     </w:p>
     <w:p>
@@ -1763,7 +1722,7 @@
         </w:numPr>
         <w:ind w:firstLineChars="0"/>
         <w:rPr>
-          <w:rFonts w:ascii="Times New Roman" w:eastAsia="宋体" w:hAnsi="Times New Roman" w:cs="Times New Roman" w:hint="eastAsia"/>
+          <w:rFonts w:ascii="Times New Roman" w:eastAsia="宋体" w:hAnsi="Times New Roman" w:cs="Times New Roman"/>
           <w:bCs/>
           <w:color w:val="333333"/>
           <w:kern w:val="0"/>
@@ -1802,7 +1761,6 @@
         <w:widowControl/>
         <w:shd w:val="clear" w:color="auto" w:fill="FFFFFF"/>
         <w:spacing w:after="300"/>
-        <w:jc w:val="left"/>
         <w:textAlignment w:val="baseline"/>
         <w:rPr>
           <w:rFonts w:ascii="Times New Roman" w:eastAsia="宋体" w:hAnsi="Times New Roman" w:cs="Times New Roman"/>
@@ -1880,7 +1838,6 @@
         <w:widowControl/>
         <w:shd w:val="clear" w:color="auto" w:fill="FFFFFF"/>
         <w:spacing w:after="300"/>
-        <w:jc w:val="left"/>
         <w:textAlignment w:val="baseline"/>
         <w:rPr>
           <w:rFonts w:ascii="Times New Roman" w:eastAsia="宋体" w:hAnsi="Times New Roman" w:cs="Times New Roman"/>
@@ -1958,7 +1915,6 @@
         <w:widowControl/>
         <w:shd w:val="clear" w:color="auto" w:fill="FFFFFF"/>
         <w:spacing w:after="300"/>
-        <w:jc w:val="left"/>
         <w:textAlignment w:val="baseline"/>
         <w:rPr>
           <w:rFonts w:ascii="Times New Roman" w:eastAsia="宋体" w:hAnsi="Times New Roman" w:cs="Times New Roman"/>
@@ -1982,7 +1938,6 @@
         <w:shd w:val="clear" w:color="auto" w:fill="FFFFFF"/>
         <w:spacing w:after="300"/>
         <w:ind w:firstLineChars="0"/>
-        <w:jc w:val="left"/>
         <w:textAlignment w:val="baseline"/>
         <w:rPr>
           <w:rFonts w:ascii="Times New Roman" w:eastAsia="宋体" w:hAnsi="Times New Roman" w:cs="Times New Roman"/>
@@ -2010,7 +1965,6 @@
     <w:p>
       <w:pPr>
         <w:widowControl/>
-        <w:jc w:val="left"/>
         <w:rPr>
           <w:rFonts w:ascii="Times New Roman" w:eastAsia="宋体" w:hAnsi="Times New Roman" w:cs="Times New Roman"/>
           <w:color w:val="000000" w:themeColor="text1"/>
@@ -2127,13 +2081,14 @@
         </w:rPr>
         <w:t> the algorithm the way you normally would. Unsupervised learning can instead be used to discover the underlying structure of the data.</w:t>
       </w:r>
+      <w:bookmarkStart w:id="0" w:name="_GoBack"/>
+      <w:bookmarkEnd w:id="0"/>
     </w:p>
     <w:p>
       <w:pPr>
         <w:widowControl/>
         <w:shd w:val="clear" w:color="auto" w:fill="FFFFFF"/>
         <w:spacing w:after="315"/>
-        <w:jc w:val="left"/>
         <w:rPr>
           <w:rFonts w:ascii="Times New Roman" w:eastAsia="宋体" w:hAnsi="Times New Roman" w:cs="Times New Roman"/>
           <w:bCs/>
@@ -2163,7 +2118,6 @@
         <w:widowControl/>
         <w:shd w:val="clear" w:color="auto" w:fill="FFFFFF"/>
         <w:spacing w:after="315"/>
-        <w:jc w:val="left"/>
         <w:rPr>
           <w:rFonts w:ascii="Times New Roman" w:eastAsia="宋体" w:hAnsi="Times New Roman" w:cs="Times New Roman"/>
           <w:bCs/>
@@ -2192,7 +2146,6 @@
         <w:widowControl/>
         <w:shd w:val="clear" w:color="auto" w:fill="FFFFFF"/>
         <w:spacing w:after="300"/>
-        <w:jc w:val="left"/>
         <w:textAlignment w:val="baseline"/>
         <w:rPr>
           <w:rFonts w:ascii="Times New Roman" w:eastAsia="宋体" w:hAnsi="Times New Roman" w:cs="Times New Roman"/>
@@ -2208,6 +2161,29 @@
     <w:p>
       <w:pPr>
         <w:rPr>
+          <w:rFonts w:ascii="Times New Roman" w:eastAsia="宋体" w:hAnsi="Times New Roman" w:cs="Times New Roman"/>
+          <w:bCs/>
+          <w:color w:val="333333"/>
+          <w:kern w:val="0"/>
+          <w:sz w:val="28"/>
+          <w:szCs w:val="28"/>
+          <w:shd w:val="clear" w:color="auto" w:fill="FFFFFF"/>
+        </w:rPr>
+      </w:pPr>
+      <w:r>
+        <w:rPr>
+          <w:rFonts w:ascii="Times New Roman" w:eastAsia="宋体" w:hAnsi="Times New Roman" w:cs="Times New Roman"/>
+          <w:bCs/>
+          <w:color w:val="333333"/>
+          <w:kern w:val="0"/>
+          <w:sz w:val="28"/>
+          <w:szCs w:val="28"/>
+          <w:shd w:val="clear" w:color="auto" w:fill="FFFFFF"/>
+        </w:rPr>
+        <w:t xml:space="preserve">6. </w:t>
+      </w:r>
+      <w:r>
+        <w:rPr>
           <w:rFonts w:ascii="Times New Roman" w:eastAsia="宋体" w:hAnsi="Times New Roman" w:cs="Times New Roman" w:hint="eastAsia"/>
           <w:bCs/>
           <w:color w:val="333333"/>
@@ -2216,38 +2192,14 @@
           <w:szCs w:val="28"/>
           <w:shd w:val="clear" w:color="auto" w:fill="FFFFFF"/>
         </w:rPr>
-      </w:pPr>
-      <w:r>
-        <w:rPr>
-          <w:rFonts w:ascii="Times New Roman" w:eastAsia="宋体" w:hAnsi="Times New Roman" w:cs="Times New Roman"/>
-          <w:bCs/>
-          <w:color w:val="333333"/>
-          <w:kern w:val="0"/>
-          <w:sz w:val="28"/>
-          <w:szCs w:val="28"/>
-          <w:shd w:val="clear" w:color="auto" w:fill="FFFFFF"/>
-        </w:rPr>
-        <w:t xml:space="preserve">6. </w:t>
-      </w:r>
-      <w:r>
-        <w:rPr>
-          <w:rFonts w:ascii="Times New Roman" w:eastAsia="宋体" w:hAnsi="Times New Roman" w:cs="Times New Roman" w:hint="eastAsia"/>
-          <w:bCs/>
-          <w:color w:val="333333"/>
-          <w:kern w:val="0"/>
-          <w:sz w:val="28"/>
-          <w:szCs w:val="28"/>
-          <w:shd w:val="clear" w:color="auto" w:fill="FFFFFF"/>
-        </w:rPr>
         <w:t>Refences</w:t>
       </w:r>
     </w:p>
     <w:p>
       <w:pPr>
         <w:widowControl/>
-        <w:jc w:val="left"/>
-        <w:rPr>
-          <w:rFonts w:ascii="Times New Roman" w:eastAsia="宋体" w:hAnsi="Times New Roman" w:cs="Times New Roman" w:hint="eastAsia"/>
+        <w:rPr>
+          <w:rFonts w:ascii="Times New Roman" w:eastAsia="宋体" w:hAnsi="Times New Roman" w:cs="Times New Roman"/>
           <w:bCs/>
           <w:color w:val="333333"/>
           <w:kern w:val="0"/>
@@ -2284,9 +2236,8 @@
     <w:p>
       <w:pPr>
         <w:widowControl/>
-        <w:jc w:val="left"/>
-        <w:rPr>
-          <w:rFonts w:ascii="Times New Roman" w:eastAsia="宋体" w:hAnsi="Times New Roman" w:cs="Times New Roman" w:hint="eastAsia"/>
+        <w:rPr>
+          <w:rFonts w:ascii="Times New Roman" w:eastAsia="宋体" w:hAnsi="Times New Roman" w:cs="Times New Roman"/>
           <w:bCs/>
           <w:color w:val="333333"/>
           <w:kern w:val="0"/>
@@ -2317,27 +2268,12 @@
           <w:szCs w:val="28"/>
           <w:shd w:val="clear" w:color="auto" w:fill="FFFFFF"/>
         </w:rPr>
-        <w:t xml:space="preserve"> https://pythonistaplanet.com/</w:t>
-      </w:r>
-      <w:bookmarkStart w:id="0" w:name="_GoBack"/>
-      <w:bookmarkEnd w:id="0"/>
-      <w:r>
-        <w:rPr>
-          <w:rFonts w:ascii="Times New Roman" w:eastAsia="宋体" w:hAnsi="Times New Roman" w:cs="Times New Roman"/>
-          <w:bCs/>
-          <w:color w:val="333333"/>
-          <w:kern w:val="0"/>
-          <w:sz w:val="28"/>
-          <w:szCs w:val="28"/>
-          <w:shd w:val="clear" w:color="auto" w:fill="FFFFFF"/>
-        </w:rPr>
-        <w:t>applications-of-unsupervised-learning/</w:t>
-      </w:r>
-    </w:p>
-    <w:p>
-      <w:pPr>
-        <w:widowControl/>
-        <w:jc w:val="left"/>
+        <w:t xml:space="preserve"> https://pythonistaplanet.com/applications-of-unsupervised-learning/</w:t>
+      </w:r>
+    </w:p>
+    <w:p>
+      <w:pPr>
+        <w:widowControl/>
         <w:rPr>
           <w:rFonts w:ascii="Times New Roman" w:eastAsia="宋体" w:hAnsi="Times New Roman" w:cs="Times New Roman"/>
           <w:bCs/>
@@ -2376,7 +2312,6 @@
     <w:p>
       <w:pPr>
         <w:widowControl/>
-        <w:jc w:val="left"/>
         <w:rPr>
           <w:rFonts w:ascii="Times New Roman" w:eastAsia="宋体" w:hAnsi="Times New Roman" w:cs="Times New Roman"/>
           <w:bCs/>
@@ -2415,7 +2350,6 @@
     <w:p>
       <w:pPr>
         <w:widowControl/>
-        <w:jc w:val="left"/>
         <w:rPr>
           <w:rFonts w:ascii="Times New Roman" w:eastAsia="宋体" w:hAnsi="Times New Roman" w:cs="Times New Roman"/>
           <w:bCs/>
@@ -2448,50 +2382,26 @@
           <w:szCs w:val="28"/>
           <w:shd w:val="clear" w:color="auto" w:fill="FFFFFF"/>
         </w:rPr>
-        <w:t xml:space="preserve"> https://www.datarobot.com/wiki/</w:t>
-      </w:r>
-      <w:r>
-        <w:rPr>
-          <w:rFonts w:ascii="Times New Roman" w:eastAsia="宋体" w:hAnsi="Times New Roman" w:cs="Times New Roman"/>
-          <w:bCs/>
-          <w:color w:val="333333"/>
-          <w:kern w:val="0"/>
-          <w:sz w:val="28"/>
-          <w:szCs w:val="28"/>
-          <w:shd w:val="clear" w:color="auto" w:fill="FFFFFF"/>
-        </w:rPr>
-        <w:t>u</w:t>
-      </w:r>
-      <w:r>
-        <w:rPr>
-          <w:rFonts w:ascii="Times New Roman" w:eastAsia="宋体" w:hAnsi="Times New Roman" w:cs="Times New Roman"/>
-          <w:bCs/>
-          <w:color w:val="333333"/>
-          <w:kern w:val="0"/>
-          <w:sz w:val="28"/>
-          <w:szCs w:val="28"/>
-          <w:shd w:val="clear" w:color="auto" w:fill="FFFFFF"/>
-        </w:rPr>
-        <w:t>nsupervised-machine-learning/</w:t>
-      </w:r>
-    </w:p>
-    <w:p>
-      <w:pPr>
-        <w:rPr>
-          <w:rFonts w:ascii="Times New Roman" w:eastAsia="宋体" w:hAnsi="Times New Roman" w:cs="Times New Roman"/>
-          <w:bCs/>
-          <w:color w:val="333333"/>
-          <w:kern w:val="0"/>
-          <w:sz w:val="28"/>
-          <w:szCs w:val="28"/>
-          <w:shd w:val="clear" w:color="auto" w:fill="FFFFFF"/>
-        </w:rPr>
-      </w:pPr>
-    </w:p>
-    <w:p>
-      <w:pPr>
-        <w:rPr>
-          <w:rFonts w:ascii="Times New Roman" w:eastAsia="宋体" w:hAnsi="Times New Roman" w:cs="Times New Roman" w:hint="eastAsia"/>
+        <w:t xml:space="preserve"> https://www.datarobot.com/wiki/unsupervised-machine-learning/</w:t>
+      </w:r>
+    </w:p>
+    <w:p>
+      <w:pPr>
+        <w:rPr>
+          <w:rFonts w:ascii="Times New Roman" w:eastAsia="宋体" w:hAnsi="Times New Roman" w:cs="Times New Roman"/>
+          <w:bCs/>
+          <w:color w:val="333333"/>
+          <w:kern w:val="0"/>
+          <w:sz w:val="28"/>
+          <w:szCs w:val="28"/>
+          <w:shd w:val="clear" w:color="auto" w:fill="FFFFFF"/>
+        </w:rPr>
+      </w:pPr>
+    </w:p>
+    <w:p>
+      <w:pPr>
+        <w:rPr>
+          <w:rFonts w:ascii="Times New Roman" w:eastAsia="宋体" w:hAnsi="Times New Roman" w:cs="Times New Roman"/>
           <w:bCs/>
           <w:color w:val="333333"/>
           <w:kern w:val="0"/>

--- a/Mini Project 2.docx
+++ b/Mini Project 2.docx
@@ -27,6 +27,7 @@
     <w:p>
       <w:pPr>
         <w:widowControl/>
+        <w:jc w:val="center"/>
         <w:rPr>
           <w:rFonts w:ascii="Times New Roman" w:eastAsia="宋体" w:hAnsi="Times New Roman" w:cs="Times New Roman"/>
           <w:b/>
@@ -95,6 +96,7 @@
     <w:p>
       <w:pPr>
         <w:widowControl/>
+        <w:jc w:val="center"/>
         <w:rPr>
           <w:rFonts w:ascii="Times New Roman" w:eastAsia="宋体" w:hAnsi="Times New Roman" w:cs="Times New Roman"/>
           <w:color w:val="000000" w:themeColor="text1"/>
@@ -1605,7 +1607,31 @@
           <w:szCs w:val="28"/>
           <w:shd w:val="clear" w:color="auto" w:fill="FFFFFF"/>
         </w:rPr>
-        <w:t>You cannot get very specific about the definition of the data sorting and the output. This is because the data used in unsupervised learning is labeled and not known. It is a job of the machine to label and group the raw data before determining the hidden patterns.</w:t>
+        <w:t>You cannot get very specific about the definition of the data sorting and the output. This is because the data used in unsupervised learning is</w:t>
+      </w:r>
+      <w:r>
+        <w:rPr>
+          <w:rFonts w:ascii="Times New Roman" w:eastAsia="宋体" w:hAnsi="Times New Roman" w:cs="Times New Roman"/>
+          <w:bCs/>
+          <w:color w:val="333333"/>
+          <w:kern w:val="0"/>
+          <w:sz w:val="28"/>
+          <w:szCs w:val="28"/>
+          <w:shd w:val="clear" w:color="auto" w:fill="FFFFFF"/>
+        </w:rPr>
+        <w:t xml:space="preserve"> un</w:t>
+      </w:r>
+      <w:r>
+        <w:rPr>
+          <w:rFonts w:ascii="Times New Roman" w:eastAsia="宋体" w:hAnsi="Times New Roman" w:cs="Times New Roman"/>
+          <w:bCs/>
+          <w:color w:val="333333"/>
+          <w:kern w:val="0"/>
+          <w:sz w:val="28"/>
+          <w:szCs w:val="28"/>
+          <w:shd w:val="clear" w:color="auto" w:fill="FFFFFF"/>
+        </w:rPr>
+        <w:t>labeled and not known. It is a job of the machine to label and group the raw data before determining the hidden patterns.</w:t>
       </w:r>
     </w:p>
     <w:p>
@@ -2057,19 +2083,18 @@
         </w:rPr>
         <w:t> problem because you have no idea what the values for the output data might be, making it impossible for you to </w:t>
       </w:r>
-      <w:hyperlink r:id="rId8" w:tgtFrame="_blank" w:history="1">
-        <w:r>
-          <w:rPr>
-            <w:rFonts w:ascii="Times New Roman" w:eastAsia="宋体" w:hAnsi="Times New Roman" w:cs="Times New Roman"/>
-            <w:color w:val="000000" w:themeColor="text1"/>
-            <w:kern w:val="0"/>
-            <w:sz w:val="28"/>
-            <w:szCs w:val="28"/>
-            <w:shd w:val="clear" w:color="auto" w:fill="FFFFFF"/>
-          </w:rPr>
-          <w:t>train</w:t>
-        </w:r>
-      </w:hyperlink>
+      <w:r>
+        <w:fldChar w:fldCharType="begin"/>
+      </w:r>
+      <w:r>
+        <w:instrText xml:space="preserve"> HYPERLINK "https://www.datarobot.com</w:instrText>
+      </w:r>
+      <w:r>
+        <w:instrText xml:space="preserve">/wiki/training-validation-holdout/" \t "_blank" </w:instrText>
+      </w:r>
+      <w:r>
+        <w:fldChar w:fldCharType="separate"/>
+      </w:r>
       <w:r>
         <w:rPr>
           <w:rFonts w:ascii="Times New Roman" w:eastAsia="宋体" w:hAnsi="Times New Roman" w:cs="Times New Roman"/>
@@ -2079,10 +2104,30 @@
           <w:szCs w:val="28"/>
           <w:shd w:val="clear" w:color="auto" w:fill="FFFFFF"/>
         </w:rPr>
+        <w:t>train</w:t>
+      </w:r>
+      <w:r>
+        <w:rPr>
+          <w:rFonts w:ascii="Times New Roman" w:eastAsia="宋体" w:hAnsi="Times New Roman" w:cs="Times New Roman"/>
+          <w:color w:val="000000" w:themeColor="text1"/>
+          <w:kern w:val="0"/>
+          <w:sz w:val="28"/>
+          <w:szCs w:val="28"/>
+          <w:shd w:val="clear" w:color="auto" w:fill="FFFFFF"/>
+        </w:rPr>
+        <w:fldChar w:fldCharType="end"/>
+      </w:r>
+      <w:r>
+        <w:rPr>
+          <w:rFonts w:ascii="Times New Roman" w:eastAsia="宋体" w:hAnsi="Times New Roman" w:cs="Times New Roman"/>
+          <w:color w:val="000000" w:themeColor="text1"/>
+          <w:kern w:val="0"/>
+          <w:sz w:val="28"/>
+          <w:szCs w:val="28"/>
+          <w:shd w:val="clear" w:color="auto" w:fill="FFFFFF"/>
+        </w:rPr>
         <w:t> the algorithm the way you normally would. Unsupervised learning can instead be used to discover the underlying structure of the data.</w:t>
       </w:r>
-      <w:bookmarkStart w:id="0" w:name="_GoBack"/>
-      <w:bookmarkEnd w:id="0"/>
     </w:p>
     <w:p>
       <w:pPr>
@@ -2294,20 +2339,34 @@
           <w:szCs w:val="28"/>
           <w:shd w:val="clear" w:color="auto" w:fill="FFFFFF"/>
         </w:rPr>
-        <w:t>[3]</w:t>
-      </w:r>
-      <w:r>
-        <w:rPr>
-          <w:rFonts w:ascii="Times New Roman" w:eastAsia="宋体" w:hAnsi="Times New Roman" w:cs="Times New Roman"/>
-          <w:bCs/>
-          <w:color w:val="333333"/>
-          <w:kern w:val="0"/>
-          <w:sz w:val="28"/>
-          <w:szCs w:val="28"/>
-          <w:shd w:val="clear" w:color="auto" w:fill="FFFFFF"/>
-        </w:rPr>
-        <w:t xml:space="preserve"> https://machinelearningmastery.com/supervised-and-unsupervised-machine-learning-algorithms/</w:t>
-      </w:r>
+        <w:t>[</w:t>
+      </w:r>
+      <w:proofErr w:type="gramStart"/>
+      <w:r>
+        <w:rPr>
+          <w:rFonts w:ascii="Times New Roman" w:eastAsia="宋体" w:hAnsi="Times New Roman" w:cs="Times New Roman"/>
+          <w:bCs/>
+          <w:color w:val="333333"/>
+          <w:kern w:val="0"/>
+          <w:sz w:val="28"/>
+          <w:szCs w:val="28"/>
+          <w:shd w:val="clear" w:color="auto" w:fill="FFFFFF"/>
+        </w:rPr>
+        <w:t>3]</w:t>
+      </w:r>
+      <w:r>
+        <w:rPr>
+          <w:rFonts w:ascii="Times New Roman" w:eastAsia="宋体" w:hAnsi="Times New Roman" w:cs="Times New Roman"/>
+          <w:bCs/>
+          <w:color w:val="333333"/>
+          <w:kern w:val="0"/>
+          <w:sz w:val="28"/>
+          <w:szCs w:val="28"/>
+          <w:shd w:val="clear" w:color="auto" w:fill="FFFFFF"/>
+        </w:rPr>
+        <w:t>https://machinelearningmastery.com/supervised-and-unsupervised-machine-learning-algorithms/</w:t>
+      </w:r>
+      <w:proofErr w:type="gramEnd"/>
     </w:p>
     <w:p>
       <w:pPr>
@@ -2389,6 +2448,2288 @@
       <w:pPr>
         <w:rPr>
           <w:rFonts w:ascii="Times New Roman" w:eastAsia="宋体" w:hAnsi="Times New Roman" w:cs="Times New Roman"/>
+          <w:bCs/>
+          <w:color w:val="333333"/>
+          <w:kern w:val="0"/>
+          <w:sz w:val="28"/>
+          <w:szCs w:val="28"/>
+          <w:shd w:val="clear" w:color="auto" w:fill="FFFFFF"/>
+        </w:rPr>
+      </w:pPr>
+    </w:p>
+    <w:p>
+      <w:pPr>
+        <w:rPr>
+          <w:rFonts w:ascii="Times New Roman" w:eastAsia="宋体" w:hAnsi="Times New Roman" w:cs="Times New Roman"/>
+          <w:bCs/>
+          <w:color w:val="333333"/>
+          <w:kern w:val="0"/>
+          <w:sz w:val="28"/>
+          <w:szCs w:val="28"/>
+          <w:shd w:val="clear" w:color="auto" w:fill="FFFFFF"/>
+        </w:rPr>
+      </w:pPr>
+    </w:p>
+    <w:p>
+      <w:pPr>
+        <w:rPr>
+          <w:rFonts w:ascii="Times New Roman" w:eastAsia="宋体" w:hAnsi="Times New Roman" w:cs="Times New Roman"/>
+          <w:bCs/>
+          <w:color w:val="333333"/>
+          <w:kern w:val="0"/>
+          <w:sz w:val="28"/>
+          <w:szCs w:val="28"/>
+          <w:shd w:val="clear" w:color="auto" w:fill="FFFFFF"/>
+        </w:rPr>
+      </w:pPr>
+    </w:p>
+    <w:p>
+      <w:pPr>
+        <w:rPr>
+          <w:rFonts w:ascii="Times New Roman" w:eastAsia="宋体" w:hAnsi="Times New Roman" w:cs="Times New Roman"/>
+          <w:bCs/>
+          <w:color w:val="333333"/>
+          <w:kern w:val="0"/>
+          <w:sz w:val="28"/>
+          <w:szCs w:val="28"/>
+          <w:shd w:val="clear" w:color="auto" w:fill="FFFFFF"/>
+        </w:rPr>
+      </w:pPr>
+    </w:p>
+    <w:p>
+      <w:pPr>
+        <w:rPr>
+          <w:rFonts w:ascii="Times New Roman" w:eastAsia="宋体" w:hAnsi="Times New Roman" w:cs="Times New Roman"/>
+          <w:bCs/>
+          <w:color w:val="333333"/>
+          <w:kern w:val="0"/>
+          <w:sz w:val="28"/>
+          <w:szCs w:val="28"/>
+          <w:shd w:val="clear" w:color="auto" w:fill="FFFFFF"/>
+        </w:rPr>
+      </w:pPr>
+    </w:p>
+    <w:p>
+      <w:pPr>
+        <w:rPr>
+          <w:rFonts w:ascii="Times New Roman" w:eastAsia="宋体" w:hAnsi="Times New Roman" w:cs="Times New Roman"/>
+          <w:bCs/>
+          <w:color w:val="333333"/>
+          <w:kern w:val="0"/>
+          <w:sz w:val="28"/>
+          <w:szCs w:val="28"/>
+          <w:shd w:val="clear" w:color="auto" w:fill="FFFFFF"/>
+        </w:rPr>
+      </w:pPr>
+    </w:p>
+    <w:p>
+      <w:pPr>
+        <w:rPr>
+          <w:rFonts w:ascii="Times New Roman" w:eastAsia="宋体" w:hAnsi="Times New Roman" w:cs="Times New Roman"/>
+          <w:bCs/>
+          <w:color w:val="333333"/>
+          <w:kern w:val="0"/>
+          <w:sz w:val="28"/>
+          <w:szCs w:val="28"/>
+          <w:shd w:val="clear" w:color="auto" w:fill="FFFFFF"/>
+        </w:rPr>
+      </w:pPr>
+    </w:p>
+    <w:p>
+      <w:pPr>
+        <w:rPr>
+          <w:rFonts w:ascii="Times New Roman" w:eastAsia="宋体" w:hAnsi="Times New Roman" w:cs="Times New Roman"/>
+          <w:bCs/>
+          <w:color w:val="333333"/>
+          <w:kern w:val="0"/>
+          <w:sz w:val="28"/>
+          <w:szCs w:val="28"/>
+          <w:shd w:val="clear" w:color="auto" w:fill="FFFFFF"/>
+        </w:rPr>
+      </w:pPr>
+      <w:r>
+        <w:rPr>
+          <w:rFonts w:ascii="Times New Roman" w:eastAsia="宋体" w:hAnsi="Times New Roman" w:cs="Times New Roman" w:hint="eastAsia"/>
+          <w:bCs/>
+          <w:color w:val="333333"/>
+          <w:kern w:val="0"/>
+          <w:sz w:val="28"/>
+          <w:szCs w:val="28"/>
+          <w:shd w:val="clear" w:color="auto" w:fill="FFFFFF"/>
+        </w:rPr>
+        <w:lastRenderedPageBreak/>
+        <w:t>S</w:t>
+      </w:r>
+      <w:r>
+        <w:rPr>
+          <w:rFonts w:ascii="Times New Roman" w:eastAsia="宋体" w:hAnsi="Times New Roman" w:cs="Times New Roman"/>
+          <w:bCs/>
+          <w:color w:val="333333"/>
+          <w:kern w:val="0"/>
+          <w:sz w:val="28"/>
+          <w:szCs w:val="28"/>
+          <w:shd w:val="clear" w:color="auto" w:fill="FFFFFF"/>
+        </w:rPr>
+        <w:t>ummary of our team</w:t>
+      </w:r>
+    </w:p>
+    <w:p>
+      <w:pPr>
+        <w:rPr>
+          <w:rFonts w:ascii="Times New Roman" w:eastAsia="宋体" w:hAnsi="Times New Roman" w:cs="Times New Roman"/>
+          <w:bCs/>
+          <w:color w:val="333333"/>
+          <w:kern w:val="0"/>
+          <w:sz w:val="28"/>
+          <w:szCs w:val="28"/>
+          <w:shd w:val="clear" w:color="auto" w:fill="FFFFFF"/>
+        </w:rPr>
+      </w:pPr>
+      <w:proofErr w:type="spellStart"/>
+      <w:r>
+        <w:rPr>
+          <w:rFonts w:ascii="Times New Roman" w:eastAsia="宋体" w:hAnsi="Times New Roman" w:cs="Times New Roman" w:hint="eastAsia"/>
+          <w:bCs/>
+          <w:color w:val="333333"/>
+          <w:kern w:val="0"/>
+          <w:sz w:val="28"/>
+          <w:szCs w:val="28"/>
+          <w:shd w:val="clear" w:color="auto" w:fill="FFFFFF"/>
+        </w:rPr>
+        <w:t>J</w:t>
+      </w:r>
+      <w:r>
+        <w:rPr>
+          <w:rFonts w:ascii="Times New Roman" w:eastAsia="宋体" w:hAnsi="Times New Roman" w:cs="Times New Roman"/>
+          <w:bCs/>
+          <w:color w:val="333333"/>
+          <w:kern w:val="0"/>
+          <w:sz w:val="28"/>
+          <w:szCs w:val="28"/>
+          <w:shd w:val="clear" w:color="auto" w:fill="FFFFFF"/>
+        </w:rPr>
+        <w:t>inyu</w:t>
+      </w:r>
+      <w:proofErr w:type="spellEnd"/>
+      <w:r>
+        <w:rPr>
+          <w:rFonts w:ascii="Times New Roman" w:eastAsia="宋体" w:hAnsi="Times New Roman" w:cs="Times New Roman"/>
+          <w:bCs/>
+          <w:color w:val="333333"/>
+          <w:kern w:val="0"/>
+          <w:sz w:val="28"/>
+          <w:szCs w:val="28"/>
+          <w:shd w:val="clear" w:color="auto" w:fill="FFFFFF"/>
+        </w:rPr>
+        <w:t xml:space="preserve"> Tian</w:t>
+      </w:r>
+      <w:r>
+        <w:rPr>
+          <w:rFonts w:ascii="Times New Roman" w:eastAsia="宋体" w:hAnsi="Times New Roman" w:cs="Times New Roman" w:hint="eastAsia"/>
+          <w:bCs/>
+          <w:color w:val="333333"/>
+          <w:kern w:val="0"/>
+          <w:sz w:val="28"/>
+          <w:szCs w:val="28"/>
+          <w:shd w:val="clear" w:color="auto" w:fill="FFFFFF"/>
+        </w:rPr>
+        <w:t>:</w:t>
+      </w:r>
+    </w:p>
+    <w:p>
+      <w:pPr>
+        <w:spacing w:line="360" w:lineRule="auto"/>
+        <w:rPr>
+          <w:rFonts w:ascii="Times New Roman" w:eastAsia="宋体" w:hAnsi="Times New Roman" w:cs="Times New Roman" w:hint="eastAsia"/>
+          <w:bCs/>
+          <w:color w:val="333333"/>
+          <w:kern w:val="0"/>
+          <w:sz w:val="28"/>
+          <w:szCs w:val="28"/>
+          <w:shd w:val="clear" w:color="auto" w:fill="FFFFFF"/>
+        </w:rPr>
+      </w:pPr>
+      <w:r>
+        <w:rPr>
+          <w:rFonts w:ascii="Times New Roman" w:eastAsia="宋体" w:hAnsi="Times New Roman" w:cs="Times New Roman" w:hint="eastAsia"/>
+          <w:bCs/>
+          <w:color w:val="333333"/>
+          <w:kern w:val="0"/>
+          <w:sz w:val="28"/>
+          <w:szCs w:val="28"/>
+          <w:shd w:val="clear" w:color="auto" w:fill="FFFFFF"/>
+        </w:rPr>
+        <w:t>U</w:t>
+      </w:r>
+      <w:r>
+        <w:rPr>
+          <w:rFonts w:ascii="Times New Roman" w:eastAsia="宋体" w:hAnsi="Times New Roman" w:cs="Times New Roman"/>
+          <w:bCs/>
+          <w:color w:val="333333"/>
+          <w:kern w:val="0"/>
+          <w:sz w:val="28"/>
+          <w:szCs w:val="28"/>
+          <w:shd w:val="clear" w:color="auto" w:fill="FFFFFF"/>
+        </w:rPr>
+        <w:t>nsupervised learning</w:t>
+      </w:r>
+    </w:p>
+    <w:p>
+      <w:pPr>
+        <w:spacing w:line="360" w:lineRule="auto"/>
+        <w:rPr>
+          <w:rFonts w:ascii="Times New Roman" w:hAnsi="Times New Roman" w:cs="Times New Roman"/>
+          <w:sz w:val="28"/>
+          <w:szCs w:val="28"/>
+          <w:shd w:val="clear" w:color="auto" w:fill="FFFFFF"/>
+        </w:rPr>
+      </w:pPr>
+      <w:r>
+        <w:rPr>
+          <w:rFonts w:ascii="Times New Roman" w:hAnsi="Times New Roman" w:cs="Times New Roman"/>
+          <w:sz w:val="28"/>
+          <w:szCs w:val="28"/>
+          <w:shd w:val="clear" w:color="auto" w:fill="FFFFFF"/>
+        </w:rPr>
+        <w:t>1.</w:t>
+      </w:r>
+      <w:r>
+        <w:rPr>
+          <w:rFonts w:ascii="Times New Roman" w:hAnsi="Times New Roman" w:cs="Times New Roman"/>
+          <w:sz w:val="28"/>
+          <w:szCs w:val="28"/>
+          <w:shd w:val="clear" w:color="auto" w:fill="FFFFFF"/>
+        </w:rPr>
+        <w:tab/>
+      </w:r>
+      <w:r>
+        <w:rPr>
+          <w:rFonts w:ascii="Times New Roman" w:hAnsi="Times New Roman" w:cs="Times New Roman"/>
+          <w:sz w:val="28"/>
+          <w:szCs w:val="28"/>
+          <w:shd w:val="clear" w:color="auto" w:fill="FFFFFF"/>
+        </w:rPr>
+        <w:t>Explain d</w:t>
+      </w:r>
+      <w:r>
+        <w:rPr>
+          <w:rFonts w:ascii="Times New Roman" w:hAnsi="Times New Roman" w:cs="Times New Roman"/>
+          <w:sz w:val="28"/>
+          <w:szCs w:val="28"/>
+          <w:shd w:val="clear" w:color="auto" w:fill="FFFFFF"/>
+        </w:rPr>
+        <w:t>efinition of unsupervised learning</w:t>
+      </w:r>
+      <w:r>
+        <w:rPr>
+          <w:rFonts w:ascii="Times New Roman" w:hAnsi="Times New Roman" w:cs="Times New Roman"/>
+          <w:sz w:val="28"/>
+          <w:szCs w:val="28"/>
+          <w:shd w:val="clear" w:color="auto" w:fill="FFFFFF"/>
+        </w:rPr>
+        <w:t>.</w:t>
+      </w:r>
+    </w:p>
+    <w:p>
+      <w:pPr>
+        <w:pStyle w:val="a3"/>
+        <w:spacing w:before="0" w:beforeAutospacing="0" w:after="0" w:afterAutospacing="0" w:line="360" w:lineRule="auto"/>
+        <w:ind w:firstLine="420"/>
+        <w:textAlignment w:val="baseline"/>
+        <w:rPr>
+          <w:rFonts w:ascii="Times New Roman" w:hAnsi="Times New Roman" w:cs="Times New Roman"/>
+          <w:bCs/>
+          <w:color w:val="333333"/>
+          <w:sz w:val="28"/>
+          <w:szCs w:val="28"/>
+          <w:shd w:val="clear" w:color="auto" w:fill="FFFFFF"/>
+        </w:rPr>
+      </w:pPr>
+      <w:r>
+        <w:rPr>
+          <w:rFonts w:ascii="Times New Roman" w:hAnsi="Times New Roman" w:cs="Times New Roman"/>
+          <w:bCs/>
+          <w:color w:val="333333"/>
+          <w:sz w:val="28"/>
+          <w:szCs w:val="28"/>
+          <w:shd w:val="clear" w:color="auto" w:fill="FFFFFF"/>
+        </w:rPr>
+        <w:t>List out some e</w:t>
+      </w:r>
+      <w:r>
+        <w:rPr>
+          <w:rFonts w:ascii="Times New Roman" w:hAnsi="Times New Roman" w:cs="Times New Roman"/>
+          <w:bCs/>
+          <w:color w:val="333333"/>
+          <w:sz w:val="28"/>
+          <w:szCs w:val="28"/>
+          <w:shd w:val="clear" w:color="auto" w:fill="FFFFFF"/>
+        </w:rPr>
+        <w:t xml:space="preserve">xamples of unsupervised learning: </w:t>
+      </w:r>
+      <w:r>
+        <w:rPr>
+          <w:rFonts w:ascii="Times New Roman" w:hAnsi="Times New Roman" w:cs="Times New Roman"/>
+          <w:bCs/>
+          <w:color w:val="333333"/>
+          <w:sz w:val="28"/>
+          <w:szCs w:val="28"/>
+          <w:shd w:val="clear" w:color="auto" w:fill="FFFFFF"/>
+        </w:rPr>
+        <w:t>Market Basket</w:t>
+      </w:r>
+      <w:r>
+        <w:rPr>
+          <w:rFonts w:ascii="Times New Roman" w:hAnsi="Times New Roman" w:cs="Times New Roman"/>
+          <w:bCs/>
+          <w:color w:val="333333"/>
+          <w:sz w:val="28"/>
+          <w:szCs w:val="28"/>
+          <w:shd w:val="clear" w:color="auto" w:fill="FFFFFF"/>
+        </w:rPr>
+        <w:t xml:space="preserve"> </w:t>
+      </w:r>
+      <w:r>
+        <w:rPr>
+          <w:rFonts w:ascii="Times New Roman" w:hAnsi="Times New Roman" w:cs="Times New Roman"/>
+          <w:bCs/>
+          <w:color w:val="333333"/>
+          <w:sz w:val="28"/>
+          <w:szCs w:val="28"/>
+          <w:shd w:val="clear" w:color="auto" w:fill="FFFFFF"/>
+        </w:rPr>
+        <w:t xml:space="preserve">Analysis with the </w:t>
+      </w:r>
+      <w:proofErr w:type="spellStart"/>
+      <w:r>
+        <w:rPr>
+          <w:rFonts w:ascii="Times New Roman" w:hAnsi="Times New Roman" w:cs="Times New Roman"/>
+          <w:bCs/>
+          <w:color w:val="333333"/>
+          <w:sz w:val="28"/>
+          <w:szCs w:val="28"/>
+          <w:shd w:val="clear" w:color="auto" w:fill="FFFFFF"/>
+        </w:rPr>
+        <w:t>Aprior</w:t>
+      </w:r>
+      <w:proofErr w:type="spellEnd"/>
+      <w:r>
+        <w:rPr>
+          <w:rFonts w:ascii="Times New Roman" w:hAnsi="Times New Roman" w:cs="Times New Roman"/>
+          <w:bCs/>
+          <w:color w:val="333333"/>
+          <w:sz w:val="28"/>
+          <w:szCs w:val="28"/>
+          <w:shd w:val="clear" w:color="auto" w:fill="FFFFFF"/>
+        </w:rPr>
+        <w:t xml:space="preserve"> Algorithm</w:t>
+      </w:r>
+      <w:r>
+        <w:rPr>
+          <w:rFonts w:ascii="Times New Roman" w:hAnsi="Times New Roman" w:cs="Times New Roman" w:hint="eastAsia"/>
+          <w:bCs/>
+          <w:color w:val="333333"/>
+          <w:sz w:val="28"/>
+          <w:szCs w:val="28"/>
+          <w:shd w:val="clear" w:color="auto" w:fill="FFFFFF"/>
+        </w:rPr>
+        <w:t>,</w:t>
+      </w:r>
+      <w:r>
+        <w:rPr>
+          <w:rFonts w:ascii="Times New Roman" w:hAnsi="Times New Roman" w:cs="Times New Roman"/>
+          <w:bCs/>
+          <w:color w:val="333333"/>
+          <w:sz w:val="28"/>
+          <w:szCs w:val="28"/>
+          <w:shd w:val="clear" w:color="auto" w:fill="FFFFFF"/>
+        </w:rPr>
+        <w:t xml:space="preserve"> F</w:t>
+      </w:r>
+      <w:r>
+        <w:rPr>
+          <w:rFonts w:ascii="Times New Roman" w:hAnsi="Times New Roman" w:cs="Times New Roman"/>
+          <w:bCs/>
+          <w:color w:val="333333"/>
+          <w:sz w:val="28"/>
+          <w:szCs w:val="28"/>
+          <w:shd w:val="clear" w:color="auto" w:fill="FFFFFF"/>
+        </w:rPr>
+        <w:t>ound Anomalies</w:t>
+      </w:r>
+      <w:r>
+        <w:rPr>
+          <w:rFonts w:ascii="Times New Roman" w:hAnsi="Times New Roman" w:cs="Times New Roman"/>
+          <w:bCs/>
+          <w:color w:val="333333"/>
+          <w:sz w:val="28"/>
+          <w:szCs w:val="28"/>
+          <w:shd w:val="clear" w:color="auto" w:fill="FFFFFF"/>
+        </w:rPr>
+        <w:t xml:space="preserve"> and </w:t>
+      </w:r>
+      <w:r>
+        <w:rPr>
+          <w:rFonts w:ascii="Times New Roman" w:hAnsi="Times New Roman" w:cs="Times New Roman"/>
+          <w:bCs/>
+          <w:color w:val="333333"/>
+          <w:sz w:val="28"/>
+          <w:szCs w:val="28"/>
+          <w:shd w:val="clear" w:color="auto" w:fill="FFFFFF"/>
+        </w:rPr>
+        <w:t>Use segmentation</w:t>
+      </w:r>
+      <w:r>
+        <w:rPr>
+          <w:rFonts w:ascii="Times New Roman" w:hAnsi="Times New Roman" w:cs="Times New Roman"/>
+          <w:bCs/>
+          <w:color w:val="333333"/>
+          <w:sz w:val="28"/>
+          <w:szCs w:val="28"/>
+          <w:shd w:val="clear" w:color="auto" w:fill="FFFFFF"/>
+        </w:rPr>
+        <w:t>.</w:t>
+      </w:r>
+    </w:p>
+    <w:p>
+      <w:pPr>
+        <w:pStyle w:val="a3"/>
+        <w:spacing w:before="0" w:beforeAutospacing="0" w:after="0" w:afterAutospacing="0" w:line="360" w:lineRule="auto"/>
+        <w:textAlignment w:val="baseline"/>
+        <w:rPr>
+          <w:rFonts w:ascii="Times New Roman" w:hAnsi="Times New Roman" w:cs="Times New Roman"/>
+          <w:bCs/>
+          <w:color w:val="333333"/>
+          <w:sz w:val="28"/>
+          <w:szCs w:val="28"/>
+          <w:shd w:val="clear" w:color="auto" w:fill="FFFFFF"/>
+        </w:rPr>
+      </w:pPr>
+      <w:r>
+        <w:rPr>
+          <w:rFonts w:ascii="Times New Roman" w:hAnsi="Times New Roman" w:cs="Times New Roman"/>
+          <w:bCs/>
+          <w:color w:val="333333"/>
+          <w:sz w:val="28"/>
+          <w:szCs w:val="28"/>
+          <w:shd w:val="clear" w:color="auto" w:fill="FFFFFF"/>
+        </w:rPr>
+        <w:t>2.</w:t>
+      </w:r>
+      <w:r>
+        <w:rPr>
+          <w:rFonts w:ascii="Times New Roman" w:hAnsi="Times New Roman" w:cs="Times New Roman"/>
+          <w:bCs/>
+          <w:color w:val="333333"/>
+          <w:sz w:val="28"/>
+          <w:szCs w:val="28"/>
+          <w:shd w:val="clear" w:color="auto" w:fill="FFFFFF"/>
+        </w:rPr>
+        <w:tab/>
+      </w:r>
+      <w:r>
+        <w:rPr>
+          <w:rFonts w:ascii="Times New Roman" w:hAnsi="Times New Roman" w:cs="Times New Roman"/>
+          <w:bCs/>
+          <w:color w:val="333333"/>
+          <w:sz w:val="28"/>
+          <w:szCs w:val="28"/>
+          <w:shd w:val="clear" w:color="auto" w:fill="FFFFFF"/>
+        </w:rPr>
+        <w:t xml:space="preserve">Pros and cons of unsupervised learning: </w:t>
+      </w:r>
+    </w:p>
+    <w:p>
+      <w:pPr>
+        <w:pStyle w:val="a3"/>
+        <w:spacing w:before="0" w:beforeAutospacing="0" w:after="0" w:afterAutospacing="0" w:line="360" w:lineRule="auto"/>
+        <w:ind w:firstLine="420"/>
+        <w:textAlignment w:val="baseline"/>
+        <w:rPr>
+          <w:rFonts w:ascii="Times New Roman" w:hAnsi="Times New Roman" w:cs="Times New Roman"/>
+          <w:bCs/>
+          <w:color w:val="333333"/>
+          <w:sz w:val="28"/>
+          <w:szCs w:val="28"/>
+          <w:shd w:val="clear" w:color="auto" w:fill="FFFFFF"/>
+        </w:rPr>
+      </w:pPr>
+      <w:r>
+        <w:rPr>
+          <w:rFonts w:ascii="Times New Roman" w:hAnsi="Times New Roman" w:cs="Times New Roman"/>
+          <w:bCs/>
+          <w:color w:val="333333"/>
+          <w:sz w:val="28"/>
+          <w:szCs w:val="28"/>
+          <w:shd w:val="clear" w:color="auto" w:fill="FFFFFF"/>
+        </w:rPr>
+        <w:t>practical but difficult to verify the validity of result</w:t>
+      </w:r>
+    </w:p>
+    <w:p>
+      <w:pPr>
+        <w:pStyle w:val="a3"/>
+        <w:spacing w:before="0" w:beforeAutospacing="0" w:after="0" w:afterAutospacing="0" w:line="360" w:lineRule="auto"/>
+        <w:textAlignment w:val="baseline"/>
+        <w:rPr>
+          <w:rFonts w:ascii="Times New Roman" w:hAnsi="Times New Roman" w:cs="Times New Roman"/>
+          <w:bCs/>
+          <w:color w:val="333333"/>
+          <w:sz w:val="28"/>
+          <w:szCs w:val="28"/>
+          <w:shd w:val="clear" w:color="auto" w:fill="FFFFFF"/>
+        </w:rPr>
+      </w:pPr>
+      <w:r>
+        <w:rPr>
+          <w:rFonts w:ascii="Times New Roman" w:hAnsi="Times New Roman" w:cs="Times New Roman"/>
+          <w:bCs/>
+          <w:color w:val="333333"/>
+          <w:sz w:val="28"/>
+          <w:szCs w:val="28"/>
+          <w:shd w:val="clear" w:color="auto" w:fill="FFFFFF"/>
+        </w:rPr>
+        <w:t>3.</w:t>
+      </w:r>
+      <w:r>
+        <w:rPr>
+          <w:rFonts w:ascii="Times New Roman" w:hAnsi="Times New Roman" w:cs="Times New Roman"/>
+          <w:bCs/>
+          <w:color w:val="333333"/>
+          <w:sz w:val="28"/>
+          <w:szCs w:val="28"/>
+          <w:shd w:val="clear" w:color="auto" w:fill="FFFFFF"/>
+        </w:rPr>
+        <w:tab/>
+      </w:r>
+      <w:r>
+        <w:rPr>
+          <w:rFonts w:ascii="Times New Roman" w:hAnsi="Times New Roman" w:cs="Times New Roman"/>
+          <w:bCs/>
+          <w:color w:val="333333"/>
+          <w:sz w:val="28"/>
+          <w:szCs w:val="28"/>
+          <w:shd w:val="clear" w:color="auto" w:fill="FFFFFF"/>
+        </w:rPr>
+        <w:t>R</w:t>
+      </w:r>
+      <w:r>
+        <w:rPr>
+          <w:rFonts w:ascii="Times New Roman" w:hAnsi="Times New Roman" w:cs="Times New Roman" w:hint="eastAsia"/>
+          <w:bCs/>
+          <w:color w:val="333333"/>
+          <w:sz w:val="28"/>
+          <w:szCs w:val="28"/>
+          <w:shd w:val="clear" w:color="auto" w:fill="FFFFFF"/>
+        </w:rPr>
+        <w:t>e</w:t>
+      </w:r>
+      <w:r>
+        <w:rPr>
+          <w:rFonts w:ascii="Times New Roman" w:hAnsi="Times New Roman" w:cs="Times New Roman"/>
+          <w:bCs/>
+          <w:color w:val="333333"/>
+          <w:sz w:val="28"/>
+          <w:szCs w:val="28"/>
+          <w:shd w:val="clear" w:color="auto" w:fill="FFFFFF"/>
+        </w:rPr>
+        <w:t xml:space="preserve">commendations of applying unsupervised learning: </w:t>
+      </w:r>
+    </w:p>
+    <w:p>
+      <w:pPr>
+        <w:pStyle w:val="a3"/>
+        <w:spacing w:before="0" w:beforeAutospacing="0" w:after="0" w:afterAutospacing="0" w:line="360" w:lineRule="auto"/>
+        <w:ind w:firstLine="420"/>
+        <w:textAlignment w:val="baseline"/>
+        <w:rPr>
+          <w:rFonts w:ascii="Times New Roman" w:hAnsi="Times New Roman" w:cs="Times New Roman"/>
+          <w:bCs/>
+          <w:color w:val="333333"/>
+          <w:sz w:val="28"/>
+          <w:szCs w:val="28"/>
+          <w:shd w:val="clear" w:color="auto" w:fill="FFFFFF"/>
+        </w:rPr>
+      </w:pPr>
+      <w:r>
+        <w:rPr>
+          <w:rFonts w:ascii="Times New Roman" w:hAnsi="Times New Roman" w:cs="Times New Roman"/>
+          <w:bCs/>
+          <w:color w:val="333333"/>
+          <w:sz w:val="28"/>
+          <w:szCs w:val="28"/>
+          <w:shd w:val="clear" w:color="auto" w:fill="FFFFFF"/>
+        </w:rPr>
+        <w:t>Considerate about their requests and situations</w:t>
+      </w:r>
+      <w:r>
+        <w:rPr>
+          <w:rFonts w:ascii="Times New Roman" w:hAnsi="Times New Roman" w:cs="Times New Roman" w:hint="eastAsia"/>
+          <w:bCs/>
+          <w:color w:val="333333"/>
+          <w:sz w:val="28"/>
+          <w:szCs w:val="28"/>
+          <w:shd w:val="clear" w:color="auto" w:fill="FFFFFF"/>
+        </w:rPr>
+        <w:t>,</w:t>
+      </w:r>
+      <w:r>
+        <w:rPr>
+          <w:rFonts w:ascii="Times New Roman" w:hAnsi="Times New Roman" w:cs="Times New Roman"/>
+          <w:bCs/>
+          <w:color w:val="333333"/>
+          <w:sz w:val="28"/>
+          <w:szCs w:val="28"/>
+          <w:shd w:val="clear" w:color="auto" w:fill="FFFFFF"/>
+        </w:rPr>
+        <w:t xml:space="preserve"> </w:t>
+      </w:r>
+      <w:r>
+        <w:rPr>
+          <w:rFonts w:ascii="Times New Roman" w:hAnsi="Times New Roman" w:cs="Times New Roman"/>
+          <w:bCs/>
+          <w:color w:val="333333"/>
+          <w:sz w:val="28"/>
+          <w:szCs w:val="28"/>
+          <w:shd w:val="clear" w:color="auto" w:fill="FFFFFF"/>
+        </w:rPr>
+        <w:t>c</w:t>
+      </w:r>
+      <w:r>
+        <w:rPr>
+          <w:rFonts w:ascii="Times New Roman" w:hAnsi="Times New Roman" w:cs="Times New Roman"/>
+          <w:bCs/>
+          <w:color w:val="333333"/>
+          <w:sz w:val="28"/>
+          <w:szCs w:val="28"/>
+          <w:shd w:val="clear" w:color="auto" w:fill="FFFFFF"/>
+        </w:rPr>
+        <w:t>hoose the best algorithm</w:t>
+      </w:r>
+      <w:r>
+        <w:rPr>
+          <w:rFonts w:ascii="Times New Roman" w:hAnsi="Times New Roman" w:cs="Times New Roman"/>
+          <w:bCs/>
+          <w:color w:val="333333"/>
+          <w:sz w:val="28"/>
+          <w:szCs w:val="28"/>
+          <w:shd w:val="clear" w:color="auto" w:fill="FFFFFF"/>
+        </w:rPr>
+        <w:t>.</w:t>
+      </w:r>
+    </w:p>
+    <w:p>
+      <w:pPr>
+        <w:pStyle w:val="a3"/>
+        <w:spacing w:before="0" w:beforeAutospacing="0" w:after="0" w:afterAutospacing="0" w:line="360" w:lineRule="auto"/>
+        <w:textAlignment w:val="baseline"/>
+        <w:rPr>
+          <w:rFonts w:ascii="Times New Roman" w:hAnsi="Times New Roman" w:cs="Times New Roman" w:hint="eastAsia"/>
+          <w:bCs/>
+          <w:color w:val="333333"/>
+          <w:sz w:val="28"/>
+          <w:szCs w:val="28"/>
+          <w:shd w:val="clear" w:color="auto" w:fill="FFFFFF"/>
+        </w:rPr>
+      </w:pPr>
+      <w:r>
+        <w:rPr>
+          <w:rFonts w:ascii="Times New Roman" w:hAnsi="Times New Roman" w:cs="Times New Roman"/>
+          <w:bCs/>
+          <w:color w:val="333333"/>
+          <w:sz w:val="28"/>
+          <w:szCs w:val="28"/>
+          <w:shd w:val="clear" w:color="auto" w:fill="FFFFFF"/>
+        </w:rPr>
+        <w:t> </w:t>
+      </w:r>
+    </w:p>
+    <w:p>
+      <w:pPr>
+        <w:spacing w:line="360" w:lineRule="auto"/>
+        <w:rPr>
+          <w:rFonts w:ascii="Times New Roman" w:eastAsia="宋体" w:hAnsi="Times New Roman" w:cs="Times New Roman"/>
+          <w:bCs/>
+          <w:color w:val="333333"/>
+          <w:kern w:val="0"/>
+          <w:sz w:val="28"/>
+          <w:szCs w:val="28"/>
+          <w:shd w:val="clear" w:color="auto" w:fill="FFFFFF"/>
+        </w:rPr>
+      </w:pPr>
+      <w:proofErr w:type="spellStart"/>
+      <w:r>
+        <w:rPr>
+          <w:rFonts w:ascii="Times New Roman" w:eastAsia="宋体" w:hAnsi="Times New Roman" w:cs="Times New Roman" w:hint="eastAsia"/>
+          <w:bCs/>
+          <w:color w:val="333333"/>
+          <w:kern w:val="0"/>
+          <w:sz w:val="28"/>
+          <w:szCs w:val="28"/>
+          <w:shd w:val="clear" w:color="auto" w:fill="FFFFFF"/>
+        </w:rPr>
+        <w:t>S</w:t>
+      </w:r>
+      <w:r>
+        <w:rPr>
+          <w:rFonts w:ascii="Times New Roman" w:eastAsia="宋体" w:hAnsi="Times New Roman" w:cs="Times New Roman"/>
+          <w:bCs/>
+          <w:color w:val="333333"/>
+          <w:kern w:val="0"/>
+          <w:sz w:val="28"/>
+          <w:szCs w:val="28"/>
+          <w:shd w:val="clear" w:color="auto" w:fill="FFFFFF"/>
+        </w:rPr>
+        <w:t>hiyang</w:t>
+      </w:r>
+      <w:proofErr w:type="spellEnd"/>
+      <w:r>
+        <w:rPr>
+          <w:rFonts w:ascii="Times New Roman" w:eastAsia="宋体" w:hAnsi="Times New Roman" w:cs="Times New Roman"/>
+          <w:bCs/>
+          <w:color w:val="333333"/>
+          <w:kern w:val="0"/>
+          <w:sz w:val="28"/>
+          <w:szCs w:val="28"/>
+          <w:shd w:val="clear" w:color="auto" w:fill="FFFFFF"/>
+        </w:rPr>
+        <w:t xml:space="preserve"> Hu</w:t>
+      </w:r>
+    </w:p>
+    <w:p>
+      <w:pPr>
+        <w:widowControl/>
+        <w:spacing w:line="360" w:lineRule="auto"/>
+        <w:jc w:val="left"/>
+        <w:rPr>
+          <w:rFonts w:ascii="Times New Roman" w:eastAsia="宋体" w:hAnsi="Times New Roman" w:cs="Times New Roman"/>
+          <w:bCs/>
+          <w:color w:val="333333"/>
+          <w:kern w:val="0"/>
+          <w:sz w:val="28"/>
+          <w:szCs w:val="28"/>
+          <w:shd w:val="clear" w:color="auto" w:fill="FFFFFF"/>
+        </w:rPr>
+      </w:pPr>
+      <w:r>
+        <w:rPr>
+          <w:rFonts w:ascii="Times New Roman" w:eastAsia="宋体" w:hAnsi="Times New Roman" w:cs="Times New Roman"/>
+          <w:bCs/>
+          <w:color w:val="333333"/>
+          <w:kern w:val="0"/>
+          <w:sz w:val="28"/>
+          <w:szCs w:val="28"/>
+          <w:shd w:val="clear" w:color="auto" w:fill="FFFFFF"/>
+        </w:rPr>
+        <w:t>Machine learning model for object detection</w:t>
+      </w:r>
+    </w:p>
+    <w:p>
+      <w:pPr>
+        <w:pStyle w:val="a3"/>
+        <w:spacing w:before="0" w:beforeAutospacing="0" w:after="320" w:afterAutospacing="0" w:line="360" w:lineRule="auto"/>
+        <w:rPr>
+          <w:rFonts w:ascii="Times New Roman" w:hAnsi="Times New Roman" w:cs="Times New Roman"/>
+          <w:bCs/>
+          <w:color w:val="333333"/>
+          <w:sz w:val="28"/>
+          <w:szCs w:val="28"/>
+          <w:shd w:val="clear" w:color="auto" w:fill="FFFFFF"/>
+        </w:rPr>
+      </w:pPr>
+      <w:r>
+        <w:rPr>
+          <w:rFonts w:ascii="Times New Roman" w:hAnsi="Times New Roman" w:cs="Times New Roman"/>
+          <w:bCs/>
+          <w:color w:val="333333"/>
+          <w:sz w:val="28"/>
+          <w:szCs w:val="28"/>
+          <w:shd w:val="clear" w:color="auto" w:fill="FFFFFF"/>
+        </w:rPr>
+        <w:t xml:space="preserve">2-stage model </w:t>
+      </w:r>
+      <w:r>
+        <w:rPr>
+          <w:rFonts w:ascii="Times New Roman" w:hAnsi="Times New Roman" w:cs="Times New Roman"/>
+          <w:bCs/>
+          <w:color w:val="333333"/>
+          <w:sz w:val="28"/>
+          <w:szCs w:val="28"/>
+          <w:shd w:val="clear" w:color="auto" w:fill="FFFFFF"/>
+        </w:rPr>
+        <w:t>（</w:t>
+      </w:r>
+      <w:r>
+        <w:rPr>
+          <w:rFonts w:ascii="Times New Roman" w:hAnsi="Times New Roman" w:cs="Times New Roman"/>
+          <w:bCs/>
+          <w:color w:val="333333"/>
+          <w:sz w:val="28"/>
+          <w:szCs w:val="28"/>
+          <w:shd w:val="clear" w:color="auto" w:fill="FFFFFF"/>
+        </w:rPr>
+        <w:t xml:space="preserve">1. Produce region proposal </w:t>
+      </w:r>
+      <w:r>
+        <w:rPr>
+          <w:rFonts w:ascii="Times New Roman" w:hAnsi="Times New Roman" w:cs="Times New Roman"/>
+          <w:bCs/>
+          <w:color w:val="333333"/>
+          <w:sz w:val="28"/>
+          <w:szCs w:val="28"/>
+          <w:shd w:val="clear" w:color="auto" w:fill="FFFFFF"/>
+        </w:rPr>
+        <w:t>（</w:t>
+      </w:r>
+      <w:r>
+        <w:rPr>
+          <w:rFonts w:ascii="Times New Roman" w:hAnsi="Times New Roman" w:cs="Times New Roman"/>
+          <w:bCs/>
+          <w:color w:val="333333"/>
+          <w:sz w:val="28"/>
+          <w:szCs w:val="28"/>
+          <w:shd w:val="clear" w:color="auto" w:fill="FFFFFF"/>
+        </w:rPr>
+        <w:t>the region may have object) 2. Classify the object in region proposal)</w:t>
+      </w:r>
+    </w:p>
+    <w:p>
+      <w:pPr>
+        <w:pStyle w:val="a3"/>
+        <w:numPr>
+          <w:ilvl w:val="0"/>
+          <w:numId w:val="11"/>
+        </w:numPr>
+        <w:spacing w:before="0" w:beforeAutospacing="0" w:after="0" w:afterAutospacing="0" w:line="360" w:lineRule="auto"/>
+        <w:textAlignment w:val="baseline"/>
+        <w:rPr>
+          <w:rFonts w:ascii="Times New Roman" w:hAnsi="Times New Roman" w:cs="Times New Roman"/>
+          <w:bCs/>
+          <w:color w:val="333333"/>
+          <w:sz w:val="28"/>
+          <w:szCs w:val="28"/>
+          <w:shd w:val="clear" w:color="auto" w:fill="FFFFFF"/>
+        </w:rPr>
+      </w:pPr>
+      <w:r>
+        <w:rPr>
+          <w:rFonts w:ascii="Times New Roman" w:hAnsi="Times New Roman" w:cs="Times New Roman"/>
+          <w:bCs/>
+          <w:color w:val="333333"/>
+          <w:sz w:val="28"/>
+          <w:szCs w:val="28"/>
+          <w:shd w:val="clear" w:color="auto" w:fill="FFFFFF"/>
+        </w:rPr>
+        <w:t>R-CNN</w:t>
+      </w:r>
+    </w:p>
+    <w:p>
+      <w:pPr>
+        <w:pStyle w:val="a3"/>
+        <w:numPr>
+          <w:ilvl w:val="0"/>
+          <w:numId w:val="11"/>
+        </w:numPr>
+        <w:spacing w:before="0" w:beforeAutospacing="0" w:after="0" w:afterAutospacing="0" w:line="360" w:lineRule="auto"/>
+        <w:textAlignment w:val="baseline"/>
+        <w:rPr>
+          <w:rFonts w:ascii="Times New Roman" w:hAnsi="Times New Roman" w:cs="Times New Roman"/>
+          <w:bCs/>
+          <w:color w:val="333333"/>
+          <w:sz w:val="28"/>
+          <w:szCs w:val="28"/>
+          <w:shd w:val="clear" w:color="auto" w:fill="FFFFFF"/>
+        </w:rPr>
+      </w:pPr>
+      <w:r>
+        <w:rPr>
+          <w:rFonts w:ascii="Times New Roman" w:hAnsi="Times New Roman" w:cs="Times New Roman"/>
+          <w:bCs/>
+          <w:color w:val="333333"/>
+          <w:sz w:val="28"/>
+          <w:szCs w:val="28"/>
+          <w:shd w:val="clear" w:color="auto" w:fill="FFFFFF"/>
+        </w:rPr>
+        <w:t xml:space="preserve">Fast R-CNN </w:t>
+      </w:r>
+      <w:proofErr w:type="gramStart"/>
+      <w:r>
+        <w:rPr>
+          <w:rFonts w:ascii="Times New Roman" w:hAnsi="Times New Roman" w:cs="Times New Roman"/>
+          <w:bCs/>
+          <w:color w:val="333333"/>
+          <w:sz w:val="28"/>
+          <w:szCs w:val="28"/>
+          <w:shd w:val="clear" w:color="auto" w:fill="FFFFFF"/>
+        </w:rPr>
+        <w:t>( do</w:t>
+      </w:r>
+      <w:proofErr w:type="gramEnd"/>
+      <w:r>
+        <w:rPr>
+          <w:rFonts w:ascii="Times New Roman" w:hAnsi="Times New Roman" w:cs="Times New Roman"/>
+          <w:bCs/>
+          <w:color w:val="333333"/>
+          <w:sz w:val="28"/>
+          <w:szCs w:val="28"/>
+          <w:shd w:val="clear" w:color="auto" w:fill="FFFFFF"/>
+        </w:rPr>
+        <w:t xml:space="preserve"> the first step and second step parallel)</w:t>
+      </w:r>
+    </w:p>
+    <w:p>
+      <w:pPr>
+        <w:pStyle w:val="a3"/>
+        <w:numPr>
+          <w:ilvl w:val="0"/>
+          <w:numId w:val="11"/>
+        </w:numPr>
+        <w:spacing w:before="0" w:beforeAutospacing="0" w:after="320" w:afterAutospacing="0" w:line="360" w:lineRule="auto"/>
+        <w:textAlignment w:val="baseline"/>
+        <w:rPr>
+          <w:rFonts w:ascii="Times New Roman" w:hAnsi="Times New Roman" w:cs="Times New Roman"/>
+          <w:bCs/>
+          <w:color w:val="333333"/>
+          <w:sz w:val="28"/>
+          <w:szCs w:val="28"/>
+          <w:shd w:val="clear" w:color="auto" w:fill="FFFFFF"/>
+        </w:rPr>
+      </w:pPr>
+      <w:r>
+        <w:rPr>
+          <w:rFonts w:ascii="Times New Roman" w:hAnsi="Times New Roman" w:cs="Times New Roman"/>
+          <w:bCs/>
+          <w:color w:val="333333"/>
+          <w:sz w:val="28"/>
+          <w:szCs w:val="28"/>
+          <w:shd w:val="clear" w:color="auto" w:fill="FFFFFF"/>
+        </w:rPr>
+        <w:t xml:space="preserve">Faster R-CNN </w:t>
+      </w:r>
+      <w:proofErr w:type="gramStart"/>
+      <w:r>
+        <w:rPr>
+          <w:rFonts w:ascii="Times New Roman" w:hAnsi="Times New Roman" w:cs="Times New Roman"/>
+          <w:bCs/>
+          <w:color w:val="333333"/>
+          <w:sz w:val="28"/>
+          <w:szCs w:val="28"/>
+          <w:shd w:val="clear" w:color="auto" w:fill="FFFFFF"/>
+        </w:rPr>
+        <w:t>( The</w:t>
+      </w:r>
+      <w:proofErr w:type="gramEnd"/>
+      <w:r>
+        <w:rPr>
+          <w:rFonts w:ascii="Times New Roman" w:hAnsi="Times New Roman" w:cs="Times New Roman"/>
+          <w:bCs/>
+          <w:color w:val="333333"/>
+          <w:sz w:val="28"/>
+          <w:szCs w:val="28"/>
+          <w:shd w:val="clear" w:color="auto" w:fill="FFFFFF"/>
+        </w:rPr>
+        <w:t xml:space="preserve"> former model produce region proposal based on algorithm and in this model the Regional Proposal Networks)</w:t>
+      </w:r>
+    </w:p>
+    <w:p>
+      <w:pPr>
+        <w:pStyle w:val="a3"/>
+        <w:spacing w:before="0" w:beforeAutospacing="0" w:after="320" w:afterAutospacing="0" w:line="360" w:lineRule="auto"/>
+        <w:rPr>
+          <w:rFonts w:ascii="Times New Roman" w:hAnsi="Times New Roman" w:cs="Times New Roman"/>
+          <w:bCs/>
+          <w:color w:val="333333"/>
+          <w:sz w:val="28"/>
+          <w:szCs w:val="28"/>
+          <w:shd w:val="clear" w:color="auto" w:fill="FFFFFF"/>
+        </w:rPr>
+      </w:pPr>
+      <w:r>
+        <w:rPr>
+          <w:rFonts w:ascii="Times New Roman" w:hAnsi="Times New Roman" w:cs="Times New Roman"/>
+          <w:bCs/>
+          <w:color w:val="333333"/>
+          <w:sz w:val="28"/>
+          <w:szCs w:val="28"/>
+          <w:shd w:val="clear" w:color="auto" w:fill="FFFFFF"/>
+        </w:rPr>
+        <w:lastRenderedPageBreak/>
+        <w:t>1- stage model (Do not produce region proposal and do the classification directly)</w:t>
+      </w:r>
+    </w:p>
+    <w:p>
+      <w:pPr>
+        <w:pStyle w:val="a3"/>
+        <w:numPr>
+          <w:ilvl w:val="0"/>
+          <w:numId w:val="12"/>
+        </w:numPr>
+        <w:spacing w:before="0" w:beforeAutospacing="0" w:after="0" w:afterAutospacing="0" w:line="360" w:lineRule="auto"/>
+        <w:textAlignment w:val="baseline"/>
+        <w:rPr>
+          <w:rFonts w:ascii="Times New Roman" w:hAnsi="Times New Roman" w:cs="Times New Roman"/>
+          <w:color w:val="233A44"/>
+          <w:sz w:val="28"/>
+          <w:szCs w:val="28"/>
+        </w:rPr>
+      </w:pPr>
+      <w:r>
+        <w:rPr>
+          <w:rFonts w:ascii="Times New Roman" w:hAnsi="Times New Roman" w:cs="Times New Roman"/>
+          <w:color w:val="233A44"/>
+          <w:sz w:val="28"/>
+          <w:szCs w:val="28"/>
+        </w:rPr>
+        <w:t xml:space="preserve">YOLO </w:t>
+      </w:r>
+      <w:proofErr w:type="gramStart"/>
+      <w:r>
+        <w:rPr>
+          <w:rFonts w:ascii="Times New Roman" w:hAnsi="Times New Roman" w:cs="Times New Roman"/>
+          <w:color w:val="233A44"/>
+          <w:sz w:val="28"/>
+          <w:szCs w:val="28"/>
+        </w:rPr>
+        <w:t>( Do</w:t>
+      </w:r>
+      <w:proofErr w:type="gramEnd"/>
+      <w:r>
+        <w:rPr>
+          <w:rFonts w:ascii="Times New Roman" w:hAnsi="Times New Roman" w:cs="Times New Roman"/>
+          <w:color w:val="233A44"/>
+          <w:sz w:val="28"/>
+          <w:szCs w:val="28"/>
+        </w:rPr>
+        <w:t xml:space="preserve"> the regression directly)</w:t>
+      </w:r>
+    </w:p>
+    <w:p>
+      <w:pPr>
+        <w:pStyle w:val="a3"/>
+        <w:numPr>
+          <w:ilvl w:val="0"/>
+          <w:numId w:val="12"/>
+        </w:numPr>
+        <w:spacing w:before="0" w:beforeAutospacing="0" w:after="320" w:afterAutospacing="0" w:line="360" w:lineRule="auto"/>
+        <w:textAlignment w:val="baseline"/>
+        <w:rPr>
+          <w:rFonts w:ascii="Times New Roman" w:hAnsi="Times New Roman" w:cs="Times New Roman" w:hint="eastAsia"/>
+          <w:color w:val="233A44"/>
+          <w:sz w:val="28"/>
+          <w:szCs w:val="28"/>
+        </w:rPr>
+      </w:pPr>
+      <w:r>
+        <w:rPr>
+          <w:rFonts w:ascii="Times New Roman" w:hAnsi="Times New Roman" w:cs="Times New Roman"/>
+          <w:color w:val="233A44"/>
+          <w:sz w:val="28"/>
+          <w:szCs w:val="28"/>
+        </w:rPr>
+        <w:t>SSD (Use anchor to accurate the region of bounding box)</w:t>
+      </w:r>
+    </w:p>
+    <w:p>
+      <w:pPr>
+        <w:spacing w:line="360" w:lineRule="auto"/>
+        <w:rPr>
+          <w:rFonts w:ascii="Times New Roman" w:eastAsia="宋体" w:hAnsi="Times New Roman" w:cs="Times New Roman" w:hint="eastAsia"/>
+          <w:bCs/>
+          <w:color w:val="333333"/>
+          <w:kern w:val="0"/>
+          <w:sz w:val="28"/>
+          <w:szCs w:val="28"/>
+          <w:shd w:val="clear" w:color="auto" w:fill="FFFFFF"/>
+        </w:rPr>
+      </w:pPr>
+      <w:bookmarkStart w:id="0" w:name="_GoBack"/>
+      <w:bookmarkEnd w:id="0"/>
+    </w:p>
+    <w:p>
+      <w:pPr>
+        <w:spacing w:line="360" w:lineRule="auto"/>
+        <w:rPr>
+          <w:rFonts w:ascii="Times New Roman" w:eastAsia="宋体" w:hAnsi="Times New Roman" w:cs="Times New Roman"/>
+          <w:bCs/>
+          <w:color w:val="333333"/>
+          <w:kern w:val="0"/>
+          <w:sz w:val="28"/>
+          <w:szCs w:val="28"/>
+          <w:shd w:val="clear" w:color="auto" w:fill="FFFFFF"/>
+        </w:rPr>
+      </w:pPr>
+      <w:r>
+        <w:rPr>
+          <w:rFonts w:ascii="Times New Roman" w:eastAsia="宋体" w:hAnsi="Times New Roman" w:cs="Times New Roman" w:hint="eastAsia"/>
+          <w:bCs/>
+          <w:color w:val="333333"/>
+          <w:kern w:val="0"/>
+          <w:sz w:val="28"/>
+          <w:szCs w:val="28"/>
+          <w:shd w:val="clear" w:color="auto" w:fill="FFFFFF"/>
+        </w:rPr>
+        <w:t>R</w:t>
+      </w:r>
+      <w:r>
+        <w:rPr>
+          <w:rFonts w:ascii="Times New Roman" w:eastAsia="宋体" w:hAnsi="Times New Roman" w:cs="Times New Roman"/>
+          <w:bCs/>
+          <w:color w:val="333333"/>
+          <w:kern w:val="0"/>
+          <w:sz w:val="28"/>
+          <w:szCs w:val="28"/>
+          <w:shd w:val="clear" w:color="auto" w:fill="FFFFFF"/>
+        </w:rPr>
+        <w:t>aj</w:t>
+      </w:r>
+      <w:r>
+        <w:rPr>
+          <w:rFonts w:ascii="Times New Roman" w:eastAsia="宋体" w:hAnsi="Times New Roman" w:cs="Times New Roman"/>
+          <w:bCs/>
+          <w:color w:val="333333"/>
+          <w:kern w:val="0"/>
+          <w:sz w:val="28"/>
+          <w:szCs w:val="28"/>
+          <w:shd w:val="clear" w:color="auto" w:fill="FFFFFF"/>
+        </w:rPr>
+        <w:t xml:space="preserve"> </w:t>
+      </w:r>
+      <w:proofErr w:type="spellStart"/>
+      <w:r>
+        <w:rPr>
+          <w:rFonts w:ascii="Times New Roman" w:eastAsia="宋体" w:hAnsi="Times New Roman" w:cs="Times New Roman"/>
+          <w:bCs/>
+          <w:color w:val="333333"/>
+          <w:kern w:val="0"/>
+          <w:sz w:val="28"/>
+          <w:szCs w:val="28"/>
+          <w:shd w:val="clear" w:color="auto" w:fill="FFFFFF"/>
+        </w:rPr>
+        <w:t>Vipani</w:t>
+      </w:r>
+      <w:proofErr w:type="spellEnd"/>
+    </w:p>
+    <w:p>
+      <w:pPr>
+        <w:spacing w:line="360" w:lineRule="auto"/>
+        <w:rPr>
+          <w:rFonts w:ascii="Times New Roman" w:eastAsia="宋体" w:hAnsi="Times New Roman" w:cs="Times New Roman"/>
+          <w:bCs/>
+          <w:color w:val="333333"/>
+          <w:kern w:val="0"/>
+          <w:sz w:val="28"/>
+          <w:szCs w:val="28"/>
+          <w:shd w:val="clear" w:color="auto" w:fill="FFFFFF"/>
+        </w:rPr>
+      </w:pPr>
+      <w:r>
+        <w:rPr>
+          <w:rFonts w:ascii="Times New Roman" w:eastAsia="宋体" w:hAnsi="Times New Roman" w:cs="Times New Roman" w:hint="eastAsia"/>
+          <w:bCs/>
+          <w:color w:val="333333"/>
+          <w:kern w:val="0"/>
+          <w:sz w:val="28"/>
+          <w:szCs w:val="28"/>
+          <w:shd w:val="clear" w:color="auto" w:fill="FFFFFF"/>
+        </w:rPr>
+        <w:t>M</w:t>
+      </w:r>
+      <w:r>
+        <w:rPr>
+          <w:rFonts w:ascii="Times New Roman" w:eastAsia="宋体" w:hAnsi="Times New Roman" w:cs="Times New Roman"/>
+          <w:bCs/>
+          <w:color w:val="333333"/>
+          <w:kern w:val="0"/>
+          <w:sz w:val="28"/>
+          <w:szCs w:val="28"/>
+          <w:shd w:val="clear" w:color="auto" w:fill="FFFFFF"/>
+        </w:rPr>
+        <w:t>eta-Learning Algorithms</w:t>
+      </w:r>
+    </w:p>
+    <w:p>
+      <w:pPr>
+        <w:spacing w:line="360" w:lineRule="auto"/>
+        <w:rPr>
+          <w:rFonts w:ascii="Times New Roman" w:eastAsia="宋体" w:hAnsi="Times New Roman" w:cs="Times New Roman"/>
+          <w:bCs/>
+          <w:color w:val="333333"/>
+          <w:kern w:val="0"/>
+          <w:sz w:val="28"/>
+          <w:szCs w:val="28"/>
+          <w:shd w:val="clear" w:color="auto" w:fill="FFFFFF"/>
+        </w:rPr>
+      </w:pPr>
+      <w:r>
+        <w:rPr>
+          <w:rFonts w:ascii="Times New Roman" w:eastAsia="宋体" w:hAnsi="Times New Roman" w:cs="Times New Roman"/>
+          <w:bCs/>
+          <w:color w:val="333333"/>
+          <w:kern w:val="0"/>
+          <w:sz w:val="28"/>
+          <w:szCs w:val="28"/>
+          <w:shd w:val="clear" w:color="auto" w:fill="FFFFFF"/>
+        </w:rPr>
+        <w:t>1.</w:t>
+      </w:r>
+      <w:r>
+        <w:rPr>
+          <w:rFonts w:ascii="Times New Roman" w:eastAsia="宋体" w:hAnsi="Times New Roman" w:cs="Times New Roman"/>
+          <w:bCs/>
+          <w:color w:val="333333"/>
+          <w:kern w:val="0"/>
+          <w:sz w:val="28"/>
+          <w:szCs w:val="28"/>
+          <w:shd w:val="clear" w:color="auto" w:fill="FFFFFF"/>
+        </w:rPr>
+        <w:tab/>
+      </w:r>
+      <w:r>
+        <w:rPr>
+          <w:rFonts w:ascii="Times New Roman" w:eastAsia="宋体" w:hAnsi="Times New Roman" w:cs="Times New Roman"/>
+          <w:bCs/>
+          <w:color w:val="333333"/>
+          <w:kern w:val="0"/>
+          <w:sz w:val="28"/>
+          <w:szCs w:val="28"/>
+          <w:shd w:val="clear" w:color="auto" w:fill="FFFFFF"/>
+        </w:rPr>
+        <w:t>Basic introduction:</w:t>
+      </w:r>
+      <w:r>
+        <w:rPr>
+          <w:rFonts w:ascii="Times New Roman" w:eastAsia="宋体" w:hAnsi="Times New Roman" w:cs="Times New Roman" w:hint="eastAsia"/>
+          <w:bCs/>
+          <w:color w:val="333333"/>
+          <w:kern w:val="0"/>
+          <w:sz w:val="28"/>
+          <w:szCs w:val="28"/>
+          <w:shd w:val="clear" w:color="auto" w:fill="FFFFFF"/>
+        </w:rPr>
+        <w:t xml:space="preserve"> M</w:t>
+      </w:r>
+      <w:r>
+        <w:rPr>
+          <w:rFonts w:ascii="Times New Roman" w:eastAsia="宋体" w:hAnsi="Times New Roman" w:cs="Times New Roman"/>
+          <w:bCs/>
+          <w:color w:val="333333"/>
+          <w:kern w:val="0"/>
+          <w:sz w:val="28"/>
+          <w:szCs w:val="28"/>
+          <w:shd w:val="clear" w:color="auto" w:fill="FFFFFF"/>
+        </w:rPr>
+        <w:t>eta-Learning addresses the problem that the model needs to be trained every time meets a new problem.</w:t>
+      </w:r>
+      <w:r>
+        <w:rPr>
+          <w:rFonts w:ascii="Times New Roman" w:eastAsia="宋体" w:hAnsi="Times New Roman" w:cs="Times New Roman" w:hint="eastAsia"/>
+          <w:bCs/>
+          <w:color w:val="333333"/>
+          <w:kern w:val="0"/>
+          <w:sz w:val="28"/>
+          <w:szCs w:val="28"/>
+          <w:shd w:val="clear" w:color="auto" w:fill="FFFFFF"/>
+        </w:rPr>
+        <w:t xml:space="preserve"> </w:t>
+      </w:r>
+      <w:r>
+        <w:rPr>
+          <w:rFonts w:ascii="Times New Roman" w:eastAsia="宋体" w:hAnsi="Times New Roman" w:cs="Times New Roman"/>
+          <w:bCs/>
+          <w:color w:val="333333"/>
+          <w:kern w:val="0"/>
+          <w:sz w:val="28"/>
+          <w:szCs w:val="28"/>
+          <w:shd w:val="clear" w:color="auto" w:fill="FFFFFF"/>
+        </w:rPr>
+        <w:t>Meta-Learning t</w:t>
+      </w:r>
+      <w:r>
+        <w:rPr>
+          <w:rFonts w:ascii="Times New Roman" w:eastAsia="宋体" w:hAnsi="Times New Roman" w:cs="Times New Roman"/>
+          <w:bCs/>
+          <w:color w:val="333333"/>
+          <w:kern w:val="0"/>
+          <w:sz w:val="28"/>
+          <w:szCs w:val="28"/>
+          <w:shd w:val="clear" w:color="auto" w:fill="FFFFFF"/>
+        </w:rPr>
+        <w:t>rains model for a variety of environments so that it acquires many skills</w:t>
+      </w:r>
+      <w:r>
+        <w:rPr>
+          <w:rFonts w:ascii="Times New Roman" w:eastAsia="宋体" w:hAnsi="Times New Roman" w:cs="Times New Roman"/>
+          <w:bCs/>
+          <w:color w:val="333333"/>
+          <w:kern w:val="0"/>
+          <w:sz w:val="28"/>
+          <w:szCs w:val="28"/>
+          <w:shd w:val="clear" w:color="auto" w:fill="FFFFFF"/>
+        </w:rPr>
+        <w:t xml:space="preserve">, </w:t>
+      </w:r>
+      <w:r>
+        <w:rPr>
+          <w:rFonts w:ascii="Times New Roman" w:eastAsia="宋体" w:hAnsi="Times New Roman" w:cs="Times New Roman"/>
+          <w:color w:val="233A44"/>
+          <w:kern w:val="0"/>
+          <w:sz w:val="28"/>
+          <w:szCs w:val="28"/>
+        </w:rPr>
+        <w:t>w</w:t>
+      </w:r>
+      <w:r>
+        <w:rPr>
+          <w:rFonts w:ascii="Times New Roman" w:eastAsia="宋体" w:hAnsi="Times New Roman" w:cs="Times New Roman"/>
+          <w:bCs/>
+          <w:color w:val="333333"/>
+          <w:kern w:val="0"/>
+          <w:sz w:val="28"/>
+          <w:szCs w:val="28"/>
+          <w:shd w:val="clear" w:color="auto" w:fill="FFFFFF"/>
+        </w:rPr>
+        <w:t>hen a new problem is given, only a limited amount of training data is sufficient.</w:t>
+      </w:r>
+    </w:p>
+    <w:p>
+      <w:pPr>
+        <w:widowControl/>
+        <w:spacing w:line="360" w:lineRule="auto"/>
+        <w:jc w:val="left"/>
+        <w:rPr>
+          <w:rFonts w:ascii="Times New Roman" w:eastAsia="宋体" w:hAnsi="Times New Roman" w:cs="Times New Roman"/>
+          <w:bCs/>
+          <w:color w:val="333333"/>
+          <w:kern w:val="0"/>
+          <w:sz w:val="28"/>
+          <w:szCs w:val="28"/>
+          <w:shd w:val="clear" w:color="auto" w:fill="FFFFFF"/>
+        </w:rPr>
+      </w:pPr>
+      <w:r>
+        <w:rPr>
+          <w:rFonts w:ascii="Times New Roman" w:eastAsia="宋体" w:hAnsi="Times New Roman" w:cs="Times New Roman"/>
+          <w:bCs/>
+          <w:color w:val="333333"/>
+          <w:kern w:val="0"/>
+          <w:sz w:val="28"/>
+          <w:szCs w:val="28"/>
+          <w:shd w:val="clear" w:color="auto" w:fill="FFFFFF"/>
+        </w:rPr>
+        <w:t>2.</w:t>
+      </w:r>
+      <w:r>
+        <w:rPr>
+          <w:rFonts w:ascii="Times New Roman" w:eastAsia="宋体" w:hAnsi="Times New Roman" w:cs="Times New Roman"/>
+          <w:bCs/>
+          <w:color w:val="333333"/>
+          <w:kern w:val="0"/>
+          <w:sz w:val="28"/>
+          <w:szCs w:val="28"/>
+          <w:shd w:val="clear" w:color="auto" w:fill="FFFFFF"/>
+        </w:rPr>
+        <w:tab/>
+      </w:r>
+      <w:r>
+        <w:rPr>
+          <w:rFonts w:ascii="Times New Roman" w:eastAsia="宋体" w:hAnsi="Times New Roman" w:cs="Times New Roman" w:hint="eastAsia"/>
+          <w:bCs/>
+          <w:color w:val="333333"/>
+          <w:kern w:val="0"/>
+          <w:sz w:val="28"/>
+          <w:szCs w:val="28"/>
+          <w:shd w:val="clear" w:color="auto" w:fill="FFFFFF"/>
+        </w:rPr>
+        <w:t>A</w:t>
+      </w:r>
+      <w:r>
+        <w:rPr>
+          <w:rFonts w:ascii="Times New Roman" w:eastAsia="宋体" w:hAnsi="Times New Roman" w:cs="Times New Roman"/>
+          <w:bCs/>
+          <w:color w:val="333333"/>
+          <w:kern w:val="0"/>
+          <w:sz w:val="28"/>
+          <w:szCs w:val="28"/>
+          <w:shd w:val="clear" w:color="auto" w:fill="FFFFFF"/>
+        </w:rPr>
+        <w:t>dvantages:</w:t>
+      </w:r>
+    </w:p>
+    <w:p>
+      <w:pPr>
+        <w:pStyle w:val="a6"/>
+        <w:widowControl/>
+        <w:numPr>
+          <w:ilvl w:val="0"/>
+          <w:numId w:val="14"/>
+        </w:numPr>
+        <w:spacing w:line="360" w:lineRule="auto"/>
+        <w:ind w:firstLineChars="0"/>
+        <w:jc w:val="left"/>
+        <w:textAlignment w:val="baseline"/>
+        <w:rPr>
+          <w:rFonts w:ascii="Times New Roman" w:eastAsia="宋体" w:hAnsi="Times New Roman" w:cs="Times New Roman"/>
+          <w:bCs/>
+          <w:color w:val="333333"/>
+          <w:kern w:val="0"/>
+          <w:sz w:val="28"/>
+          <w:szCs w:val="28"/>
+          <w:shd w:val="clear" w:color="auto" w:fill="FFFFFF"/>
+        </w:rPr>
+      </w:pPr>
+      <w:r>
+        <w:rPr>
+          <w:rFonts w:ascii="Times New Roman" w:eastAsia="宋体" w:hAnsi="Times New Roman" w:cs="Times New Roman"/>
+          <w:bCs/>
+          <w:color w:val="333333"/>
+          <w:kern w:val="0"/>
+          <w:sz w:val="28"/>
+          <w:szCs w:val="28"/>
+          <w:shd w:val="clear" w:color="auto" w:fill="FFFFFF"/>
+        </w:rPr>
+        <w:t>Explores the solution more efficiently.</w:t>
+      </w:r>
+    </w:p>
+    <w:p>
+      <w:pPr>
+        <w:pStyle w:val="a6"/>
+        <w:widowControl/>
+        <w:numPr>
+          <w:ilvl w:val="0"/>
+          <w:numId w:val="14"/>
+        </w:numPr>
+        <w:spacing w:line="360" w:lineRule="auto"/>
+        <w:ind w:firstLineChars="0"/>
+        <w:jc w:val="left"/>
+        <w:textAlignment w:val="baseline"/>
+        <w:rPr>
+          <w:rFonts w:ascii="Times New Roman" w:eastAsia="宋体" w:hAnsi="Times New Roman" w:cs="Times New Roman"/>
+          <w:bCs/>
+          <w:color w:val="333333"/>
+          <w:kern w:val="0"/>
+          <w:sz w:val="28"/>
+          <w:szCs w:val="28"/>
+          <w:shd w:val="clear" w:color="auto" w:fill="FFFFFF"/>
+        </w:rPr>
+      </w:pPr>
+      <w:r>
+        <w:rPr>
+          <w:rFonts w:ascii="Times New Roman" w:eastAsia="宋体" w:hAnsi="Times New Roman" w:cs="Times New Roman"/>
+          <w:bCs/>
+          <w:color w:val="333333"/>
+          <w:kern w:val="0"/>
+          <w:sz w:val="28"/>
+          <w:szCs w:val="28"/>
+          <w:shd w:val="clear" w:color="auto" w:fill="FFFFFF"/>
+        </w:rPr>
+        <w:t>Avoids actions it knows is useless.</w:t>
+      </w:r>
+    </w:p>
+    <w:p>
+      <w:pPr>
+        <w:pStyle w:val="a6"/>
+        <w:widowControl/>
+        <w:numPr>
+          <w:ilvl w:val="0"/>
+          <w:numId w:val="14"/>
+        </w:numPr>
+        <w:spacing w:after="320" w:line="360" w:lineRule="auto"/>
+        <w:ind w:firstLineChars="0"/>
+        <w:jc w:val="left"/>
+        <w:textAlignment w:val="baseline"/>
+        <w:rPr>
+          <w:rFonts w:ascii="Times New Roman" w:eastAsia="宋体" w:hAnsi="Times New Roman" w:cs="Times New Roman"/>
+          <w:bCs/>
+          <w:color w:val="333333"/>
+          <w:kern w:val="0"/>
+          <w:sz w:val="28"/>
+          <w:szCs w:val="28"/>
+          <w:shd w:val="clear" w:color="auto" w:fill="FFFFFF"/>
+        </w:rPr>
+      </w:pPr>
+      <w:r>
+        <w:rPr>
+          <w:rFonts w:ascii="Times New Roman" w:eastAsia="宋体" w:hAnsi="Times New Roman" w:cs="Times New Roman"/>
+          <w:bCs/>
+          <w:color w:val="333333"/>
+          <w:kern w:val="0"/>
+          <w:sz w:val="28"/>
+          <w:szCs w:val="28"/>
+          <w:shd w:val="clear" w:color="auto" w:fill="FFFFFF"/>
+        </w:rPr>
+        <w:t>Acquires correct features quickly compared to traditional algorithms.</w:t>
+      </w:r>
+    </w:p>
+    <w:p>
+      <w:pPr>
+        <w:widowControl/>
+        <w:spacing w:after="320" w:line="360" w:lineRule="auto"/>
+        <w:jc w:val="left"/>
+        <w:textAlignment w:val="baseline"/>
+        <w:rPr>
+          <w:rFonts w:ascii="Times New Roman" w:eastAsia="宋体" w:hAnsi="Times New Roman" w:cs="Times New Roman"/>
+          <w:bCs/>
+          <w:color w:val="333333"/>
+          <w:kern w:val="0"/>
+          <w:sz w:val="28"/>
+          <w:szCs w:val="28"/>
+          <w:shd w:val="clear" w:color="auto" w:fill="FFFFFF"/>
+        </w:rPr>
+      </w:pPr>
+      <w:r>
+        <w:rPr>
+          <w:rFonts w:ascii="Times New Roman" w:eastAsia="宋体" w:hAnsi="Times New Roman" w:cs="Times New Roman"/>
+          <w:bCs/>
+          <w:color w:val="333333"/>
+          <w:kern w:val="0"/>
+          <w:sz w:val="28"/>
+          <w:szCs w:val="28"/>
+          <w:shd w:val="clear" w:color="auto" w:fill="FFFFFF"/>
+        </w:rPr>
+        <w:t>3.</w:t>
+      </w:r>
+      <w:r>
+        <w:rPr>
+          <w:rFonts w:ascii="Times New Roman" w:eastAsia="宋体" w:hAnsi="Times New Roman" w:cs="Times New Roman"/>
+          <w:bCs/>
+          <w:color w:val="333333"/>
+          <w:kern w:val="0"/>
+          <w:sz w:val="28"/>
+          <w:szCs w:val="28"/>
+          <w:shd w:val="clear" w:color="auto" w:fill="FFFFFF"/>
+        </w:rPr>
+        <w:tab/>
+      </w:r>
+      <w:r>
+        <w:rPr>
+          <w:rFonts w:ascii="Times New Roman" w:eastAsia="宋体" w:hAnsi="Times New Roman" w:cs="Times New Roman"/>
+          <w:bCs/>
+          <w:color w:val="333333"/>
+          <w:kern w:val="0"/>
+          <w:sz w:val="28"/>
+          <w:szCs w:val="28"/>
+          <w:shd w:val="clear" w:color="auto" w:fill="FFFFFF"/>
+        </w:rPr>
+        <w:t xml:space="preserve">Applications of meta-learning: </w:t>
+      </w:r>
+    </w:p>
+    <w:p>
+      <w:pPr>
+        <w:widowControl/>
+        <w:spacing w:after="320" w:line="360" w:lineRule="auto"/>
+        <w:jc w:val="left"/>
+        <w:textAlignment w:val="baseline"/>
+        <w:rPr>
+          <w:rFonts w:ascii="Times New Roman" w:eastAsia="宋体" w:hAnsi="Times New Roman" w:cs="Times New Roman"/>
+          <w:bCs/>
+          <w:color w:val="333333"/>
+          <w:kern w:val="0"/>
+          <w:sz w:val="28"/>
+          <w:szCs w:val="28"/>
+          <w:shd w:val="clear" w:color="auto" w:fill="FFFFFF"/>
+        </w:rPr>
+      </w:pPr>
+      <w:r>
+        <w:rPr>
+          <w:rFonts w:ascii="Times New Roman" w:eastAsia="宋体" w:hAnsi="Times New Roman" w:cs="Times New Roman"/>
+          <w:bCs/>
+          <w:color w:val="333333"/>
+          <w:kern w:val="0"/>
+          <w:sz w:val="28"/>
+          <w:szCs w:val="28"/>
+          <w:shd w:val="clear" w:color="auto" w:fill="FFFFFF"/>
+        </w:rPr>
+        <w:tab/>
+      </w:r>
+      <w:r>
+        <w:rPr>
+          <w:rFonts w:ascii="Times New Roman" w:eastAsia="宋体" w:hAnsi="Times New Roman" w:cs="Times New Roman"/>
+          <w:bCs/>
+          <w:color w:val="333333"/>
+          <w:kern w:val="0"/>
+          <w:sz w:val="28"/>
+          <w:szCs w:val="28"/>
+          <w:shd w:val="clear" w:color="auto" w:fill="FFFFFF"/>
+        </w:rPr>
+        <w:t>hyper parameter and neural network optimization.</w:t>
+      </w:r>
+    </w:p>
+    <w:p>
+      <w:pPr>
+        <w:widowControl/>
+        <w:spacing w:after="320" w:line="360" w:lineRule="auto"/>
+        <w:jc w:val="left"/>
+        <w:textAlignment w:val="baseline"/>
+        <w:rPr>
+          <w:rFonts w:ascii="Times New Roman" w:eastAsia="宋体" w:hAnsi="Times New Roman" w:cs="Times New Roman"/>
+          <w:bCs/>
+          <w:color w:val="333333"/>
+          <w:kern w:val="0"/>
+          <w:sz w:val="28"/>
+          <w:szCs w:val="28"/>
+          <w:shd w:val="clear" w:color="auto" w:fill="FFFFFF"/>
+        </w:rPr>
+      </w:pPr>
+      <w:r>
+        <w:rPr>
+          <w:rFonts w:ascii="Times New Roman" w:eastAsia="宋体" w:hAnsi="Times New Roman" w:cs="Times New Roman"/>
+          <w:bCs/>
+          <w:color w:val="333333"/>
+          <w:kern w:val="0"/>
+          <w:sz w:val="28"/>
+          <w:szCs w:val="28"/>
+          <w:shd w:val="clear" w:color="auto" w:fill="FFFFFF"/>
+        </w:rPr>
+        <w:t xml:space="preserve">4.  </w:t>
+      </w:r>
+      <w:r>
+        <w:rPr>
+          <w:rFonts w:ascii="Times New Roman" w:eastAsia="宋体" w:hAnsi="Times New Roman" w:cs="Times New Roman"/>
+          <w:bCs/>
+          <w:color w:val="333333"/>
+          <w:kern w:val="0"/>
+          <w:sz w:val="28"/>
+          <w:szCs w:val="28"/>
+          <w:shd w:val="clear" w:color="auto" w:fill="FFFFFF"/>
+        </w:rPr>
+        <w:t>Categorization:</w:t>
+      </w:r>
+    </w:p>
+    <w:p>
+      <w:pPr>
+        <w:widowControl/>
+        <w:spacing w:after="320" w:line="360" w:lineRule="auto"/>
+        <w:jc w:val="left"/>
+        <w:textAlignment w:val="baseline"/>
+        <w:rPr>
+          <w:rFonts w:ascii="Times New Roman" w:eastAsia="宋体" w:hAnsi="Times New Roman" w:cs="Times New Roman" w:hint="eastAsia"/>
+          <w:bCs/>
+          <w:color w:val="333333"/>
+          <w:kern w:val="0"/>
+          <w:sz w:val="28"/>
+          <w:szCs w:val="28"/>
+          <w:shd w:val="clear" w:color="auto" w:fill="FFFFFF"/>
+        </w:rPr>
+      </w:pPr>
+      <w:r>
+        <w:rPr>
+          <w:rFonts w:ascii="Times New Roman" w:eastAsia="宋体" w:hAnsi="Times New Roman" w:cs="Times New Roman"/>
+          <w:bCs/>
+          <w:color w:val="333333"/>
+          <w:kern w:val="0"/>
+          <w:sz w:val="28"/>
+          <w:szCs w:val="28"/>
+          <w:shd w:val="clear" w:color="auto" w:fill="FFFFFF"/>
+        </w:rPr>
+        <w:lastRenderedPageBreak/>
+        <w:tab/>
+      </w:r>
+      <w:r>
+        <w:rPr>
+          <w:rFonts w:ascii="Times New Roman" w:eastAsia="宋体" w:hAnsi="Times New Roman" w:cs="Times New Roman"/>
+          <w:bCs/>
+          <w:color w:val="333333"/>
+          <w:kern w:val="0"/>
+          <w:sz w:val="28"/>
+          <w:szCs w:val="28"/>
+          <w:shd w:val="clear" w:color="auto" w:fill="FFFFFF"/>
+        </w:rPr>
+        <w:t>Recurrent model</w:t>
+      </w:r>
+      <w:r>
+        <w:rPr>
+          <w:rFonts w:ascii="Times New Roman" w:eastAsia="宋体" w:hAnsi="Times New Roman" w:cs="Times New Roman" w:hint="eastAsia"/>
+          <w:bCs/>
+          <w:color w:val="333333"/>
+          <w:kern w:val="0"/>
+          <w:sz w:val="28"/>
+          <w:szCs w:val="28"/>
+          <w:shd w:val="clear" w:color="auto" w:fill="FFFFFF"/>
+        </w:rPr>
+        <w:t>,</w:t>
+      </w:r>
+      <w:r>
+        <w:rPr>
+          <w:rFonts w:ascii="Times New Roman" w:eastAsia="宋体" w:hAnsi="Times New Roman" w:cs="Times New Roman"/>
+          <w:bCs/>
+          <w:color w:val="333333"/>
+          <w:kern w:val="0"/>
+          <w:sz w:val="28"/>
+          <w:szCs w:val="28"/>
+          <w:shd w:val="clear" w:color="auto" w:fill="FFFFFF"/>
+        </w:rPr>
+        <w:t xml:space="preserve"> Metric learning</w:t>
+      </w:r>
+      <w:r>
+        <w:rPr>
+          <w:rFonts w:ascii="Times New Roman" w:eastAsia="宋体" w:hAnsi="Times New Roman" w:cs="Times New Roman" w:hint="eastAsia"/>
+          <w:bCs/>
+          <w:color w:val="333333"/>
+          <w:kern w:val="0"/>
+          <w:sz w:val="28"/>
+          <w:szCs w:val="28"/>
+          <w:shd w:val="clear" w:color="auto" w:fill="FFFFFF"/>
+        </w:rPr>
+        <w:t>,</w:t>
+      </w:r>
+      <w:r>
+        <w:rPr>
+          <w:rFonts w:ascii="Times New Roman" w:eastAsia="宋体" w:hAnsi="Times New Roman" w:cs="Times New Roman"/>
+          <w:bCs/>
+          <w:color w:val="333333"/>
+          <w:kern w:val="0"/>
+          <w:sz w:val="28"/>
+          <w:szCs w:val="28"/>
+          <w:shd w:val="clear" w:color="auto" w:fill="FFFFFF"/>
+        </w:rPr>
+        <w:t xml:space="preserve"> Learning optimizers</w:t>
+      </w:r>
+    </w:p>
+    <w:p>
+      <w:pPr>
+        <w:widowControl/>
+        <w:spacing w:line="360" w:lineRule="auto"/>
+        <w:jc w:val="left"/>
+        <w:rPr>
+          <w:rFonts w:ascii="宋体" w:eastAsia="宋体" w:hAnsi="宋体" w:cs="宋体"/>
+          <w:kern w:val="0"/>
+          <w:sz w:val="24"/>
+        </w:rPr>
+      </w:pPr>
+      <w:r>
+        <w:rPr>
+          <w:rFonts w:ascii="Times New Roman" w:eastAsia="宋体" w:hAnsi="Times New Roman" w:cs="Times New Roman" w:hint="eastAsia"/>
+          <w:bCs/>
+          <w:color w:val="333333"/>
+          <w:kern w:val="0"/>
+          <w:sz w:val="28"/>
+          <w:szCs w:val="28"/>
+          <w:shd w:val="clear" w:color="auto" w:fill="FFFFFF"/>
+        </w:rPr>
+        <w:t>N</w:t>
+      </w:r>
+      <w:r>
+        <w:rPr>
+          <w:rFonts w:ascii="Times New Roman" w:eastAsia="宋体" w:hAnsi="Times New Roman" w:cs="Times New Roman"/>
+          <w:bCs/>
+          <w:color w:val="333333"/>
+          <w:kern w:val="0"/>
+          <w:sz w:val="28"/>
+          <w:szCs w:val="28"/>
+          <w:shd w:val="clear" w:color="auto" w:fill="FFFFFF"/>
+        </w:rPr>
+        <w:t>itya</w:t>
+      </w:r>
+      <w:r>
+        <w:rPr>
+          <w:rFonts w:ascii="Calibri" w:hAnsi="Calibri" w:cs="Calibri"/>
+          <w:color w:val="233A44"/>
+          <w:sz w:val="28"/>
+          <w:szCs w:val="28"/>
+        </w:rPr>
+        <w:t xml:space="preserve"> </w:t>
+      </w:r>
+    </w:p>
+    <w:p>
+      <w:pPr>
+        <w:spacing w:line="360" w:lineRule="auto"/>
+        <w:rPr>
+          <w:rFonts w:ascii="Times New Roman" w:eastAsia="宋体" w:hAnsi="Times New Roman" w:cs="Times New Roman"/>
+          <w:bCs/>
+          <w:color w:val="333333"/>
+          <w:kern w:val="0"/>
+          <w:sz w:val="28"/>
+          <w:szCs w:val="28"/>
+          <w:shd w:val="clear" w:color="auto" w:fill="FFFFFF"/>
+        </w:rPr>
+      </w:pPr>
+      <w:r>
+        <w:rPr>
+          <w:rFonts w:ascii="Times New Roman" w:eastAsia="宋体" w:hAnsi="Times New Roman" w:cs="Times New Roman"/>
+          <w:bCs/>
+          <w:color w:val="333333"/>
+          <w:kern w:val="0"/>
+          <w:sz w:val="28"/>
+          <w:szCs w:val="28"/>
+          <w:shd w:val="clear" w:color="auto" w:fill="FFFFFF"/>
+        </w:rPr>
+        <w:t>Compare supervised with unsupervised learning</w:t>
+      </w:r>
+    </w:p>
+    <w:p>
+      <w:pPr>
+        <w:spacing w:line="360" w:lineRule="auto"/>
+        <w:rPr>
+          <w:rFonts w:ascii="Times New Roman" w:eastAsia="宋体" w:hAnsi="Times New Roman" w:cs="Times New Roman" w:hint="eastAsia"/>
+          <w:bCs/>
+          <w:color w:val="333333"/>
+          <w:kern w:val="0"/>
+          <w:sz w:val="28"/>
+          <w:szCs w:val="28"/>
+          <w:shd w:val="clear" w:color="auto" w:fill="FFFFFF"/>
+        </w:rPr>
+      </w:pPr>
+      <w:r>
+        <w:rPr>
+          <w:rFonts w:ascii="Times New Roman" w:eastAsia="宋体" w:hAnsi="Times New Roman" w:cs="Times New Roman"/>
+          <w:bCs/>
+          <w:color w:val="333333"/>
+          <w:kern w:val="0"/>
+          <w:sz w:val="28"/>
+          <w:szCs w:val="28"/>
+          <w:shd w:val="clear" w:color="auto" w:fill="FFFFFF"/>
+        </w:rPr>
+        <w:t>1.</w:t>
+      </w:r>
+      <w:r>
+        <w:rPr>
+          <w:rFonts w:ascii="Times New Roman" w:eastAsia="宋体" w:hAnsi="Times New Roman" w:cs="Times New Roman"/>
+          <w:bCs/>
+          <w:color w:val="333333"/>
+          <w:kern w:val="0"/>
+          <w:sz w:val="28"/>
+          <w:szCs w:val="28"/>
+          <w:shd w:val="clear" w:color="auto" w:fill="FFFFFF"/>
+        </w:rPr>
+        <w:tab/>
+      </w:r>
+      <w:r>
+        <w:rPr>
+          <w:rFonts w:ascii="Times New Roman" w:eastAsia="宋体" w:hAnsi="Times New Roman" w:cs="Times New Roman"/>
+          <w:bCs/>
+          <w:color w:val="333333"/>
+          <w:kern w:val="0"/>
+          <w:sz w:val="28"/>
+          <w:szCs w:val="28"/>
+          <w:shd w:val="clear" w:color="auto" w:fill="FFFFFF"/>
+        </w:rPr>
+        <w:t>Supervised learning</w:t>
+      </w:r>
+    </w:p>
+    <w:p>
+      <w:pPr>
+        <w:pStyle w:val="a6"/>
+        <w:widowControl/>
+        <w:numPr>
+          <w:ilvl w:val="0"/>
+          <w:numId w:val="17"/>
+        </w:numPr>
+        <w:spacing w:line="360" w:lineRule="auto"/>
+        <w:ind w:firstLineChars="0"/>
+        <w:jc w:val="left"/>
+        <w:rPr>
+          <w:rFonts w:ascii="Times New Roman" w:eastAsia="宋体" w:hAnsi="Times New Roman" w:cs="Times New Roman"/>
+          <w:bCs/>
+          <w:color w:val="333333"/>
+          <w:kern w:val="0"/>
+          <w:sz w:val="28"/>
+          <w:szCs w:val="28"/>
+          <w:shd w:val="clear" w:color="auto" w:fill="FFFFFF"/>
+        </w:rPr>
+      </w:pPr>
+      <w:r>
+        <w:rPr>
+          <w:rFonts w:ascii="Times New Roman" w:eastAsia="宋体" w:hAnsi="Times New Roman" w:cs="Times New Roman"/>
+          <w:bCs/>
+          <w:color w:val="333333"/>
+          <w:kern w:val="0"/>
+          <w:sz w:val="28"/>
+          <w:szCs w:val="28"/>
+          <w:shd w:val="clear" w:color="auto" w:fill="FFFFFF"/>
+        </w:rPr>
+        <w:t>M</w:t>
+      </w:r>
+      <w:r>
+        <w:rPr>
+          <w:rFonts w:ascii="Times New Roman" w:eastAsia="宋体" w:hAnsi="Times New Roman" w:cs="Times New Roman"/>
+          <w:bCs/>
+          <w:color w:val="333333"/>
+          <w:kern w:val="0"/>
+          <w:sz w:val="28"/>
+          <w:szCs w:val="28"/>
+          <w:shd w:val="clear" w:color="auto" w:fill="FFFFFF"/>
+        </w:rPr>
+        <w:t>ain use</w:t>
+      </w:r>
+      <w:r>
+        <w:rPr>
+          <w:rFonts w:ascii="Times New Roman" w:eastAsia="宋体" w:hAnsi="Times New Roman" w:cs="Times New Roman"/>
+          <w:bCs/>
+          <w:color w:val="333333"/>
+          <w:kern w:val="0"/>
+          <w:sz w:val="28"/>
+          <w:szCs w:val="28"/>
+          <w:shd w:val="clear" w:color="auto" w:fill="FFFFFF"/>
+        </w:rPr>
+        <w:t xml:space="preserve"> </w:t>
+      </w:r>
+      <w:r>
+        <w:rPr>
+          <w:rFonts w:ascii="Times New Roman" w:eastAsia="宋体" w:hAnsi="Times New Roman" w:cs="Times New Roman"/>
+          <w:bCs/>
+          <w:color w:val="333333"/>
+          <w:kern w:val="0"/>
+          <w:sz w:val="28"/>
+          <w:szCs w:val="28"/>
+          <w:shd w:val="clear" w:color="auto" w:fill="FFFFFF"/>
+        </w:rPr>
+        <w:t>cases:</w:t>
+      </w:r>
+      <w:r>
+        <w:rPr>
+          <w:rFonts w:ascii="Times New Roman" w:eastAsia="宋体" w:hAnsi="Times New Roman" w:cs="Times New Roman"/>
+          <w:bCs/>
+          <w:color w:val="333333"/>
+          <w:kern w:val="0"/>
+          <w:sz w:val="28"/>
+          <w:szCs w:val="28"/>
+          <w:shd w:val="clear" w:color="auto" w:fill="FFFFFF"/>
+        </w:rPr>
+        <w:t xml:space="preserve"> Classification(discrete)+Regression(continuous)</w:t>
+      </w:r>
+    </w:p>
+    <w:p>
+      <w:pPr>
+        <w:pStyle w:val="a6"/>
+        <w:widowControl/>
+        <w:numPr>
+          <w:ilvl w:val="0"/>
+          <w:numId w:val="17"/>
+        </w:numPr>
+        <w:spacing w:line="360" w:lineRule="auto"/>
+        <w:ind w:firstLineChars="0"/>
+        <w:jc w:val="left"/>
+        <w:rPr>
+          <w:rFonts w:ascii="Times New Roman" w:eastAsia="宋体" w:hAnsi="Times New Roman" w:cs="Times New Roman"/>
+          <w:bCs/>
+          <w:color w:val="333333"/>
+          <w:kern w:val="0"/>
+          <w:sz w:val="28"/>
+          <w:szCs w:val="28"/>
+          <w:shd w:val="clear" w:color="auto" w:fill="FFFFFF"/>
+        </w:rPr>
+      </w:pPr>
+      <w:r>
+        <w:rPr>
+          <w:rFonts w:ascii="Times New Roman" w:eastAsia="宋体" w:hAnsi="Times New Roman" w:cs="Times New Roman"/>
+          <w:bCs/>
+          <w:color w:val="333333"/>
+          <w:kern w:val="0"/>
+          <w:sz w:val="28"/>
+          <w:szCs w:val="28"/>
+          <w:shd w:val="clear" w:color="auto" w:fill="FFFFFF"/>
+        </w:rPr>
+        <w:t>A</w:t>
+      </w:r>
+      <w:r>
+        <w:rPr>
+          <w:rFonts w:ascii="Times New Roman" w:eastAsia="宋体" w:hAnsi="Times New Roman" w:cs="Times New Roman" w:hint="eastAsia"/>
+          <w:bCs/>
+          <w:color w:val="333333"/>
+          <w:kern w:val="0"/>
+          <w:sz w:val="28"/>
+          <w:szCs w:val="28"/>
+          <w:shd w:val="clear" w:color="auto" w:fill="FFFFFF"/>
+        </w:rPr>
+        <w:t>l</w:t>
+      </w:r>
+      <w:r>
+        <w:rPr>
+          <w:rFonts w:ascii="Times New Roman" w:eastAsia="宋体" w:hAnsi="Times New Roman" w:cs="Times New Roman"/>
+          <w:bCs/>
+          <w:color w:val="333333"/>
+          <w:kern w:val="0"/>
+          <w:sz w:val="28"/>
+          <w:szCs w:val="28"/>
+          <w:shd w:val="clear" w:color="auto" w:fill="FFFFFF"/>
+        </w:rPr>
+        <w:t>gorithms:</w:t>
+      </w:r>
+      <w:r>
+        <w:rPr>
+          <w:rFonts w:ascii="Times New Roman" w:eastAsia="宋体" w:hAnsi="Times New Roman" w:cs="Times New Roman"/>
+          <w:bCs/>
+          <w:color w:val="333333"/>
+          <w:kern w:val="0"/>
+          <w:sz w:val="28"/>
+          <w:szCs w:val="28"/>
+          <w:shd w:val="clear" w:color="auto" w:fill="FFFFFF"/>
+        </w:rPr>
+        <w:t xml:space="preserve"> </w:t>
+      </w:r>
+      <w:r>
+        <w:rPr>
+          <w:rFonts w:ascii="Times New Roman" w:eastAsia="宋体" w:hAnsi="Times New Roman" w:cs="Times New Roman"/>
+          <w:bCs/>
+          <w:color w:val="333333"/>
+          <w:kern w:val="0"/>
+          <w:sz w:val="28"/>
+          <w:szCs w:val="28"/>
+          <w:shd w:val="clear" w:color="auto" w:fill="FFFFFF"/>
+        </w:rPr>
+        <w:t>Random forest, SVM, Logistic regression</w:t>
+      </w:r>
+    </w:p>
+    <w:p>
+      <w:pPr>
+        <w:widowControl/>
+        <w:spacing w:line="360" w:lineRule="auto"/>
+        <w:jc w:val="left"/>
+        <w:rPr>
+          <w:rFonts w:ascii="Times New Roman" w:eastAsia="宋体" w:hAnsi="Times New Roman" w:cs="Times New Roman"/>
+          <w:bCs/>
+          <w:color w:val="333333"/>
+          <w:kern w:val="0"/>
+          <w:sz w:val="28"/>
+          <w:szCs w:val="28"/>
+          <w:shd w:val="clear" w:color="auto" w:fill="FFFFFF"/>
+        </w:rPr>
+      </w:pPr>
+    </w:p>
+    <w:p>
+      <w:pPr>
+        <w:widowControl/>
+        <w:spacing w:line="360" w:lineRule="auto"/>
+        <w:jc w:val="left"/>
+        <w:rPr>
+          <w:rFonts w:ascii="Times New Roman" w:eastAsia="宋体" w:hAnsi="Times New Roman" w:cs="Times New Roman"/>
+          <w:bCs/>
+          <w:color w:val="333333"/>
+          <w:kern w:val="0"/>
+          <w:sz w:val="28"/>
+          <w:szCs w:val="28"/>
+          <w:shd w:val="clear" w:color="auto" w:fill="FFFFFF"/>
+        </w:rPr>
+      </w:pPr>
+      <w:r>
+        <w:rPr>
+          <w:rFonts w:ascii="Times New Roman" w:eastAsia="宋体" w:hAnsi="Times New Roman" w:cs="Times New Roman"/>
+          <w:bCs/>
+          <w:color w:val="333333"/>
+          <w:kern w:val="0"/>
+          <w:sz w:val="28"/>
+          <w:szCs w:val="28"/>
+          <w:shd w:val="clear" w:color="auto" w:fill="FFFFFF"/>
+        </w:rPr>
+        <w:t>2.</w:t>
+      </w:r>
+      <w:r>
+        <w:rPr>
+          <w:rFonts w:ascii="Times New Roman" w:eastAsia="宋体" w:hAnsi="Times New Roman" w:cs="Times New Roman"/>
+          <w:bCs/>
+          <w:color w:val="333333"/>
+          <w:kern w:val="0"/>
+          <w:sz w:val="28"/>
+          <w:szCs w:val="28"/>
+          <w:shd w:val="clear" w:color="auto" w:fill="FFFFFF"/>
+        </w:rPr>
+        <w:tab/>
+        <w:t>Unsupervised learning</w:t>
+      </w:r>
+    </w:p>
+    <w:p>
+      <w:pPr>
+        <w:pStyle w:val="a6"/>
+        <w:widowControl/>
+        <w:numPr>
+          <w:ilvl w:val="0"/>
+          <w:numId w:val="18"/>
+        </w:numPr>
+        <w:spacing w:line="360" w:lineRule="auto"/>
+        <w:ind w:firstLineChars="0"/>
+        <w:jc w:val="left"/>
+        <w:rPr>
+          <w:rFonts w:ascii="Times New Roman" w:eastAsia="宋体" w:hAnsi="Times New Roman" w:cs="Times New Roman"/>
+          <w:bCs/>
+          <w:color w:val="333333"/>
+          <w:kern w:val="0"/>
+          <w:sz w:val="28"/>
+          <w:szCs w:val="28"/>
+          <w:shd w:val="clear" w:color="auto" w:fill="FFFFFF"/>
+        </w:rPr>
+      </w:pPr>
+      <w:r>
+        <w:rPr>
+          <w:rFonts w:ascii="Times New Roman" w:eastAsia="宋体" w:hAnsi="Times New Roman" w:cs="Times New Roman" w:hint="eastAsia"/>
+          <w:bCs/>
+          <w:color w:val="333333"/>
+          <w:kern w:val="0"/>
+          <w:sz w:val="28"/>
+          <w:szCs w:val="28"/>
+          <w:shd w:val="clear" w:color="auto" w:fill="FFFFFF"/>
+        </w:rPr>
+        <w:t>M</w:t>
+      </w:r>
+      <w:r>
+        <w:rPr>
+          <w:rFonts w:ascii="Times New Roman" w:eastAsia="宋体" w:hAnsi="Times New Roman" w:cs="Times New Roman"/>
+          <w:bCs/>
+          <w:color w:val="333333"/>
+          <w:kern w:val="0"/>
+          <w:sz w:val="28"/>
+          <w:szCs w:val="28"/>
+          <w:shd w:val="clear" w:color="auto" w:fill="FFFFFF"/>
+        </w:rPr>
+        <w:t>ain use cases: Clustering + Association + Anomaly detect</w:t>
+      </w:r>
+    </w:p>
+    <w:p>
+      <w:pPr>
+        <w:widowControl/>
+        <w:spacing w:line="360" w:lineRule="auto"/>
+        <w:jc w:val="left"/>
+        <w:rPr>
+          <w:rFonts w:ascii="Times New Roman" w:eastAsia="宋体" w:hAnsi="Times New Roman" w:cs="Times New Roman"/>
+          <w:bCs/>
+          <w:color w:val="333333"/>
+          <w:kern w:val="0"/>
+          <w:sz w:val="28"/>
+          <w:szCs w:val="28"/>
+          <w:shd w:val="clear" w:color="auto" w:fill="FFFFFF"/>
+        </w:rPr>
+      </w:pPr>
+    </w:p>
+    <w:p>
+      <w:pPr>
+        <w:widowControl/>
+        <w:spacing w:line="360" w:lineRule="auto"/>
+        <w:jc w:val="left"/>
+        <w:rPr>
+          <w:rFonts w:ascii="Times New Roman" w:eastAsia="宋体" w:hAnsi="Times New Roman" w:cs="Times New Roman"/>
+          <w:bCs/>
+          <w:color w:val="333333"/>
+          <w:kern w:val="0"/>
+          <w:sz w:val="28"/>
+          <w:szCs w:val="28"/>
+          <w:shd w:val="clear" w:color="auto" w:fill="FFFFFF"/>
+        </w:rPr>
+      </w:pPr>
+      <w:r>
+        <w:rPr>
+          <w:rFonts w:ascii="Times New Roman" w:eastAsia="宋体" w:hAnsi="Times New Roman" w:cs="Times New Roman"/>
+          <w:bCs/>
+          <w:color w:val="333333"/>
+          <w:kern w:val="0"/>
+          <w:sz w:val="28"/>
+          <w:szCs w:val="28"/>
+          <w:shd w:val="clear" w:color="auto" w:fill="FFFFFF"/>
+        </w:rPr>
+        <w:t>3.</w:t>
+      </w:r>
+      <w:r>
+        <w:rPr>
+          <w:rFonts w:ascii="Times New Roman" w:eastAsia="宋体" w:hAnsi="Times New Roman" w:cs="Times New Roman"/>
+          <w:bCs/>
+          <w:color w:val="333333"/>
+          <w:kern w:val="0"/>
+          <w:sz w:val="28"/>
+          <w:szCs w:val="28"/>
+          <w:shd w:val="clear" w:color="auto" w:fill="FFFFFF"/>
+        </w:rPr>
+        <w:tab/>
+        <w:t>Recommendation and application:</w:t>
+      </w:r>
+    </w:p>
+    <w:p>
+      <w:pPr>
+        <w:pStyle w:val="a6"/>
+        <w:widowControl/>
+        <w:numPr>
+          <w:ilvl w:val="0"/>
+          <w:numId w:val="18"/>
+        </w:numPr>
+        <w:spacing w:line="360" w:lineRule="auto"/>
+        <w:ind w:firstLineChars="0"/>
+        <w:jc w:val="left"/>
+        <w:rPr>
+          <w:rFonts w:ascii="Times New Roman" w:eastAsia="宋体" w:hAnsi="Times New Roman" w:cs="Times New Roman"/>
+          <w:bCs/>
+          <w:color w:val="333333"/>
+          <w:kern w:val="0"/>
+          <w:sz w:val="28"/>
+          <w:szCs w:val="28"/>
+          <w:shd w:val="clear" w:color="auto" w:fill="FFFFFF"/>
+        </w:rPr>
+      </w:pPr>
+      <w:r>
+        <w:rPr>
+          <w:rFonts w:ascii="Times New Roman" w:eastAsia="宋体" w:hAnsi="Times New Roman" w:cs="Times New Roman"/>
+          <w:bCs/>
+          <w:color w:val="333333"/>
+          <w:kern w:val="0"/>
+          <w:sz w:val="28"/>
+          <w:szCs w:val="28"/>
+          <w:shd w:val="clear" w:color="auto" w:fill="FFFFFF"/>
+        </w:rPr>
+        <w:t xml:space="preserve">Semi-supervised learning: Some labeled data bolstering a larger set of unlabeled data. </w:t>
+      </w:r>
+    </w:p>
+    <w:p>
+      <w:pPr>
+        <w:pStyle w:val="a6"/>
+        <w:widowControl/>
+        <w:numPr>
+          <w:ilvl w:val="0"/>
+          <w:numId w:val="18"/>
+        </w:numPr>
+        <w:spacing w:line="360" w:lineRule="auto"/>
+        <w:ind w:firstLineChars="0"/>
+        <w:jc w:val="left"/>
+        <w:rPr>
+          <w:rFonts w:ascii="宋体" w:eastAsia="宋体" w:hAnsi="宋体" w:cs="宋体"/>
+          <w:kern w:val="0"/>
+          <w:sz w:val="24"/>
+        </w:rPr>
+      </w:pPr>
+      <w:r>
+        <w:rPr>
+          <w:rFonts w:ascii="Times New Roman" w:eastAsia="宋体" w:hAnsi="Times New Roman" w:cs="Times New Roman"/>
+          <w:bCs/>
+          <w:color w:val="333333"/>
+          <w:kern w:val="0"/>
+          <w:sz w:val="28"/>
+          <w:szCs w:val="28"/>
+          <w:shd w:val="clear" w:color="auto" w:fill="FFFFFF"/>
+        </w:rPr>
+        <w:t xml:space="preserve">CAT scans </w:t>
+      </w:r>
+    </w:p>
+    <w:p>
+      <w:pPr>
+        <w:widowControl/>
+        <w:jc w:val="left"/>
+        <w:rPr>
+          <w:rFonts w:ascii="Times New Roman" w:eastAsia="宋体" w:hAnsi="Times New Roman" w:cs="Times New Roman" w:hint="eastAsia"/>
+          <w:bCs/>
+          <w:color w:val="333333"/>
+          <w:kern w:val="0"/>
+          <w:sz w:val="28"/>
+          <w:szCs w:val="28"/>
+          <w:shd w:val="clear" w:color="auto" w:fill="FFFFFF"/>
+        </w:rPr>
+      </w:pPr>
+    </w:p>
+    <w:p>
+      <w:pPr>
+        <w:widowControl/>
+        <w:jc w:val="left"/>
+        <w:rPr>
+          <w:rFonts w:ascii="Times New Roman" w:eastAsia="宋体" w:hAnsi="Times New Roman" w:cs="Times New Roman" w:hint="eastAsia"/>
+          <w:bCs/>
+          <w:color w:val="333333"/>
+          <w:kern w:val="0"/>
+          <w:sz w:val="28"/>
+          <w:szCs w:val="28"/>
+          <w:shd w:val="clear" w:color="auto" w:fill="FFFFFF"/>
+        </w:rPr>
+      </w:pPr>
+    </w:p>
+    <w:p>
+      <w:pPr>
+        <w:widowControl/>
+        <w:jc w:val="left"/>
+        <w:rPr>
+          <w:rFonts w:ascii="Times New Roman" w:eastAsia="宋体" w:hAnsi="Times New Roman" w:cs="Times New Roman" w:hint="eastAsia"/>
           <w:bCs/>
           <w:color w:val="333333"/>
           <w:kern w:val="0"/>
@@ -2513,9 +4854,235 @@
     </w:lvl>
   </w:abstractNum>
   <w:abstractNum w:abstractNumId="1" w15:restartNumberingAfterBreak="0">
+    <w:nsid w:val="06564956"/>
+    <w:multiLevelType w:val="hybridMultilevel"/>
+    <w:tmpl w:val="80BE7A64"/>
+    <w:lvl w:ilvl="0" w:tplc="04090001">
+      <w:start w:val="1"/>
+      <w:numFmt w:val="bullet"/>
+      <w:lvlText w:val=""/>
+      <w:lvlJc w:val="left"/>
+      <w:pPr>
+        <w:ind w:left="420" w:hanging="420"/>
+      </w:pPr>
+      <w:rPr>
+        <w:rFonts w:ascii="Wingdings" w:hAnsi="Wingdings" w:hint="default"/>
+      </w:rPr>
+    </w:lvl>
+    <w:lvl w:ilvl="1" w:tplc="04090003" w:tentative="1">
+      <w:start w:val="1"/>
+      <w:numFmt w:val="bullet"/>
+      <w:lvlText w:val=""/>
+      <w:lvlJc w:val="left"/>
+      <w:pPr>
+        <w:ind w:left="840" w:hanging="420"/>
+      </w:pPr>
+      <w:rPr>
+        <w:rFonts w:ascii="Wingdings" w:hAnsi="Wingdings" w:hint="default"/>
+      </w:rPr>
+    </w:lvl>
+    <w:lvl w:ilvl="2" w:tplc="04090005" w:tentative="1">
+      <w:start w:val="1"/>
+      <w:numFmt w:val="bullet"/>
+      <w:lvlText w:val=""/>
+      <w:lvlJc w:val="left"/>
+      <w:pPr>
+        <w:ind w:left="1260" w:hanging="420"/>
+      </w:pPr>
+      <w:rPr>
+        <w:rFonts w:ascii="Wingdings" w:hAnsi="Wingdings" w:hint="default"/>
+      </w:rPr>
+    </w:lvl>
+    <w:lvl w:ilvl="3" w:tplc="04090001" w:tentative="1">
+      <w:start w:val="1"/>
+      <w:numFmt w:val="bullet"/>
+      <w:lvlText w:val=""/>
+      <w:lvlJc w:val="left"/>
+      <w:pPr>
+        <w:ind w:left="1680" w:hanging="420"/>
+      </w:pPr>
+      <w:rPr>
+        <w:rFonts w:ascii="Wingdings" w:hAnsi="Wingdings" w:hint="default"/>
+      </w:rPr>
+    </w:lvl>
+    <w:lvl w:ilvl="4" w:tplc="04090003" w:tentative="1">
+      <w:start w:val="1"/>
+      <w:numFmt w:val="bullet"/>
+      <w:lvlText w:val=""/>
+      <w:lvlJc w:val="left"/>
+      <w:pPr>
+        <w:ind w:left="2100" w:hanging="420"/>
+      </w:pPr>
+      <w:rPr>
+        <w:rFonts w:ascii="Wingdings" w:hAnsi="Wingdings" w:hint="default"/>
+      </w:rPr>
+    </w:lvl>
+    <w:lvl w:ilvl="5" w:tplc="04090005" w:tentative="1">
+      <w:start w:val="1"/>
+      <w:numFmt w:val="bullet"/>
+      <w:lvlText w:val=""/>
+      <w:lvlJc w:val="left"/>
+      <w:pPr>
+        <w:ind w:left="2520" w:hanging="420"/>
+      </w:pPr>
+      <w:rPr>
+        <w:rFonts w:ascii="Wingdings" w:hAnsi="Wingdings" w:hint="default"/>
+      </w:rPr>
+    </w:lvl>
+    <w:lvl w:ilvl="6" w:tplc="04090001" w:tentative="1">
+      <w:start w:val="1"/>
+      <w:numFmt w:val="bullet"/>
+      <w:lvlText w:val=""/>
+      <w:lvlJc w:val="left"/>
+      <w:pPr>
+        <w:ind w:left="2940" w:hanging="420"/>
+      </w:pPr>
+      <w:rPr>
+        <w:rFonts w:ascii="Wingdings" w:hAnsi="Wingdings" w:hint="default"/>
+      </w:rPr>
+    </w:lvl>
+    <w:lvl w:ilvl="7" w:tplc="04090003" w:tentative="1">
+      <w:start w:val="1"/>
+      <w:numFmt w:val="bullet"/>
+      <w:lvlText w:val=""/>
+      <w:lvlJc w:val="left"/>
+      <w:pPr>
+        <w:ind w:left="3360" w:hanging="420"/>
+      </w:pPr>
+      <w:rPr>
+        <w:rFonts w:ascii="Wingdings" w:hAnsi="Wingdings" w:hint="default"/>
+      </w:rPr>
+    </w:lvl>
+    <w:lvl w:ilvl="8" w:tplc="04090005" w:tentative="1">
+      <w:start w:val="1"/>
+      <w:numFmt w:val="bullet"/>
+      <w:lvlText w:val=""/>
+      <w:lvlJc w:val="left"/>
+      <w:pPr>
+        <w:ind w:left="3780" w:hanging="420"/>
+      </w:pPr>
+      <w:rPr>
+        <w:rFonts w:ascii="Wingdings" w:hAnsi="Wingdings" w:hint="default"/>
+      </w:rPr>
+    </w:lvl>
+  </w:abstractNum>
+  <w:abstractNum w:abstractNumId="2" w15:restartNumberingAfterBreak="0">
+    <w:nsid w:val="2F5F19B5"/>
+    <w:multiLevelType w:val="hybridMultilevel"/>
+    <w:tmpl w:val="D494BED8"/>
+    <w:lvl w:ilvl="0" w:tplc="04090001">
+      <w:start w:val="1"/>
+      <w:numFmt w:val="bullet"/>
+      <w:lvlText w:val=""/>
+      <w:lvlJc w:val="left"/>
+      <w:pPr>
+        <w:ind w:left="840" w:hanging="420"/>
+      </w:pPr>
+      <w:rPr>
+        <w:rFonts w:ascii="Wingdings" w:hAnsi="Wingdings" w:hint="default"/>
+      </w:rPr>
+    </w:lvl>
+    <w:lvl w:ilvl="1" w:tplc="04090003" w:tentative="1">
+      <w:start w:val="1"/>
+      <w:numFmt w:val="bullet"/>
+      <w:lvlText w:val=""/>
+      <w:lvlJc w:val="left"/>
+      <w:pPr>
+        <w:ind w:left="1260" w:hanging="420"/>
+      </w:pPr>
+      <w:rPr>
+        <w:rFonts w:ascii="Wingdings" w:hAnsi="Wingdings" w:hint="default"/>
+      </w:rPr>
+    </w:lvl>
+    <w:lvl w:ilvl="2" w:tplc="04090005" w:tentative="1">
+      <w:start w:val="1"/>
+      <w:numFmt w:val="bullet"/>
+      <w:lvlText w:val=""/>
+      <w:lvlJc w:val="left"/>
+      <w:pPr>
+        <w:ind w:left="1680" w:hanging="420"/>
+      </w:pPr>
+      <w:rPr>
+        <w:rFonts w:ascii="Wingdings" w:hAnsi="Wingdings" w:hint="default"/>
+      </w:rPr>
+    </w:lvl>
+    <w:lvl w:ilvl="3" w:tplc="04090001" w:tentative="1">
+      <w:start w:val="1"/>
+      <w:numFmt w:val="bullet"/>
+      <w:lvlText w:val=""/>
+      <w:lvlJc w:val="left"/>
+      <w:pPr>
+        <w:ind w:left="2100" w:hanging="420"/>
+      </w:pPr>
+      <w:rPr>
+        <w:rFonts w:ascii="Wingdings" w:hAnsi="Wingdings" w:hint="default"/>
+      </w:rPr>
+    </w:lvl>
+    <w:lvl w:ilvl="4" w:tplc="04090003" w:tentative="1">
+      <w:start w:val="1"/>
+      <w:numFmt w:val="bullet"/>
+      <w:lvlText w:val=""/>
+      <w:lvlJc w:val="left"/>
+      <w:pPr>
+        <w:ind w:left="2520" w:hanging="420"/>
+      </w:pPr>
+      <w:rPr>
+        <w:rFonts w:ascii="Wingdings" w:hAnsi="Wingdings" w:hint="default"/>
+      </w:rPr>
+    </w:lvl>
+    <w:lvl w:ilvl="5" w:tplc="04090005" w:tentative="1">
+      <w:start w:val="1"/>
+      <w:numFmt w:val="bullet"/>
+      <w:lvlText w:val=""/>
+      <w:lvlJc w:val="left"/>
+      <w:pPr>
+        <w:ind w:left="2940" w:hanging="420"/>
+      </w:pPr>
+      <w:rPr>
+        <w:rFonts w:ascii="Wingdings" w:hAnsi="Wingdings" w:hint="default"/>
+      </w:rPr>
+    </w:lvl>
+    <w:lvl w:ilvl="6" w:tplc="04090001" w:tentative="1">
+      <w:start w:val="1"/>
+      <w:numFmt w:val="bullet"/>
+      <w:lvlText w:val=""/>
+      <w:lvlJc w:val="left"/>
+      <w:pPr>
+        <w:ind w:left="3360" w:hanging="420"/>
+      </w:pPr>
+      <w:rPr>
+        <w:rFonts w:ascii="Wingdings" w:hAnsi="Wingdings" w:hint="default"/>
+      </w:rPr>
+    </w:lvl>
+    <w:lvl w:ilvl="7" w:tplc="04090003" w:tentative="1">
+      <w:start w:val="1"/>
+      <w:numFmt w:val="bullet"/>
+      <w:lvlText w:val=""/>
+      <w:lvlJc w:val="left"/>
+      <w:pPr>
+        <w:ind w:left="3780" w:hanging="420"/>
+      </w:pPr>
+      <w:rPr>
+        <w:rFonts w:ascii="Wingdings" w:hAnsi="Wingdings" w:hint="default"/>
+      </w:rPr>
+    </w:lvl>
+    <w:lvl w:ilvl="8" w:tplc="04090005" w:tentative="1">
+      <w:start w:val="1"/>
+      <w:numFmt w:val="bullet"/>
+      <w:lvlText w:val=""/>
+      <w:lvlJc w:val="left"/>
+      <w:pPr>
+        <w:ind w:left="4200" w:hanging="420"/>
+      </w:pPr>
+      <w:rPr>
+        <w:rFonts w:ascii="Wingdings" w:hAnsi="Wingdings" w:hint="default"/>
+      </w:rPr>
+    </w:lvl>
+  </w:abstractNum>
+  <w:abstractNum w:abstractNumId="3" w15:restartNumberingAfterBreak="0">
     <w:nsid w:val="30E92660"/>
     <w:multiLevelType w:val="multilevel"/>
-    <w:tmpl w:val="C26093AC"/>
+    <w:tmpl w:val="B5F894F4"/>
     <w:lvl w:ilvl="0">
       <w:start w:val="1"/>
       <w:numFmt w:val="bullet"/>
@@ -2532,10 +5099,151 @@
         <w:sz w:val="20"/>
       </w:rPr>
     </w:lvl>
+    <w:lvl w:ilvl="1">
+      <w:start w:val="7"/>
+      <w:numFmt w:val="decimal"/>
+      <w:lvlText w:val="%2."/>
+      <w:lvlJc w:val="left"/>
+      <w:pPr>
+        <w:ind w:left="1440" w:hanging="360"/>
+      </w:pPr>
+      <w:rPr>
+        <w:rFonts w:hint="default"/>
+      </w:rPr>
+    </w:lvl>
+    <w:lvl w:ilvl="2" w:tentative="1">
+      <w:start w:val="1"/>
+      <w:numFmt w:val="bullet"/>
+      <w:lvlText w:val=""/>
+      <w:lvlJc w:val="left"/>
+      <w:pPr>
+        <w:tabs>
+          <w:tab w:val="num" w:pos="2160"/>
+        </w:tabs>
+        <w:ind w:left="2160" w:hanging="360"/>
+      </w:pPr>
+      <w:rPr>
+        <w:rFonts w:ascii="Wingdings" w:hAnsi="Wingdings" w:hint="default"/>
+        <w:sz w:val="20"/>
+      </w:rPr>
+    </w:lvl>
+    <w:lvl w:ilvl="3" w:tentative="1">
+      <w:start w:val="1"/>
+      <w:numFmt w:val="bullet"/>
+      <w:lvlText w:val=""/>
+      <w:lvlJc w:val="left"/>
+      <w:pPr>
+        <w:tabs>
+          <w:tab w:val="num" w:pos="2880"/>
+        </w:tabs>
+        <w:ind w:left="2880" w:hanging="360"/>
+      </w:pPr>
+      <w:rPr>
+        <w:rFonts w:ascii="Wingdings" w:hAnsi="Wingdings" w:hint="default"/>
+        <w:sz w:val="20"/>
+      </w:rPr>
+    </w:lvl>
+    <w:lvl w:ilvl="4" w:tentative="1">
+      <w:start w:val="1"/>
+      <w:numFmt w:val="bullet"/>
+      <w:lvlText w:val=""/>
+      <w:lvlJc w:val="left"/>
+      <w:pPr>
+        <w:tabs>
+          <w:tab w:val="num" w:pos="3600"/>
+        </w:tabs>
+        <w:ind w:left="3600" w:hanging="360"/>
+      </w:pPr>
+      <w:rPr>
+        <w:rFonts w:ascii="Wingdings" w:hAnsi="Wingdings" w:hint="default"/>
+        <w:sz w:val="20"/>
+      </w:rPr>
+    </w:lvl>
+    <w:lvl w:ilvl="5" w:tentative="1">
+      <w:start w:val="1"/>
+      <w:numFmt w:val="bullet"/>
+      <w:lvlText w:val=""/>
+      <w:lvlJc w:val="left"/>
+      <w:pPr>
+        <w:tabs>
+          <w:tab w:val="num" w:pos="4320"/>
+        </w:tabs>
+        <w:ind w:left="4320" w:hanging="360"/>
+      </w:pPr>
+      <w:rPr>
+        <w:rFonts w:ascii="Wingdings" w:hAnsi="Wingdings" w:hint="default"/>
+        <w:sz w:val="20"/>
+      </w:rPr>
+    </w:lvl>
+    <w:lvl w:ilvl="6" w:tentative="1">
+      <w:start w:val="1"/>
+      <w:numFmt w:val="bullet"/>
+      <w:lvlText w:val=""/>
+      <w:lvlJc w:val="left"/>
+      <w:pPr>
+        <w:tabs>
+          <w:tab w:val="num" w:pos="5040"/>
+        </w:tabs>
+        <w:ind w:left="5040" w:hanging="360"/>
+      </w:pPr>
+      <w:rPr>
+        <w:rFonts w:ascii="Wingdings" w:hAnsi="Wingdings" w:hint="default"/>
+        <w:sz w:val="20"/>
+      </w:rPr>
+    </w:lvl>
+    <w:lvl w:ilvl="7" w:tentative="1">
+      <w:start w:val="1"/>
+      <w:numFmt w:val="bullet"/>
+      <w:lvlText w:val=""/>
+      <w:lvlJc w:val="left"/>
+      <w:pPr>
+        <w:tabs>
+          <w:tab w:val="num" w:pos="5760"/>
+        </w:tabs>
+        <w:ind w:left="5760" w:hanging="360"/>
+      </w:pPr>
+      <w:rPr>
+        <w:rFonts w:ascii="Wingdings" w:hAnsi="Wingdings" w:hint="default"/>
+        <w:sz w:val="20"/>
+      </w:rPr>
+    </w:lvl>
+    <w:lvl w:ilvl="8" w:tentative="1">
+      <w:start w:val="1"/>
+      <w:numFmt w:val="bullet"/>
+      <w:lvlText w:val=""/>
+      <w:lvlJc w:val="left"/>
+      <w:pPr>
+        <w:tabs>
+          <w:tab w:val="num" w:pos="6480"/>
+        </w:tabs>
+        <w:ind w:left="6480" w:hanging="360"/>
+      </w:pPr>
+      <w:rPr>
+        <w:rFonts w:ascii="Wingdings" w:hAnsi="Wingdings" w:hint="default"/>
+        <w:sz w:val="20"/>
+      </w:rPr>
+    </w:lvl>
+  </w:abstractNum>
+  <w:abstractNum w:abstractNumId="4" w15:restartNumberingAfterBreak="0">
+    <w:nsid w:val="3282734E"/>
+    <w:multiLevelType w:val="multilevel"/>
+    <w:tmpl w:val="9F364504"/>
+    <w:lvl w:ilvl="0">
+      <w:start w:val="1"/>
+      <w:numFmt w:val="decimal"/>
+      <w:lvlText w:val="%1."/>
+      <w:lvlJc w:val="left"/>
+      <w:pPr>
+        <w:tabs>
+          <w:tab w:val="num" w:pos="720"/>
+        </w:tabs>
+        <w:ind w:left="720" w:hanging="360"/>
+      </w:pPr>
+    </w:lvl>
     <w:lvl w:ilvl="1" w:tentative="1">
       <w:start w:val="1"/>
-      <w:numFmt w:val="bullet"/>
-      <w:lvlText w:val="o"/>
+      <w:numFmt w:val="decimal"/>
+      <w:lvlText w:val="%2."/>
       <w:lvlJc w:val="left"/>
       <w:pPr>
         <w:tabs>
@@ -2543,15 +5251,11 @@
         </w:tabs>
         <w:ind w:left="1440" w:hanging="360"/>
       </w:pPr>
-      <w:rPr>
-        <w:rFonts w:ascii="Courier New" w:hAnsi="Courier New" w:hint="default"/>
-        <w:sz w:val="20"/>
-      </w:rPr>
     </w:lvl>
     <w:lvl w:ilvl="2" w:tentative="1">
       <w:start w:val="1"/>
-      <w:numFmt w:val="bullet"/>
-      <w:lvlText w:val=""/>
+      <w:numFmt w:val="decimal"/>
+      <w:lvlText w:val="%3."/>
       <w:lvlJc w:val="left"/>
       <w:pPr>
         <w:tabs>
@@ -2559,15 +5263,11 @@
         </w:tabs>
         <w:ind w:left="2160" w:hanging="360"/>
       </w:pPr>
-      <w:rPr>
-        <w:rFonts w:ascii="Wingdings" w:hAnsi="Wingdings" w:hint="default"/>
-        <w:sz w:val="20"/>
-      </w:rPr>
     </w:lvl>
     <w:lvl w:ilvl="3" w:tentative="1">
       <w:start w:val="1"/>
-      <w:numFmt w:val="bullet"/>
-      <w:lvlText w:val=""/>
+      <w:numFmt w:val="decimal"/>
+      <w:lvlText w:val="%4."/>
       <w:lvlJc w:val="left"/>
       <w:pPr>
         <w:tabs>
@@ -2575,15 +5275,11 @@
         </w:tabs>
         <w:ind w:left="2880" w:hanging="360"/>
       </w:pPr>
-      <w:rPr>
-        <w:rFonts w:ascii="Wingdings" w:hAnsi="Wingdings" w:hint="default"/>
-        <w:sz w:val="20"/>
-      </w:rPr>
     </w:lvl>
     <w:lvl w:ilvl="4" w:tentative="1">
       <w:start w:val="1"/>
-      <w:numFmt w:val="bullet"/>
-      <w:lvlText w:val=""/>
+      <w:numFmt w:val="decimal"/>
+      <w:lvlText w:val="%5."/>
       <w:lvlJc w:val="left"/>
       <w:pPr>
         <w:tabs>
@@ -2591,15 +5287,11 @@
         </w:tabs>
         <w:ind w:left="3600" w:hanging="360"/>
       </w:pPr>
-      <w:rPr>
-        <w:rFonts w:ascii="Wingdings" w:hAnsi="Wingdings" w:hint="default"/>
-        <w:sz w:val="20"/>
-      </w:rPr>
     </w:lvl>
     <w:lvl w:ilvl="5" w:tentative="1">
       <w:start w:val="1"/>
-      <w:numFmt w:val="bullet"/>
-      <w:lvlText w:val=""/>
+      <w:numFmt w:val="decimal"/>
+      <w:lvlText w:val="%6."/>
       <w:lvlJc w:val="left"/>
       <w:pPr>
         <w:tabs>
@@ -2607,15 +5299,11 @@
         </w:tabs>
         <w:ind w:left="4320" w:hanging="360"/>
       </w:pPr>
-      <w:rPr>
-        <w:rFonts w:ascii="Wingdings" w:hAnsi="Wingdings" w:hint="default"/>
-        <w:sz w:val="20"/>
-      </w:rPr>
     </w:lvl>
     <w:lvl w:ilvl="6" w:tentative="1">
       <w:start w:val="1"/>
-      <w:numFmt w:val="bullet"/>
-      <w:lvlText w:val=""/>
+      <w:numFmt w:val="decimal"/>
+      <w:lvlText w:val="%7."/>
       <w:lvlJc w:val="left"/>
       <w:pPr>
         <w:tabs>
@@ -2623,15 +5311,11 @@
         </w:tabs>
         <w:ind w:left="5040" w:hanging="360"/>
       </w:pPr>
-      <w:rPr>
-        <w:rFonts w:ascii="Wingdings" w:hAnsi="Wingdings" w:hint="default"/>
-        <w:sz w:val="20"/>
-      </w:rPr>
     </w:lvl>
     <w:lvl w:ilvl="7" w:tentative="1">
       <w:start w:val="1"/>
-      <w:numFmt w:val="bullet"/>
-      <w:lvlText w:val=""/>
+      <w:numFmt w:val="decimal"/>
+      <w:lvlText w:val="%8."/>
       <w:lvlJc w:val="left"/>
       <w:pPr>
         <w:tabs>
@@ -2639,15 +5323,11 @@
         </w:tabs>
         <w:ind w:left="5760" w:hanging="360"/>
       </w:pPr>
-      <w:rPr>
-        <w:rFonts w:ascii="Wingdings" w:hAnsi="Wingdings" w:hint="default"/>
-        <w:sz w:val="20"/>
-      </w:rPr>
     </w:lvl>
     <w:lvl w:ilvl="8" w:tentative="1">
       <w:start w:val="1"/>
-      <w:numFmt w:val="bullet"/>
-      <w:lvlText w:val=""/>
+      <w:numFmt w:val="decimal"/>
+      <w:lvlText w:val="%9."/>
       <w:lvlJc w:val="left"/>
       <w:pPr>
         <w:tabs>
@@ -2655,20 +5335,218 @@
         </w:tabs>
         <w:ind w:left="6480" w:hanging="360"/>
       </w:pPr>
-      <w:rPr>
-        <w:rFonts w:ascii="Wingdings" w:hAnsi="Wingdings" w:hint="default"/>
-        <w:sz w:val="20"/>
-      </w:rPr>
     </w:lvl>
   </w:abstractNum>
-  <w:abstractNum w:abstractNumId="2" w15:restartNumberingAfterBreak="0">
-    <w:nsid w:val="3282734E"/>
-    <w:multiLevelType w:val="multilevel"/>
-    <w:tmpl w:val="9F364504"/>
-    <w:lvl w:ilvl="0">
+  <w:abstractNum w:abstractNumId="5" w15:restartNumberingAfterBreak="0">
+    <w:nsid w:val="33B970C1"/>
+    <w:multiLevelType w:val="hybridMultilevel"/>
+    <w:tmpl w:val="BB38E52E"/>
+    <w:lvl w:ilvl="0" w:tplc="1068CF64">
       <w:start w:val="1"/>
       <w:numFmt w:val="decimal"/>
       <w:lvlText w:val="%1."/>
+      <w:lvlJc w:val="left"/>
+      <w:pPr>
+        <w:ind w:left="360" w:hanging="360"/>
+      </w:pPr>
+      <w:rPr>
+        <w:rFonts w:ascii="Times New Roman" w:hAnsi="Times New Roman" w:cs="Times New Roman" w:hint="default"/>
+      </w:rPr>
+    </w:lvl>
+    <w:lvl w:ilvl="1" w:tplc="04090019" w:tentative="1">
+      <w:start w:val="1"/>
+      <w:numFmt w:val="lowerLetter"/>
+      <w:lvlText w:val="%2)"/>
+      <w:lvlJc w:val="left"/>
+      <w:pPr>
+        <w:ind w:left="840" w:hanging="420"/>
+      </w:pPr>
+    </w:lvl>
+    <w:lvl w:ilvl="2" w:tplc="0409001B" w:tentative="1">
+      <w:start w:val="1"/>
+      <w:numFmt w:val="lowerRoman"/>
+      <w:lvlText w:val="%3."/>
+      <w:lvlJc w:val="right"/>
+      <w:pPr>
+        <w:ind w:left="1260" w:hanging="420"/>
+      </w:pPr>
+    </w:lvl>
+    <w:lvl w:ilvl="3" w:tplc="0409000F" w:tentative="1">
+      <w:start w:val="1"/>
+      <w:numFmt w:val="decimal"/>
+      <w:lvlText w:val="%4."/>
+      <w:lvlJc w:val="left"/>
+      <w:pPr>
+        <w:ind w:left="1680" w:hanging="420"/>
+      </w:pPr>
+    </w:lvl>
+    <w:lvl w:ilvl="4" w:tplc="04090019" w:tentative="1">
+      <w:start w:val="1"/>
+      <w:numFmt w:val="lowerLetter"/>
+      <w:lvlText w:val="%5)"/>
+      <w:lvlJc w:val="left"/>
+      <w:pPr>
+        <w:ind w:left="2100" w:hanging="420"/>
+      </w:pPr>
+    </w:lvl>
+    <w:lvl w:ilvl="5" w:tplc="0409001B" w:tentative="1">
+      <w:start w:val="1"/>
+      <w:numFmt w:val="lowerRoman"/>
+      <w:lvlText w:val="%6."/>
+      <w:lvlJc w:val="right"/>
+      <w:pPr>
+        <w:ind w:left="2520" w:hanging="420"/>
+      </w:pPr>
+    </w:lvl>
+    <w:lvl w:ilvl="6" w:tplc="0409000F" w:tentative="1">
+      <w:start w:val="1"/>
+      <w:numFmt w:val="decimal"/>
+      <w:lvlText w:val="%7."/>
+      <w:lvlJc w:val="left"/>
+      <w:pPr>
+        <w:ind w:left="2940" w:hanging="420"/>
+      </w:pPr>
+    </w:lvl>
+    <w:lvl w:ilvl="7" w:tplc="04090019" w:tentative="1">
+      <w:start w:val="1"/>
+      <w:numFmt w:val="lowerLetter"/>
+      <w:lvlText w:val="%8)"/>
+      <w:lvlJc w:val="left"/>
+      <w:pPr>
+        <w:ind w:left="3360" w:hanging="420"/>
+      </w:pPr>
+    </w:lvl>
+    <w:lvl w:ilvl="8" w:tplc="0409001B" w:tentative="1">
+      <w:start w:val="1"/>
+      <w:numFmt w:val="lowerRoman"/>
+      <w:lvlText w:val="%9."/>
+      <w:lvlJc w:val="right"/>
+      <w:pPr>
+        <w:ind w:left="3780" w:hanging="420"/>
+      </w:pPr>
+    </w:lvl>
+  </w:abstractNum>
+  <w:abstractNum w:abstractNumId="6" w15:restartNumberingAfterBreak="0">
+    <w:nsid w:val="3D616148"/>
+    <w:multiLevelType w:val="hybridMultilevel"/>
+    <w:tmpl w:val="C9EA9FC6"/>
+    <w:lvl w:ilvl="0" w:tplc="04090001">
+      <w:start w:val="1"/>
+      <w:numFmt w:val="bullet"/>
+      <w:lvlText w:val=""/>
+      <w:lvlJc w:val="left"/>
+      <w:pPr>
+        <w:ind w:left="420" w:hanging="420"/>
+      </w:pPr>
+      <w:rPr>
+        <w:rFonts w:ascii="Wingdings" w:hAnsi="Wingdings" w:hint="default"/>
+      </w:rPr>
+    </w:lvl>
+    <w:lvl w:ilvl="1" w:tplc="04090003" w:tentative="1">
+      <w:start w:val="1"/>
+      <w:numFmt w:val="bullet"/>
+      <w:lvlText w:val=""/>
+      <w:lvlJc w:val="left"/>
+      <w:pPr>
+        <w:ind w:left="840" w:hanging="420"/>
+      </w:pPr>
+      <w:rPr>
+        <w:rFonts w:ascii="Wingdings" w:hAnsi="Wingdings" w:hint="default"/>
+      </w:rPr>
+    </w:lvl>
+    <w:lvl w:ilvl="2" w:tplc="04090005" w:tentative="1">
+      <w:start w:val="1"/>
+      <w:numFmt w:val="bullet"/>
+      <w:lvlText w:val=""/>
+      <w:lvlJc w:val="left"/>
+      <w:pPr>
+        <w:ind w:left="1260" w:hanging="420"/>
+      </w:pPr>
+      <w:rPr>
+        <w:rFonts w:ascii="Wingdings" w:hAnsi="Wingdings" w:hint="default"/>
+      </w:rPr>
+    </w:lvl>
+    <w:lvl w:ilvl="3" w:tplc="04090001" w:tentative="1">
+      <w:start w:val="1"/>
+      <w:numFmt w:val="bullet"/>
+      <w:lvlText w:val=""/>
+      <w:lvlJc w:val="left"/>
+      <w:pPr>
+        <w:ind w:left="1680" w:hanging="420"/>
+      </w:pPr>
+      <w:rPr>
+        <w:rFonts w:ascii="Wingdings" w:hAnsi="Wingdings" w:hint="default"/>
+      </w:rPr>
+    </w:lvl>
+    <w:lvl w:ilvl="4" w:tplc="04090003" w:tentative="1">
+      <w:start w:val="1"/>
+      <w:numFmt w:val="bullet"/>
+      <w:lvlText w:val=""/>
+      <w:lvlJc w:val="left"/>
+      <w:pPr>
+        <w:ind w:left="2100" w:hanging="420"/>
+      </w:pPr>
+      <w:rPr>
+        <w:rFonts w:ascii="Wingdings" w:hAnsi="Wingdings" w:hint="default"/>
+      </w:rPr>
+    </w:lvl>
+    <w:lvl w:ilvl="5" w:tplc="04090005" w:tentative="1">
+      <w:start w:val="1"/>
+      <w:numFmt w:val="bullet"/>
+      <w:lvlText w:val=""/>
+      <w:lvlJc w:val="left"/>
+      <w:pPr>
+        <w:ind w:left="2520" w:hanging="420"/>
+      </w:pPr>
+      <w:rPr>
+        <w:rFonts w:ascii="Wingdings" w:hAnsi="Wingdings" w:hint="default"/>
+      </w:rPr>
+    </w:lvl>
+    <w:lvl w:ilvl="6" w:tplc="04090001" w:tentative="1">
+      <w:start w:val="1"/>
+      <w:numFmt w:val="bullet"/>
+      <w:lvlText w:val=""/>
+      <w:lvlJc w:val="left"/>
+      <w:pPr>
+        <w:ind w:left="2940" w:hanging="420"/>
+      </w:pPr>
+      <w:rPr>
+        <w:rFonts w:ascii="Wingdings" w:hAnsi="Wingdings" w:hint="default"/>
+      </w:rPr>
+    </w:lvl>
+    <w:lvl w:ilvl="7" w:tplc="04090003" w:tentative="1">
+      <w:start w:val="1"/>
+      <w:numFmt w:val="bullet"/>
+      <w:lvlText w:val=""/>
+      <w:lvlJc w:val="left"/>
+      <w:pPr>
+        <w:ind w:left="3360" w:hanging="420"/>
+      </w:pPr>
+      <w:rPr>
+        <w:rFonts w:ascii="Wingdings" w:hAnsi="Wingdings" w:hint="default"/>
+      </w:rPr>
+    </w:lvl>
+    <w:lvl w:ilvl="8" w:tplc="04090005" w:tentative="1">
+      <w:start w:val="1"/>
+      <w:numFmt w:val="bullet"/>
+      <w:lvlText w:val=""/>
+      <w:lvlJc w:val="left"/>
+      <w:pPr>
+        <w:ind w:left="3780" w:hanging="420"/>
+      </w:pPr>
+      <w:rPr>
+        <w:rFonts w:ascii="Wingdings" w:hAnsi="Wingdings" w:hint="default"/>
+      </w:rPr>
+    </w:lvl>
+  </w:abstractNum>
+  <w:abstractNum w:abstractNumId="7" w15:restartNumberingAfterBreak="0">
+    <w:nsid w:val="435A1114"/>
+    <w:multiLevelType w:val="multilevel"/>
+    <w:tmpl w:val="C66E233A"/>
+    <w:lvl w:ilvl="0">
+      <w:start w:val="1"/>
+      <w:numFmt w:val="bullet"/>
+      <w:lvlText w:val=""/>
       <w:lvlJc w:val="left"/>
       <w:pPr>
         <w:tabs>
@@ -2676,11 +5554,15 @@
         </w:tabs>
         <w:ind w:left="720" w:hanging="360"/>
       </w:pPr>
+      <w:rPr>
+        <w:rFonts w:ascii="Symbol" w:hAnsi="Symbol" w:hint="default"/>
+        <w:sz w:val="20"/>
+      </w:rPr>
     </w:lvl>
     <w:lvl w:ilvl="1" w:tentative="1">
       <w:start w:val="1"/>
-      <w:numFmt w:val="decimal"/>
-      <w:lvlText w:val="%2."/>
+      <w:numFmt w:val="bullet"/>
+      <w:lvlText w:val="o"/>
       <w:lvlJc w:val="left"/>
       <w:pPr>
         <w:tabs>
@@ -2688,11 +5570,15 @@
         </w:tabs>
         <w:ind w:left="1440" w:hanging="360"/>
       </w:pPr>
+      <w:rPr>
+        <w:rFonts w:ascii="Courier New" w:hAnsi="Courier New" w:hint="default"/>
+        <w:sz w:val="20"/>
+      </w:rPr>
     </w:lvl>
     <w:lvl w:ilvl="2" w:tentative="1">
       <w:start w:val="1"/>
-      <w:numFmt w:val="decimal"/>
-      <w:lvlText w:val="%3."/>
+      <w:numFmt w:val="bullet"/>
+      <w:lvlText w:val=""/>
       <w:lvlJc w:val="left"/>
       <w:pPr>
         <w:tabs>
@@ -2700,11 +5586,15 @@
         </w:tabs>
         <w:ind w:left="2160" w:hanging="360"/>
       </w:pPr>
+      <w:rPr>
+        <w:rFonts w:ascii="Wingdings" w:hAnsi="Wingdings" w:hint="default"/>
+        <w:sz w:val="20"/>
+      </w:rPr>
     </w:lvl>
     <w:lvl w:ilvl="3" w:tentative="1">
       <w:start w:val="1"/>
-      <w:numFmt w:val="decimal"/>
-      <w:lvlText w:val="%4."/>
+      <w:numFmt w:val="bullet"/>
+      <w:lvlText w:val=""/>
       <w:lvlJc w:val="left"/>
       <w:pPr>
         <w:tabs>
@@ -2712,11 +5602,15 @@
         </w:tabs>
         <w:ind w:left="2880" w:hanging="360"/>
       </w:pPr>
+      <w:rPr>
+        <w:rFonts w:ascii="Wingdings" w:hAnsi="Wingdings" w:hint="default"/>
+        <w:sz w:val="20"/>
+      </w:rPr>
     </w:lvl>
     <w:lvl w:ilvl="4" w:tentative="1">
       <w:start w:val="1"/>
-      <w:numFmt w:val="decimal"/>
-      <w:lvlText w:val="%5."/>
+      <w:numFmt w:val="bullet"/>
+      <w:lvlText w:val=""/>
       <w:lvlJc w:val="left"/>
       <w:pPr>
         <w:tabs>
@@ -2724,11 +5618,15 @@
         </w:tabs>
         <w:ind w:left="3600" w:hanging="360"/>
       </w:pPr>
+      <w:rPr>
+        <w:rFonts w:ascii="Wingdings" w:hAnsi="Wingdings" w:hint="default"/>
+        <w:sz w:val="20"/>
+      </w:rPr>
     </w:lvl>
     <w:lvl w:ilvl="5" w:tentative="1">
       <w:start w:val="1"/>
-      <w:numFmt w:val="decimal"/>
-      <w:lvlText w:val="%6."/>
+      <w:numFmt w:val="bullet"/>
+      <w:lvlText w:val=""/>
       <w:lvlJc w:val="left"/>
       <w:pPr>
         <w:tabs>
@@ -2736,11 +5634,15 @@
         </w:tabs>
         <w:ind w:left="4320" w:hanging="360"/>
       </w:pPr>
+      <w:rPr>
+        <w:rFonts w:ascii="Wingdings" w:hAnsi="Wingdings" w:hint="default"/>
+        <w:sz w:val="20"/>
+      </w:rPr>
     </w:lvl>
     <w:lvl w:ilvl="6" w:tentative="1">
       <w:start w:val="1"/>
-      <w:numFmt w:val="decimal"/>
-      <w:lvlText w:val="%7."/>
+      <w:numFmt w:val="bullet"/>
+      <w:lvlText w:val=""/>
       <w:lvlJc w:val="left"/>
       <w:pPr>
         <w:tabs>
@@ -2748,11 +5650,15 @@
         </w:tabs>
         <w:ind w:left="5040" w:hanging="360"/>
       </w:pPr>
+      <w:rPr>
+        <w:rFonts w:ascii="Wingdings" w:hAnsi="Wingdings" w:hint="default"/>
+        <w:sz w:val="20"/>
+      </w:rPr>
     </w:lvl>
     <w:lvl w:ilvl="7" w:tentative="1">
       <w:start w:val="1"/>
-      <w:numFmt w:val="decimal"/>
-      <w:lvlText w:val="%8."/>
+      <w:numFmt w:val="bullet"/>
+      <w:lvlText w:val=""/>
       <w:lvlJc w:val="left"/>
       <w:pPr>
         <w:tabs>
@@ -2760,11 +5666,15 @@
         </w:tabs>
         <w:ind w:left="5760" w:hanging="360"/>
       </w:pPr>
+      <w:rPr>
+        <w:rFonts w:ascii="Wingdings" w:hAnsi="Wingdings" w:hint="default"/>
+        <w:sz w:val="20"/>
+      </w:rPr>
     </w:lvl>
     <w:lvl w:ilvl="8" w:tentative="1">
       <w:start w:val="1"/>
-      <w:numFmt w:val="decimal"/>
-      <w:lvlText w:val="%9."/>
+      <w:numFmt w:val="bullet"/>
+      <w:lvlText w:val=""/>
       <w:lvlJc w:val="left"/>
       <w:pPr>
         <w:tabs>
@@ -2772,214 +5682,16 @@
         </w:tabs>
         <w:ind w:left="6480" w:hanging="360"/>
       </w:pPr>
+      <w:rPr>
+        <w:rFonts w:ascii="Wingdings" w:hAnsi="Wingdings" w:hint="default"/>
+        <w:sz w:val="20"/>
+      </w:rPr>
     </w:lvl>
   </w:abstractNum>
-  <w:abstractNum w:abstractNumId="3" w15:restartNumberingAfterBreak="0">
-    <w:nsid w:val="33B970C1"/>
-    <w:multiLevelType w:val="hybridMultilevel"/>
-    <w:tmpl w:val="BB38E52E"/>
-    <w:lvl w:ilvl="0" w:tplc="1068CF64">
-      <w:start w:val="1"/>
-      <w:numFmt w:val="decimal"/>
-      <w:lvlText w:val="%1."/>
-      <w:lvlJc w:val="left"/>
-      <w:pPr>
-        <w:ind w:left="360" w:hanging="360"/>
-      </w:pPr>
-      <w:rPr>
-        <w:rFonts w:ascii="Times New Roman" w:hAnsi="Times New Roman" w:cs="Times New Roman" w:hint="default"/>
-      </w:rPr>
-    </w:lvl>
-    <w:lvl w:ilvl="1" w:tplc="04090019" w:tentative="1">
-      <w:start w:val="1"/>
-      <w:numFmt w:val="lowerLetter"/>
-      <w:lvlText w:val="%2)"/>
-      <w:lvlJc w:val="left"/>
-      <w:pPr>
-        <w:ind w:left="840" w:hanging="420"/>
-      </w:pPr>
-    </w:lvl>
-    <w:lvl w:ilvl="2" w:tplc="0409001B" w:tentative="1">
-      <w:start w:val="1"/>
-      <w:numFmt w:val="lowerRoman"/>
-      <w:lvlText w:val="%3."/>
-      <w:lvlJc w:val="right"/>
-      <w:pPr>
-        <w:ind w:left="1260" w:hanging="420"/>
-      </w:pPr>
-    </w:lvl>
-    <w:lvl w:ilvl="3" w:tplc="0409000F" w:tentative="1">
-      <w:start w:val="1"/>
-      <w:numFmt w:val="decimal"/>
-      <w:lvlText w:val="%4."/>
-      <w:lvlJc w:val="left"/>
-      <w:pPr>
-        <w:ind w:left="1680" w:hanging="420"/>
-      </w:pPr>
-    </w:lvl>
-    <w:lvl w:ilvl="4" w:tplc="04090019" w:tentative="1">
-      <w:start w:val="1"/>
-      <w:numFmt w:val="lowerLetter"/>
-      <w:lvlText w:val="%5)"/>
-      <w:lvlJc w:val="left"/>
-      <w:pPr>
-        <w:ind w:left="2100" w:hanging="420"/>
-      </w:pPr>
-    </w:lvl>
-    <w:lvl w:ilvl="5" w:tplc="0409001B" w:tentative="1">
-      <w:start w:val="1"/>
-      <w:numFmt w:val="lowerRoman"/>
-      <w:lvlText w:val="%6."/>
-      <w:lvlJc w:val="right"/>
-      <w:pPr>
-        <w:ind w:left="2520" w:hanging="420"/>
-      </w:pPr>
-    </w:lvl>
-    <w:lvl w:ilvl="6" w:tplc="0409000F" w:tentative="1">
-      <w:start w:val="1"/>
-      <w:numFmt w:val="decimal"/>
-      <w:lvlText w:val="%7."/>
-      <w:lvlJc w:val="left"/>
-      <w:pPr>
-        <w:ind w:left="2940" w:hanging="420"/>
-      </w:pPr>
-    </w:lvl>
-    <w:lvl w:ilvl="7" w:tplc="04090019" w:tentative="1">
-      <w:start w:val="1"/>
-      <w:numFmt w:val="lowerLetter"/>
-      <w:lvlText w:val="%8)"/>
-      <w:lvlJc w:val="left"/>
-      <w:pPr>
-        <w:ind w:left="3360" w:hanging="420"/>
-      </w:pPr>
-    </w:lvl>
-    <w:lvl w:ilvl="8" w:tplc="0409001B" w:tentative="1">
-      <w:start w:val="1"/>
-      <w:numFmt w:val="lowerRoman"/>
-      <w:lvlText w:val="%9."/>
-      <w:lvlJc w:val="right"/>
-      <w:pPr>
-        <w:ind w:left="3780" w:hanging="420"/>
-      </w:pPr>
-    </w:lvl>
-  </w:abstractNum>
-  <w:abstractNum w:abstractNumId="4" w15:restartNumberingAfterBreak="0">
-    <w:nsid w:val="3D616148"/>
-    <w:multiLevelType w:val="hybridMultilevel"/>
-    <w:tmpl w:val="C9EA9FC6"/>
-    <w:lvl w:ilvl="0" w:tplc="04090001">
-      <w:start w:val="1"/>
-      <w:numFmt w:val="bullet"/>
-      <w:lvlText w:val=""/>
-      <w:lvlJc w:val="left"/>
-      <w:pPr>
-        <w:ind w:left="420" w:hanging="420"/>
-      </w:pPr>
-      <w:rPr>
-        <w:rFonts w:ascii="Wingdings" w:hAnsi="Wingdings" w:hint="default"/>
-      </w:rPr>
-    </w:lvl>
-    <w:lvl w:ilvl="1" w:tplc="04090003" w:tentative="1">
-      <w:start w:val="1"/>
-      <w:numFmt w:val="bullet"/>
-      <w:lvlText w:val=""/>
-      <w:lvlJc w:val="left"/>
-      <w:pPr>
-        <w:ind w:left="840" w:hanging="420"/>
-      </w:pPr>
-      <w:rPr>
-        <w:rFonts w:ascii="Wingdings" w:hAnsi="Wingdings" w:hint="default"/>
-      </w:rPr>
-    </w:lvl>
-    <w:lvl w:ilvl="2" w:tplc="04090005" w:tentative="1">
-      <w:start w:val="1"/>
-      <w:numFmt w:val="bullet"/>
-      <w:lvlText w:val=""/>
-      <w:lvlJc w:val="left"/>
-      <w:pPr>
-        <w:ind w:left="1260" w:hanging="420"/>
-      </w:pPr>
-      <w:rPr>
-        <w:rFonts w:ascii="Wingdings" w:hAnsi="Wingdings" w:hint="default"/>
-      </w:rPr>
-    </w:lvl>
-    <w:lvl w:ilvl="3" w:tplc="04090001" w:tentative="1">
-      <w:start w:val="1"/>
-      <w:numFmt w:val="bullet"/>
-      <w:lvlText w:val=""/>
-      <w:lvlJc w:val="left"/>
-      <w:pPr>
-        <w:ind w:left="1680" w:hanging="420"/>
-      </w:pPr>
-      <w:rPr>
-        <w:rFonts w:ascii="Wingdings" w:hAnsi="Wingdings" w:hint="default"/>
-      </w:rPr>
-    </w:lvl>
-    <w:lvl w:ilvl="4" w:tplc="04090003" w:tentative="1">
-      <w:start w:val="1"/>
-      <w:numFmt w:val="bullet"/>
-      <w:lvlText w:val=""/>
-      <w:lvlJc w:val="left"/>
-      <w:pPr>
-        <w:ind w:left="2100" w:hanging="420"/>
-      </w:pPr>
-      <w:rPr>
-        <w:rFonts w:ascii="Wingdings" w:hAnsi="Wingdings" w:hint="default"/>
-      </w:rPr>
-    </w:lvl>
-    <w:lvl w:ilvl="5" w:tplc="04090005" w:tentative="1">
-      <w:start w:val="1"/>
-      <w:numFmt w:val="bullet"/>
-      <w:lvlText w:val=""/>
-      <w:lvlJc w:val="left"/>
-      <w:pPr>
-        <w:ind w:left="2520" w:hanging="420"/>
-      </w:pPr>
-      <w:rPr>
-        <w:rFonts w:ascii="Wingdings" w:hAnsi="Wingdings" w:hint="default"/>
-      </w:rPr>
-    </w:lvl>
-    <w:lvl w:ilvl="6" w:tplc="04090001" w:tentative="1">
-      <w:start w:val="1"/>
-      <w:numFmt w:val="bullet"/>
-      <w:lvlText w:val=""/>
-      <w:lvlJc w:val="left"/>
-      <w:pPr>
-        <w:ind w:left="2940" w:hanging="420"/>
-      </w:pPr>
-      <w:rPr>
-        <w:rFonts w:ascii="Wingdings" w:hAnsi="Wingdings" w:hint="default"/>
-      </w:rPr>
-    </w:lvl>
-    <w:lvl w:ilvl="7" w:tplc="04090003" w:tentative="1">
-      <w:start w:val="1"/>
-      <w:numFmt w:val="bullet"/>
-      <w:lvlText w:val=""/>
-      <w:lvlJc w:val="left"/>
-      <w:pPr>
-        <w:ind w:left="3360" w:hanging="420"/>
-      </w:pPr>
-      <w:rPr>
-        <w:rFonts w:ascii="Wingdings" w:hAnsi="Wingdings" w:hint="default"/>
-      </w:rPr>
-    </w:lvl>
-    <w:lvl w:ilvl="8" w:tplc="04090005" w:tentative="1">
-      <w:start w:val="1"/>
-      <w:numFmt w:val="bullet"/>
-      <w:lvlText w:val=""/>
-      <w:lvlJc w:val="left"/>
-      <w:pPr>
-        <w:ind w:left="3780" w:hanging="420"/>
-      </w:pPr>
-      <w:rPr>
-        <w:rFonts w:ascii="Wingdings" w:hAnsi="Wingdings" w:hint="default"/>
-      </w:rPr>
-    </w:lvl>
-  </w:abstractNum>
-  <w:abstractNum w:abstractNumId="5" w15:restartNumberingAfterBreak="0">
+  <w:abstractNum w:abstractNumId="8" w15:restartNumberingAfterBreak="0">
     <w:nsid w:val="46A60F7C"/>
     <w:multiLevelType w:val="multilevel"/>
-    <w:tmpl w:val="9A4264CC"/>
+    <w:tmpl w:val="AE52EDE0"/>
     <w:lvl w:ilvl="0">
       <w:start w:val="1"/>
       <w:numFmt w:val="bullet"/>
@@ -2996,6 +5708,377 @@
         <w:sz w:val="20"/>
       </w:rPr>
     </w:lvl>
+    <w:lvl w:ilvl="1">
+      <w:start w:val="1"/>
+      <w:numFmt w:val="decimal"/>
+      <w:lvlText w:val="%2."/>
+      <w:lvlJc w:val="left"/>
+      <w:pPr>
+        <w:ind w:left="1440" w:hanging="360"/>
+      </w:pPr>
+      <w:rPr>
+        <w:rFonts w:hint="default"/>
+      </w:rPr>
+    </w:lvl>
+    <w:lvl w:ilvl="2" w:tentative="1">
+      <w:start w:val="1"/>
+      <w:numFmt w:val="bullet"/>
+      <w:lvlText w:val=""/>
+      <w:lvlJc w:val="left"/>
+      <w:pPr>
+        <w:tabs>
+          <w:tab w:val="num" w:pos="2160"/>
+        </w:tabs>
+        <w:ind w:left="2160" w:hanging="360"/>
+      </w:pPr>
+      <w:rPr>
+        <w:rFonts w:ascii="Wingdings" w:hAnsi="Wingdings" w:hint="default"/>
+        <w:sz w:val="20"/>
+      </w:rPr>
+    </w:lvl>
+    <w:lvl w:ilvl="3" w:tentative="1">
+      <w:start w:val="1"/>
+      <w:numFmt w:val="bullet"/>
+      <w:lvlText w:val=""/>
+      <w:lvlJc w:val="left"/>
+      <w:pPr>
+        <w:tabs>
+          <w:tab w:val="num" w:pos="2880"/>
+        </w:tabs>
+        <w:ind w:left="2880" w:hanging="360"/>
+      </w:pPr>
+      <w:rPr>
+        <w:rFonts w:ascii="Wingdings" w:hAnsi="Wingdings" w:hint="default"/>
+        <w:sz w:val="20"/>
+      </w:rPr>
+    </w:lvl>
+    <w:lvl w:ilvl="4" w:tentative="1">
+      <w:start w:val="1"/>
+      <w:numFmt w:val="bullet"/>
+      <w:lvlText w:val=""/>
+      <w:lvlJc w:val="left"/>
+      <w:pPr>
+        <w:tabs>
+          <w:tab w:val="num" w:pos="3600"/>
+        </w:tabs>
+        <w:ind w:left="3600" w:hanging="360"/>
+      </w:pPr>
+      <w:rPr>
+        <w:rFonts w:ascii="Wingdings" w:hAnsi="Wingdings" w:hint="default"/>
+        <w:sz w:val="20"/>
+      </w:rPr>
+    </w:lvl>
+    <w:lvl w:ilvl="5" w:tentative="1">
+      <w:start w:val="1"/>
+      <w:numFmt w:val="bullet"/>
+      <w:lvlText w:val=""/>
+      <w:lvlJc w:val="left"/>
+      <w:pPr>
+        <w:tabs>
+          <w:tab w:val="num" w:pos="4320"/>
+        </w:tabs>
+        <w:ind w:left="4320" w:hanging="360"/>
+      </w:pPr>
+      <w:rPr>
+        <w:rFonts w:ascii="Wingdings" w:hAnsi="Wingdings" w:hint="default"/>
+        <w:sz w:val="20"/>
+      </w:rPr>
+    </w:lvl>
+    <w:lvl w:ilvl="6" w:tentative="1">
+      <w:start w:val="1"/>
+      <w:numFmt w:val="bullet"/>
+      <w:lvlText w:val=""/>
+      <w:lvlJc w:val="left"/>
+      <w:pPr>
+        <w:tabs>
+          <w:tab w:val="num" w:pos="5040"/>
+        </w:tabs>
+        <w:ind w:left="5040" w:hanging="360"/>
+      </w:pPr>
+      <w:rPr>
+        <w:rFonts w:ascii="Wingdings" w:hAnsi="Wingdings" w:hint="default"/>
+        <w:sz w:val="20"/>
+      </w:rPr>
+    </w:lvl>
+    <w:lvl w:ilvl="7" w:tentative="1">
+      <w:start w:val="1"/>
+      <w:numFmt w:val="bullet"/>
+      <w:lvlText w:val=""/>
+      <w:lvlJc w:val="left"/>
+      <w:pPr>
+        <w:tabs>
+          <w:tab w:val="num" w:pos="5760"/>
+        </w:tabs>
+        <w:ind w:left="5760" w:hanging="360"/>
+      </w:pPr>
+      <w:rPr>
+        <w:rFonts w:ascii="Wingdings" w:hAnsi="Wingdings" w:hint="default"/>
+        <w:sz w:val="20"/>
+      </w:rPr>
+    </w:lvl>
+    <w:lvl w:ilvl="8" w:tentative="1">
+      <w:start w:val="1"/>
+      <w:numFmt w:val="bullet"/>
+      <w:lvlText w:val=""/>
+      <w:lvlJc w:val="left"/>
+      <w:pPr>
+        <w:tabs>
+          <w:tab w:val="num" w:pos="6480"/>
+        </w:tabs>
+        <w:ind w:left="6480" w:hanging="360"/>
+      </w:pPr>
+      <w:rPr>
+        <w:rFonts w:ascii="Wingdings" w:hAnsi="Wingdings" w:hint="default"/>
+        <w:sz w:val="20"/>
+      </w:rPr>
+    </w:lvl>
+  </w:abstractNum>
+  <w:abstractNum w:abstractNumId="9" w15:restartNumberingAfterBreak="0">
+    <w:nsid w:val="47E54CEA"/>
+    <w:multiLevelType w:val="hybridMultilevel"/>
+    <w:tmpl w:val="FC2A9C10"/>
+    <w:lvl w:ilvl="0" w:tplc="04090001">
+      <w:start w:val="1"/>
+      <w:numFmt w:val="bullet"/>
+      <w:lvlText w:val=""/>
+      <w:lvlJc w:val="left"/>
+      <w:pPr>
+        <w:ind w:left="420" w:hanging="420"/>
+      </w:pPr>
+      <w:rPr>
+        <w:rFonts w:ascii="Wingdings" w:hAnsi="Wingdings" w:hint="default"/>
+      </w:rPr>
+    </w:lvl>
+    <w:lvl w:ilvl="1" w:tplc="04090003" w:tentative="1">
+      <w:start w:val="1"/>
+      <w:numFmt w:val="bullet"/>
+      <w:lvlText w:val=""/>
+      <w:lvlJc w:val="left"/>
+      <w:pPr>
+        <w:ind w:left="840" w:hanging="420"/>
+      </w:pPr>
+      <w:rPr>
+        <w:rFonts w:ascii="Wingdings" w:hAnsi="Wingdings" w:hint="default"/>
+      </w:rPr>
+    </w:lvl>
+    <w:lvl w:ilvl="2" w:tplc="04090005" w:tentative="1">
+      <w:start w:val="1"/>
+      <w:numFmt w:val="bullet"/>
+      <w:lvlText w:val=""/>
+      <w:lvlJc w:val="left"/>
+      <w:pPr>
+        <w:ind w:left="1260" w:hanging="420"/>
+      </w:pPr>
+      <w:rPr>
+        <w:rFonts w:ascii="Wingdings" w:hAnsi="Wingdings" w:hint="default"/>
+      </w:rPr>
+    </w:lvl>
+    <w:lvl w:ilvl="3" w:tplc="04090001" w:tentative="1">
+      <w:start w:val="1"/>
+      <w:numFmt w:val="bullet"/>
+      <w:lvlText w:val=""/>
+      <w:lvlJc w:val="left"/>
+      <w:pPr>
+        <w:ind w:left="1680" w:hanging="420"/>
+      </w:pPr>
+      <w:rPr>
+        <w:rFonts w:ascii="Wingdings" w:hAnsi="Wingdings" w:hint="default"/>
+      </w:rPr>
+    </w:lvl>
+    <w:lvl w:ilvl="4" w:tplc="04090003" w:tentative="1">
+      <w:start w:val="1"/>
+      <w:numFmt w:val="bullet"/>
+      <w:lvlText w:val=""/>
+      <w:lvlJc w:val="left"/>
+      <w:pPr>
+        <w:ind w:left="2100" w:hanging="420"/>
+      </w:pPr>
+      <w:rPr>
+        <w:rFonts w:ascii="Wingdings" w:hAnsi="Wingdings" w:hint="default"/>
+      </w:rPr>
+    </w:lvl>
+    <w:lvl w:ilvl="5" w:tplc="04090005" w:tentative="1">
+      <w:start w:val="1"/>
+      <w:numFmt w:val="bullet"/>
+      <w:lvlText w:val=""/>
+      <w:lvlJc w:val="left"/>
+      <w:pPr>
+        <w:ind w:left="2520" w:hanging="420"/>
+      </w:pPr>
+      <w:rPr>
+        <w:rFonts w:ascii="Wingdings" w:hAnsi="Wingdings" w:hint="default"/>
+      </w:rPr>
+    </w:lvl>
+    <w:lvl w:ilvl="6" w:tplc="04090001" w:tentative="1">
+      <w:start w:val="1"/>
+      <w:numFmt w:val="bullet"/>
+      <w:lvlText w:val=""/>
+      <w:lvlJc w:val="left"/>
+      <w:pPr>
+        <w:ind w:left="2940" w:hanging="420"/>
+      </w:pPr>
+      <w:rPr>
+        <w:rFonts w:ascii="Wingdings" w:hAnsi="Wingdings" w:hint="default"/>
+      </w:rPr>
+    </w:lvl>
+    <w:lvl w:ilvl="7" w:tplc="04090003" w:tentative="1">
+      <w:start w:val="1"/>
+      <w:numFmt w:val="bullet"/>
+      <w:lvlText w:val=""/>
+      <w:lvlJc w:val="left"/>
+      <w:pPr>
+        <w:ind w:left="3360" w:hanging="420"/>
+      </w:pPr>
+      <w:rPr>
+        <w:rFonts w:ascii="Wingdings" w:hAnsi="Wingdings" w:hint="default"/>
+      </w:rPr>
+    </w:lvl>
+    <w:lvl w:ilvl="8" w:tplc="04090005" w:tentative="1">
+      <w:start w:val="1"/>
+      <w:numFmt w:val="bullet"/>
+      <w:lvlText w:val=""/>
+      <w:lvlJc w:val="left"/>
+      <w:pPr>
+        <w:ind w:left="3780" w:hanging="420"/>
+      </w:pPr>
+      <w:rPr>
+        <w:rFonts w:ascii="Wingdings" w:hAnsi="Wingdings" w:hint="default"/>
+      </w:rPr>
+    </w:lvl>
+  </w:abstractNum>
+  <w:abstractNum w:abstractNumId="10" w15:restartNumberingAfterBreak="0">
+    <w:nsid w:val="4AF6052C"/>
+    <w:multiLevelType w:val="hybridMultilevel"/>
+    <w:tmpl w:val="4EB49E3A"/>
+    <w:lvl w:ilvl="0" w:tplc="04090001">
+      <w:start w:val="1"/>
+      <w:numFmt w:val="bullet"/>
+      <w:lvlText w:val=""/>
+      <w:lvlJc w:val="left"/>
+      <w:pPr>
+        <w:ind w:left="420" w:hanging="420"/>
+      </w:pPr>
+      <w:rPr>
+        <w:rFonts w:ascii="Wingdings" w:hAnsi="Wingdings" w:hint="default"/>
+      </w:rPr>
+    </w:lvl>
+    <w:lvl w:ilvl="1" w:tplc="04090003" w:tentative="1">
+      <w:start w:val="1"/>
+      <w:numFmt w:val="bullet"/>
+      <w:lvlText w:val=""/>
+      <w:lvlJc w:val="left"/>
+      <w:pPr>
+        <w:ind w:left="840" w:hanging="420"/>
+      </w:pPr>
+      <w:rPr>
+        <w:rFonts w:ascii="Wingdings" w:hAnsi="Wingdings" w:hint="default"/>
+      </w:rPr>
+    </w:lvl>
+    <w:lvl w:ilvl="2" w:tplc="04090005" w:tentative="1">
+      <w:start w:val="1"/>
+      <w:numFmt w:val="bullet"/>
+      <w:lvlText w:val=""/>
+      <w:lvlJc w:val="left"/>
+      <w:pPr>
+        <w:ind w:left="1260" w:hanging="420"/>
+      </w:pPr>
+      <w:rPr>
+        <w:rFonts w:ascii="Wingdings" w:hAnsi="Wingdings" w:hint="default"/>
+      </w:rPr>
+    </w:lvl>
+    <w:lvl w:ilvl="3" w:tplc="04090001" w:tentative="1">
+      <w:start w:val="1"/>
+      <w:numFmt w:val="bullet"/>
+      <w:lvlText w:val=""/>
+      <w:lvlJc w:val="left"/>
+      <w:pPr>
+        <w:ind w:left="1680" w:hanging="420"/>
+      </w:pPr>
+      <w:rPr>
+        <w:rFonts w:ascii="Wingdings" w:hAnsi="Wingdings" w:hint="default"/>
+      </w:rPr>
+    </w:lvl>
+    <w:lvl w:ilvl="4" w:tplc="04090003" w:tentative="1">
+      <w:start w:val="1"/>
+      <w:numFmt w:val="bullet"/>
+      <w:lvlText w:val=""/>
+      <w:lvlJc w:val="left"/>
+      <w:pPr>
+        <w:ind w:left="2100" w:hanging="420"/>
+      </w:pPr>
+      <w:rPr>
+        <w:rFonts w:ascii="Wingdings" w:hAnsi="Wingdings" w:hint="default"/>
+      </w:rPr>
+    </w:lvl>
+    <w:lvl w:ilvl="5" w:tplc="04090005" w:tentative="1">
+      <w:start w:val="1"/>
+      <w:numFmt w:val="bullet"/>
+      <w:lvlText w:val=""/>
+      <w:lvlJc w:val="left"/>
+      <w:pPr>
+        <w:ind w:left="2520" w:hanging="420"/>
+      </w:pPr>
+      <w:rPr>
+        <w:rFonts w:ascii="Wingdings" w:hAnsi="Wingdings" w:hint="default"/>
+      </w:rPr>
+    </w:lvl>
+    <w:lvl w:ilvl="6" w:tplc="04090001" w:tentative="1">
+      <w:start w:val="1"/>
+      <w:numFmt w:val="bullet"/>
+      <w:lvlText w:val=""/>
+      <w:lvlJc w:val="left"/>
+      <w:pPr>
+        <w:ind w:left="2940" w:hanging="420"/>
+      </w:pPr>
+      <w:rPr>
+        <w:rFonts w:ascii="Wingdings" w:hAnsi="Wingdings" w:hint="default"/>
+      </w:rPr>
+    </w:lvl>
+    <w:lvl w:ilvl="7" w:tplc="04090003" w:tentative="1">
+      <w:start w:val="1"/>
+      <w:numFmt w:val="bullet"/>
+      <w:lvlText w:val=""/>
+      <w:lvlJc w:val="left"/>
+      <w:pPr>
+        <w:ind w:left="3360" w:hanging="420"/>
+      </w:pPr>
+      <w:rPr>
+        <w:rFonts w:ascii="Wingdings" w:hAnsi="Wingdings" w:hint="default"/>
+      </w:rPr>
+    </w:lvl>
+    <w:lvl w:ilvl="8" w:tplc="04090005" w:tentative="1">
+      <w:start w:val="1"/>
+      <w:numFmt w:val="bullet"/>
+      <w:lvlText w:val=""/>
+      <w:lvlJc w:val="left"/>
+      <w:pPr>
+        <w:ind w:left="3780" w:hanging="420"/>
+      </w:pPr>
+      <w:rPr>
+        <w:rFonts w:ascii="Wingdings" w:hAnsi="Wingdings" w:hint="default"/>
+      </w:rPr>
+    </w:lvl>
+  </w:abstractNum>
+  <w:abstractNum w:abstractNumId="11" w15:restartNumberingAfterBreak="0">
+    <w:nsid w:val="4CDD7AFF"/>
+    <w:multiLevelType w:val="multilevel"/>
+    <w:tmpl w:val="AE488586"/>
+    <w:lvl w:ilvl="0">
+      <w:start w:val="1"/>
+      <w:numFmt w:val="bullet"/>
+      <w:lvlText w:val=""/>
+      <w:lvlJc w:val="left"/>
+      <w:pPr>
+        <w:tabs>
+          <w:tab w:val="num" w:pos="720"/>
+        </w:tabs>
+        <w:ind w:left="720" w:hanging="360"/>
+      </w:pPr>
+      <w:rPr>
+        <w:rFonts w:ascii="Symbol" w:hAnsi="Symbol" w:hint="default"/>
+        <w:sz w:val="20"/>
+      </w:rPr>
+    </w:lvl>
     <w:lvl w:ilvl="1" w:tentative="1">
       <w:start w:val="1"/>
       <w:numFmt w:val="bullet"/>
@@ -3125,10 +6208,10 @@
       </w:rPr>
     </w:lvl>
   </w:abstractNum>
-  <w:abstractNum w:abstractNumId="6" w15:restartNumberingAfterBreak="0">
-    <w:nsid w:val="47E54CEA"/>
+  <w:abstractNum w:abstractNumId="12" w15:restartNumberingAfterBreak="0">
+    <w:nsid w:val="527D50C0"/>
     <w:multiLevelType w:val="hybridMultilevel"/>
-    <w:tmpl w:val="FC2A9C10"/>
+    <w:tmpl w:val="1E08887E"/>
     <w:lvl w:ilvl="0" w:tplc="04090001">
       <w:start w:val="1"/>
       <w:numFmt w:val="bullet"/>
@@ -3238,7 +6321,7 @@
       </w:rPr>
     </w:lvl>
   </w:abstractNum>
-  <w:abstractNum w:abstractNumId="7" w15:restartNumberingAfterBreak="0">
+  <w:abstractNum w:abstractNumId="13" w15:restartNumberingAfterBreak="0">
     <w:nsid w:val="52C924ED"/>
     <w:multiLevelType w:val="multilevel"/>
     <w:tmpl w:val="7DF6D188"/>
@@ -3351,29 +6434,619 @@
       </w:pPr>
     </w:lvl>
   </w:abstractNum>
+  <w:abstractNum w:abstractNumId="14" w15:restartNumberingAfterBreak="0">
+    <w:nsid w:val="59CC2501"/>
+    <w:multiLevelType w:val="hybridMultilevel"/>
+    <w:tmpl w:val="61D250F0"/>
+    <w:lvl w:ilvl="0" w:tplc="04090001">
+      <w:start w:val="1"/>
+      <w:numFmt w:val="bullet"/>
+      <w:lvlText w:val=""/>
+      <w:lvlJc w:val="left"/>
+      <w:pPr>
+        <w:ind w:left="420" w:hanging="420"/>
+      </w:pPr>
+      <w:rPr>
+        <w:rFonts w:ascii="Wingdings" w:hAnsi="Wingdings" w:hint="default"/>
+      </w:rPr>
+    </w:lvl>
+    <w:lvl w:ilvl="1" w:tplc="04090003" w:tentative="1">
+      <w:start w:val="1"/>
+      <w:numFmt w:val="bullet"/>
+      <w:lvlText w:val=""/>
+      <w:lvlJc w:val="left"/>
+      <w:pPr>
+        <w:ind w:left="840" w:hanging="420"/>
+      </w:pPr>
+      <w:rPr>
+        <w:rFonts w:ascii="Wingdings" w:hAnsi="Wingdings" w:hint="default"/>
+      </w:rPr>
+    </w:lvl>
+    <w:lvl w:ilvl="2" w:tplc="04090005" w:tentative="1">
+      <w:start w:val="1"/>
+      <w:numFmt w:val="bullet"/>
+      <w:lvlText w:val=""/>
+      <w:lvlJc w:val="left"/>
+      <w:pPr>
+        <w:ind w:left="1260" w:hanging="420"/>
+      </w:pPr>
+      <w:rPr>
+        <w:rFonts w:ascii="Wingdings" w:hAnsi="Wingdings" w:hint="default"/>
+      </w:rPr>
+    </w:lvl>
+    <w:lvl w:ilvl="3" w:tplc="04090001" w:tentative="1">
+      <w:start w:val="1"/>
+      <w:numFmt w:val="bullet"/>
+      <w:lvlText w:val=""/>
+      <w:lvlJc w:val="left"/>
+      <w:pPr>
+        <w:ind w:left="1680" w:hanging="420"/>
+      </w:pPr>
+      <w:rPr>
+        <w:rFonts w:ascii="Wingdings" w:hAnsi="Wingdings" w:hint="default"/>
+      </w:rPr>
+    </w:lvl>
+    <w:lvl w:ilvl="4" w:tplc="04090003" w:tentative="1">
+      <w:start w:val="1"/>
+      <w:numFmt w:val="bullet"/>
+      <w:lvlText w:val=""/>
+      <w:lvlJc w:val="left"/>
+      <w:pPr>
+        <w:ind w:left="2100" w:hanging="420"/>
+      </w:pPr>
+      <w:rPr>
+        <w:rFonts w:ascii="Wingdings" w:hAnsi="Wingdings" w:hint="default"/>
+      </w:rPr>
+    </w:lvl>
+    <w:lvl w:ilvl="5" w:tplc="04090005" w:tentative="1">
+      <w:start w:val="1"/>
+      <w:numFmt w:val="bullet"/>
+      <w:lvlText w:val=""/>
+      <w:lvlJc w:val="left"/>
+      <w:pPr>
+        <w:ind w:left="2520" w:hanging="420"/>
+      </w:pPr>
+      <w:rPr>
+        <w:rFonts w:ascii="Wingdings" w:hAnsi="Wingdings" w:hint="default"/>
+      </w:rPr>
+    </w:lvl>
+    <w:lvl w:ilvl="6" w:tplc="04090001" w:tentative="1">
+      <w:start w:val="1"/>
+      <w:numFmt w:val="bullet"/>
+      <w:lvlText w:val=""/>
+      <w:lvlJc w:val="left"/>
+      <w:pPr>
+        <w:ind w:left="2940" w:hanging="420"/>
+      </w:pPr>
+      <w:rPr>
+        <w:rFonts w:ascii="Wingdings" w:hAnsi="Wingdings" w:hint="default"/>
+      </w:rPr>
+    </w:lvl>
+    <w:lvl w:ilvl="7" w:tplc="04090003" w:tentative="1">
+      <w:start w:val="1"/>
+      <w:numFmt w:val="bullet"/>
+      <w:lvlText w:val=""/>
+      <w:lvlJc w:val="left"/>
+      <w:pPr>
+        <w:ind w:left="3360" w:hanging="420"/>
+      </w:pPr>
+      <w:rPr>
+        <w:rFonts w:ascii="Wingdings" w:hAnsi="Wingdings" w:hint="default"/>
+      </w:rPr>
+    </w:lvl>
+    <w:lvl w:ilvl="8" w:tplc="04090005" w:tentative="1">
+      <w:start w:val="1"/>
+      <w:numFmt w:val="bullet"/>
+      <w:lvlText w:val=""/>
+      <w:lvlJc w:val="left"/>
+      <w:pPr>
+        <w:ind w:left="3780" w:hanging="420"/>
+      </w:pPr>
+      <w:rPr>
+        <w:rFonts w:ascii="Wingdings" w:hAnsi="Wingdings" w:hint="default"/>
+      </w:rPr>
+    </w:lvl>
+  </w:abstractNum>
+  <w:abstractNum w:abstractNumId="15" w15:restartNumberingAfterBreak="0">
+    <w:nsid w:val="63487AB6"/>
+    <w:multiLevelType w:val="multilevel"/>
+    <w:tmpl w:val="EEC46154"/>
+    <w:lvl w:ilvl="0">
+      <w:start w:val="1"/>
+      <w:numFmt w:val="bullet"/>
+      <w:lvlText w:val=""/>
+      <w:lvlJc w:val="left"/>
+      <w:pPr>
+        <w:tabs>
+          <w:tab w:val="num" w:pos="720"/>
+        </w:tabs>
+        <w:ind w:left="720" w:hanging="360"/>
+      </w:pPr>
+      <w:rPr>
+        <w:rFonts w:ascii="Symbol" w:hAnsi="Symbol" w:hint="default"/>
+        <w:sz w:val="20"/>
+      </w:rPr>
+    </w:lvl>
+    <w:lvl w:ilvl="1">
+      <w:start w:val="1"/>
+      <w:numFmt w:val="bullet"/>
+      <w:lvlText w:val="o"/>
+      <w:lvlJc w:val="left"/>
+      <w:pPr>
+        <w:tabs>
+          <w:tab w:val="num" w:pos="1440"/>
+        </w:tabs>
+        <w:ind w:left="1440" w:hanging="360"/>
+      </w:pPr>
+      <w:rPr>
+        <w:rFonts w:ascii="Courier New" w:hAnsi="Courier New" w:hint="default"/>
+        <w:sz w:val="20"/>
+      </w:rPr>
+    </w:lvl>
+    <w:lvl w:ilvl="2" w:tentative="1">
+      <w:start w:val="1"/>
+      <w:numFmt w:val="bullet"/>
+      <w:lvlText w:val=""/>
+      <w:lvlJc w:val="left"/>
+      <w:pPr>
+        <w:tabs>
+          <w:tab w:val="num" w:pos="2160"/>
+        </w:tabs>
+        <w:ind w:left="2160" w:hanging="360"/>
+      </w:pPr>
+      <w:rPr>
+        <w:rFonts w:ascii="Wingdings" w:hAnsi="Wingdings" w:hint="default"/>
+        <w:sz w:val="20"/>
+      </w:rPr>
+    </w:lvl>
+    <w:lvl w:ilvl="3" w:tentative="1">
+      <w:start w:val="1"/>
+      <w:numFmt w:val="bullet"/>
+      <w:lvlText w:val=""/>
+      <w:lvlJc w:val="left"/>
+      <w:pPr>
+        <w:tabs>
+          <w:tab w:val="num" w:pos="2880"/>
+        </w:tabs>
+        <w:ind w:left="2880" w:hanging="360"/>
+      </w:pPr>
+      <w:rPr>
+        <w:rFonts w:ascii="Wingdings" w:hAnsi="Wingdings" w:hint="default"/>
+        <w:sz w:val="20"/>
+      </w:rPr>
+    </w:lvl>
+    <w:lvl w:ilvl="4" w:tentative="1">
+      <w:start w:val="1"/>
+      <w:numFmt w:val="bullet"/>
+      <w:lvlText w:val=""/>
+      <w:lvlJc w:val="left"/>
+      <w:pPr>
+        <w:tabs>
+          <w:tab w:val="num" w:pos="3600"/>
+        </w:tabs>
+        <w:ind w:left="3600" w:hanging="360"/>
+      </w:pPr>
+      <w:rPr>
+        <w:rFonts w:ascii="Wingdings" w:hAnsi="Wingdings" w:hint="default"/>
+        <w:sz w:val="20"/>
+      </w:rPr>
+    </w:lvl>
+    <w:lvl w:ilvl="5" w:tentative="1">
+      <w:start w:val="1"/>
+      <w:numFmt w:val="bullet"/>
+      <w:lvlText w:val=""/>
+      <w:lvlJc w:val="left"/>
+      <w:pPr>
+        <w:tabs>
+          <w:tab w:val="num" w:pos="4320"/>
+        </w:tabs>
+        <w:ind w:left="4320" w:hanging="360"/>
+      </w:pPr>
+      <w:rPr>
+        <w:rFonts w:ascii="Wingdings" w:hAnsi="Wingdings" w:hint="default"/>
+        <w:sz w:val="20"/>
+      </w:rPr>
+    </w:lvl>
+    <w:lvl w:ilvl="6" w:tentative="1">
+      <w:start w:val="1"/>
+      <w:numFmt w:val="bullet"/>
+      <w:lvlText w:val=""/>
+      <w:lvlJc w:val="left"/>
+      <w:pPr>
+        <w:tabs>
+          <w:tab w:val="num" w:pos="5040"/>
+        </w:tabs>
+        <w:ind w:left="5040" w:hanging="360"/>
+      </w:pPr>
+      <w:rPr>
+        <w:rFonts w:ascii="Wingdings" w:hAnsi="Wingdings" w:hint="default"/>
+        <w:sz w:val="20"/>
+      </w:rPr>
+    </w:lvl>
+    <w:lvl w:ilvl="7" w:tentative="1">
+      <w:start w:val="1"/>
+      <w:numFmt w:val="bullet"/>
+      <w:lvlText w:val=""/>
+      <w:lvlJc w:val="left"/>
+      <w:pPr>
+        <w:tabs>
+          <w:tab w:val="num" w:pos="5760"/>
+        </w:tabs>
+        <w:ind w:left="5760" w:hanging="360"/>
+      </w:pPr>
+      <w:rPr>
+        <w:rFonts w:ascii="Wingdings" w:hAnsi="Wingdings" w:hint="default"/>
+        <w:sz w:val="20"/>
+      </w:rPr>
+    </w:lvl>
+    <w:lvl w:ilvl="8" w:tentative="1">
+      <w:start w:val="1"/>
+      <w:numFmt w:val="bullet"/>
+      <w:lvlText w:val=""/>
+      <w:lvlJc w:val="left"/>
+      <w:pPr>
+        <w:tabs>
+          <w:tab w:val="num" w:pos="6480"/>
+        </w:tabs>
+        <w:ind w:left="6480" w:hanging="360"/>
+      </w:pPr>
+      <w:rPr>
+        <w:rFonts w:ascii="Wingdings" w:hAnsi="Wingdings" w:hint="default"/>
+        <w:sz w:val="20"/>
+      </w:rPr>
+    </w:lvl>
+  </w:abstractNum>
+  <w:abstractNum w:abstractNumId="16" w15:restartNumberingAfterBreak="0">
+    <w:nsid w:val="66A171DD"/>
+    <w:multiLevelType w:val="multilevel"/>
+    <w:tmpl w:val="E85CAF22"/>
+    <w:lvl w:ilvl="0">
+      <w:start w:val="1"/>
+      <w:numFmt w:val="bullet"/>
+      <w:lvlText w:val=""/>
+      <w:lvlJc w:val="left"/>
+      <w:pPr>
+        <w:tabs>
+          <w:tab w:val="num" w:pos="720"/>
+        </w:tabs>
+        <w:ind w:left="720" w:hanging="360"/>
+      </w:pPr>
+      <w:rPr>
+        <w:rFonts w:ascii="Symbol" w:hAnsi="Symbol" w:hint="default"/>
+        <w:sz w:val="20"/>
+      </w:rPr>
+    </w:lvl>
+    <w:lvl w:ilvl="1" w:tentative="1">
+      <w:start w:val="1"/>
+      <w:numFmt w:val="bullet"/>
+      <w:lvlText w:val="o"/>
+      <w:lvlJc w:val="left"/>
+      <w:pPr>
+        <w:tabs>
+          <w:tab w:val="num" w:pos="1440"/>
+        </w:tabs>
+        <w:ind w:left="1440" w:hanging="360"/>
+      </w:pPr>
+      <w:rPr>
+        <w:rFonts w:ascii="Courier New" w:hAnsi="Courier New" w:hint="default"/>
+        <w:sz w:val="20"/>
+      </w:rPr>
+    </w:lvl>
+    <w:lvl w:ilvl="2" w:tentative="1">
+      <w:start w:val="1"/>
+      <w:numFmt w:val="bullet"/>
+      <w:lvlText w:val=""/>
+      <w:lvlJc w:val="left"/>
+      <w:pPr>
+        <w:tabs>
+          <w:tab w:val="num" w:pos="2160"/>
+        </w:tabs>
+        <w:ind w:left="2160" w:hanging="360"/>
+      </w:pPr>
+      <w:rPr>
+        <w:rFonts w:ascii="Wingdings" w:hAnsi="Wingdings" w:hint="default"/>
+        <w:sz w:val="20"/>
+      </w:rPr>
+    </w:lvl>
+    <w:lvl w:ilvl="3" w:tentative="1">
+      <w:start w:val="1"/>
+      <w:numFmt w:val="bullet"/>
+      <w:lvlText w:val=""/>
+      <w:lvlJc w:val="left"/>
+      <w:pPr>
+        <w:tabs>
+          <w:tab w:val="num" w:pos="2880"/>
+        </w:tabs>
+        <w:ind w:left="2880" w:hanging="360"/>
+      </w:pPr>
+      <w:rPr>
+        <w:rFonts w:ascii="Wingdings" w:hAnsi="Wingdings" w:hint="default"/>
+        <w:sz w:val="20"/>
+      </w:rPr>
+    </w:lvl>
+    <w:lvl w:ilvl="4" w:tentative="1">
+      <w:start w:val="1"/>
+      <w:numFmt w:val="bullet"/>
+      <w:lvlText w:val=""/>
+      <w:lvlJc w:val="left"/>
+      <w:pPr>
+        <w:tabs>
+          <w:tab w:val="num" w:pos="3600"/>
+        </w:tabs>
+        <w:ind w:left="3600" w:hanging="360"/>
+      </w:pPr>
+      <w:rPr>
+        <w:rFonts w:ascii="Wingdings" w:hAnsi="Wingdings" w:hint="default"/>
+        <w:sz w:val="20"/>
+      </w:rPr>
+    </w:lvl>
+    <w:lvl w:ilvl="5" w:tentative="1">
+      <w:start w:val="1"/>
+      <w:numFmt w:val="bullet"/>
+      <w:lvlText w:val=""/>
+      <w:lvlJc w:val="left"/>
+      <w:pPr>
+        <w:tabs>
+          <w:tab w:val="num" w:pos="4320"/>
+        </w:tabs>
+        <w:ind w:left="4320" w:hanging="360"/>
+      </w:pPr>
+      <w:rPr>
+        <w:rFonts w:ascii="Wingdings" w:hAnsi="Wingdings" w:hint="default"/>
+        <w:sz w:val="20"/>
+      </w:rPr>
+    </w:lvl>
+    <w:lvl w:ilvl="6" w:tentative="1">
+      <w:start w:val="1"/>
+      <w:numFmt w:val="bullet"/>
+      <w:lvlText w:val=""/>
+      <w:lvlJc w:val="left"/>
+      <w:pPr>
+        <w:tabs>
+          <w:tab w:val="num" w:pos="5040"/>
+        </w:tabs>
+        <w:ind w:left="5040" w:hanging="360"/>
+      </w:pPr>
+      <w:rPr>
+        <w:rFonts w:ascii="Wingdings" w:hAnsi="Wingdings" w:hint="default"/>
+        <w:sz w:val="20"/>
+      </w:rPr>
+    </w:lvl>
+    <w:lvl w:ilvl="7" w:tentative="1">
+      <w:start w:val="1"/>
+      <w:numFmt w:val="bullet"/>
+      <w:lvlText w:val=""/>
+      <w:lvlJc w:val="left"/>
+      <w:pPr>
+        <w:tabs>
+          <w:tab w:val="num" w:pos="5760"/>
+        </w:tabs>
+        <w:ind w:left="5760" w:hanging="360"/>
+      </w:pPr>
+      <w:rPr>
+        <w:rFonts w:ascii="Wingdings" w:hAnsi="Wingdings" w:hint="default"/>
+        <w:sz w:val="20"/>
+      </w:rPr>
+    </w:lvl>
+    <w:lvl w:ilvl="8" w:tentative="1">
+      <w:start w:val="1"/>
+      <w:numFmt w:val="bullet"/>
+      <w:lvlText w:val=""/>
+      <w:lvlJc w:val="left"/>
+      <w:pPr>
+        <w:tabs>
+          <w:tab w:val="num" w:pos="6480"/>
+        </w:tabs>
+        <w:ind w:left="6480" w:hanging="360"/>
+      </w:pPr>
+      <w:rPr>
+        <w:rFonts w:ascii="Wingdings" w:hAnsi="Wingdings" w:hint="default"/>
+        <w:sz w:val="20"/>
+      </w:rPr>
+    </w:lvl>
+  </w:abstractNum>
+  <w:abstractNum w:abstractNumId="17" w15:restartNumberingAfterBreak="0">
+    <w:nsid w:val="729C278B"/>
+    <w:multiLevelType w:val="multilevel"/>
+    <w:tmpl w:val="77D259D4"/>
+    <w:lvl w:ilvl="0">
+      <w:start w:val="1"/>
+      <w:numFmt w:val="bullet"/>
+      <w:lvlText w:val=""/>
+      <w:lvlJc w:val="left"/>
+      <w:pPr>
+        <w:tabs>
+          <w:tab w:val="num" w:pos="720"/>
+        </w:tabs>
+        <w:ind w:left="720" w:hanging="360"/>
+      </w:pPr>
+      <w:rPr>
+        <w:rFonts w:ascii="Symbol" w:hAnsi="Symbol" w:hint="default"/>
+        <w:sz w:val="20"/>
+      </w:rPr>
+    </w:lvl>
+    <w:lvl w:ilvl="1" w:tentative="1">
+      <w:start w:val="1"/>
+      <w:numFmt w:val="bullet"/>
+      <w:lvlText w:val="o"/>
+      <w:lvlJc w:val="left"/>
+      <w:pPr>
+        <w:tabs>
+          <w:tab w:val="num" w:pos="1440"/>
+        </w:tabs>
+        <w:ind w:left="1440" w:hanging="360"/>
+      </w:pPr>
+      <w:rPr>
+        <w:rFonts w:ascii="Courier New" w:hAnsi="Courier New" w:hint="default"/>
+        <w:sz w:val="20"/>
+      </w:rPr>
+    </w:lvl>
+    <w:lvl w:ilvl="2" w:tentative="1">
+      <w:start w:val="1"/>
+      <w:numFmt w:val="bullet"/>
+      <w:lvlText w:val=""/>
+      <w:lvlJc w:val="left"/>
+      <w:pPr>
+        <w:tabs>
+          <w:tab w:val="num" w:pos="2160"/>
+        </w:tabs>
+        <w:ind w:left="2160" w:hanging="360"/>
+      </w:pPr>
+      <w:rPr>
+        <w:rFonts w:ascii="Wingdings" w:hAnsi="Wingdings" w:hint="default"/>
+        <w:sz w:val="20"/>
+      </w:rPr>
+    </w:lvl>
+    <w:lvl w:ilvl="3" w:tentative="1">
+      <w:start w:val="1"/>
+      <w:numFmt w:val="bullet"/>
+      <w:lvlText w:val=""/>
+      <w:lvlJc w:val="left"/>
+      <w:pPr>
+        <w:tabs>
+          <w:tab w:val="num" w:pos="2880"/>
+        </w:tabs>
+        <w:ind w:left="2880" w:hanging="360"/>
+      </w:pPr>
+      <w:rPr>
+        <w:rFonts w:ascii="Wingdings" w:hAnsi="Wingdings" w:hint="default"/>
+        <w:sz w:val="20"/>
+      </w:rPr>
+    </w:lvl>
+    <w:lvl w:ilvl="4" w:tentative="1">
+      <w:start w:val="1"/>
+      <w:numFmt w:val="bullet"/>
+      <w:lvlText w:val=""/>
+      <w:lvlJc w:val="left"/>
+      <w:pPr>
+        <w:tabs>
+          <w:tab w:val="num" w:pos="3600"/>
+        </w:tabs>
+        <w:ind w:left="3600" w:hanging="360"/>
+      </w:pPr>
+      <w:rPr>
+        <w:rFonts w:ascii="Wingdings" w:hAnsi="Wingdings" w:hint="default"/>
+        <w:sz w:val="20"/>
+      </w:rPr>
+    </w:lvl>
+    <w:lvl w:ilvl="5" w:tentative="1">
+      <w:start w:val="1"/>
+      <w:numFmt w:val="bullet"/>
+      <w:lvlText w:val=""/>
+      <w:lvlJc w:val="left"/>
+      <w:pPr>
+        <w:tabs>
+          <w:tab w:val="num" w:pos="4320"/>
+        </w:tabs>
+        <w:ind w:left="4320" w:hanging="360"/>
+      </w:pPr>
+      <w:rPr>
+        <w:rFonts w:ascii="Wingdings" w:hAnsi="Wingdings" w:hint="default"/>
+        <w:sz w:val="20"/>
+      </w:rPr>
+    </w:lvl>
+    <w:lvl w:ilvl="6" w:tentative="1">
+      <w:start w:val="1"/>
+      <w:numFmt w:val="bullet"/>
+      <w:lvlText w:val=""/>
+      <w:lvlJc w:val="left"/>
+      <w:pPr>
+        <w:tabs>
+          <w:tab w:val="num" w:pos="5040"/>
+        </w:tabs>
+        <w:ind w:left="5040" w:hanging="360"/>
+      </w:pPr>
+      <w:rPr>
+        <w:rFonts w:ascii="Wingdings" w:hAnsi="Wingdings" w:hint="default"/>
+        <w:sz w:val="20"/>
+      </w:rPr>
+    </w:lvl>
+    <w:lvl w:ilvl="7" w:tentative="1">
+      <w:start w:val="1"/>
+      <w:numFmt w:val="bullet"/>
+      <w:lvlText w:val=""/>
+      <w:lvlJc w:val="left"/>
+      <w:pPr>
+        <w:tabs>
+          <w:tab w:val="num" w:pos="5760"/>
+        </w:tabs>
+        <w:ind w:left="5760" w:hanging="360"/>
+      </w:pPr>
+      <w:rPr>
+        <w:rFonts w:ascii="Wingdings" w:hAnsi="Wingdings" w:hint="default"/>
+        <w:sz w:val="20"/>
+      </w:rPr>
+    </w:lvl>
+    <w:lvl w:ilvl="8" w:tentative="1">
+      <w:start w:val="1"/>
+      <w:numFmt w:val="bullet"/>
+      <w:lvlText w:val=""/>
+      <w:lvlJc w:val="left"/>
+      <w:pPr>
+        <w:tabs>
+          <w:tab w:val="num" w:pos="6480"/>
+        </w:tabs>
+        <w:ind w:left="6480" w:hanging="360"/>
+      </w:pPr>
+      <w:rPr>
+        <w:rFonts w:ascii="Wingdings" w:hAnsi="Wingdings" w:hint="default"/>
+        <w:sz w:val="20"/>
+      </w:rPr>
+    </w:lvl>
+  </w:abstractNum>
   <w:num w:numId="1">
-    <w:abstractNumId w:val="7"/>
+    <w:abstractNumId w:val="13"/>
   </w:num>
   <w:num w:numId="2">
-    <w:abstractNumId w:val="2"/>
+    <w:abstractNumId w:val="4"/>
   </w:num>
   <w:num w:numId="3">
-    <w:abstractNumId w:val="5"/>
+    <w:abstractNumId w:val="8"/>
   </w:num>
   <w:num w:numId="4">
-    <w:abstractNumId w:val="1"/>
+    <w:abstractNumId w:val="3"/>
   </w:num>
   <w:num w:numId="5">
-    <w:abstractNumId w:val="3"/>
+    <w:abstractNumId w:val="5"/>
   </w:num>
   <w:num w:numId="6">
     <w:abstractNumId w:val="0"/>
   </w:num>
   <w:num w:numId="7">
-    <w:abstractNumId w:val="4"/>
+    <w:abstractNumId w:val="6"/>
   </w:num>
   <w:num w:numId="8">
-    <w:abstractNumId w:val="6"/>
+    <w:abstractNumId w:val="9"/>
+  </w:num>
+  <w:num w:numId="9">
+    <w:abstractNumId w:val="7"/>
+  </w:num>
+  <w:num w:numId="10">
+    <w:abstractNumId w:val="17"/>
+  </w:num>
+  <w:num w:numId="11">
+    <w:abstractNumId w:val="11"/>
+  </w:num>
+  <w:num w:numId="12">
+    <w:abstractNumId w:val="16"/>
+  </w:num>
+  <w:num w:numId="13">
+    <w:abstractNumId w:val="15"/>
+  </w:num>
+  <w:num w:numId="14">
+    <w:abstractNumId w:val="14"/>
+  </w:num>
+  <w:num w:numId="15">
+    <w:abstractNumId w:val="12"/>
+  </w:num>
+  <w:num w:numId="16">
+    <w:abstractNumId w:val="2"/>
+  </w:num>
+  <w:num w:numId="17">
+    <w:abstractNumId w:val="10"/>
+  </w:num>
+  <w:num w:numId="18">
+    <w:abstractNumId w:val="1"/>
   </w:num>
 </w:numbering>
 </file>
